--- a/Word/20151910042-刘鹏-DM实验05-对乳腺癌数据进行决策树分析.docx
+++ b/Word/20151910042-刘鹏-DM实验05-对乳腺癌数据进行决策树分析.docx
@@ -370,23 +370,7 @@
                 <w:bCs/>
                 <w:sz w:val="18"/>
               </w:rPr>
-              <w:t>对</w:t>
-            </w:r>
-            <w:r>
-              <w:rPr>
-                <w:rFonts w:hint="eastAsia"/>
-                <w:bCs/>
-                <w:sz w:val="18"/>
-              </w:rPr>
-              <w:t>iris</w:t>
-            </w:r>
-            <w:r>
-              <w:rPr>
-                <w:rFonts w:hint="eastAsia"/>
-                <w:bCs/>
-                <w:sz w:val="18"/>
-              </w:rPr>
-              <w:t>数据进行贝叶斯分类</w:t>
+              <w:t>对乳腺癌数据进行决策树分析</w:t>
             </w:r>
           </w:p>
         </w:tc>
@@ -487,8 +471,6 @@
               </w:rPr>
               <w:t>-0</w:t>
             </w:r>
-            <w:bookmarkStart w:id="0" w:name="_GoBack"/>
-            <w:bookmarkEnd w:id="0"/>
             <w:r>
               <w:rPr>
                 <w:rFonts w:hint="eastAsia"/>
@@ -687,2194 +669,6 @@
       </w:r>
     </w:p>
     <w:p/>
-    <w:p>
-      <w:r>
-        <w:rPr>
-          <w:rFonts w:hint="eastAsia"/>
-        </w:rPr>
-        <w:t>如下表：</w:t>
-      </w:r>
-    </w:p>
-    <w:tbl>
-      <w:tblPr>
-        <w:tblStyle w:val="11"/>
-        <w:tblW w:w="0" w:type="auto"/>
-        <w:jc w:val="center"/>
-        <w:tblLayout w:type="fixed"/>
-        <w:tblLook w:val="0000" w:firstRow="0" w:lastRow="0" w:firstColumn="0" w:lastColumn="0" w:noHBand="0" w:noVBand="0"/>
-      </w:tblPr>
-      <w:tblGrid>
-        <w:gridCol w:w="1172"/>
-        <w:gridCol w:w="1233"/>
-        <w:gridCol w:w="1134"/>
-        <w:gridCol w:w="1134"/>
-        <w:gridCol w:w="1134"/>
-        <w:gridCol w:w="709"/>
-      </w:tblGrid>
-      <w:tr>
-        <w:trPr>
-          <w:cnfStyle w:val="000000100000" w:firstRow="0" w:lastRow="0" w:firstColumn="0" w:lastColumn="0" w:oddVBand="0" w:evenVBand="0" w:oddHBand="1" w:evenHBand="0" w:firstRowFirstColumn="0" w:firstRowLastColumn="0" w:lastRowFirstColumn="0" w:lastRowLastColumn="0"/>
-          <w:trHeight w:val="250"/>
-          <w:jc w:val="center"/>
-        </w:trPr>
-        <w:tc>
-          <w:tcPr>
-            <w:cnfStyle w:val="000010000000" w:firstRow="0" w:lastRow="0" w:firstColumn="0" w:lastColumn="0" w:oddVBand="1" w:evenVBand="0" w:oddHBand="0" w:evenHBand="0" w:firstRowFirstColumn="0" w:firstRowLastColumn="0" w:lastRowFirstColumn="0" w:lastRowLastColumn="0"/>
-            <w:tcW w:w="1172" w:type="dxa"/>
-            <w:vAlign w:val="center"/>
-          </w:tcPr>
-          <w:p>
-            <w:pPr>
-              <w:autoSpaceDE w:val="0"/>
-              <w:autoSpaceDN w:val="0"/>
-              <w:adjustRightInd w:val="0"/>
-              <w:spacing w:line="240" w:lineRule="auto"/>
-              <w:jc w:val="center"/>
-              <w:rPr>
-                <w:rFonts w:ascii="Consolas" w:hAnsi="Consolas"/>
-                <w:color w:val="000000"/>
-                <w:sz w:val="20"/>
-                <w:szCs w:val="20"/>
-              </w:rPr>
-            </w:pPr>
-            <w:r>
-              <w:rPr>
-                <w:rFonts w:ascii="Consolas" w:hAnsi="Consolas"/>
-                <w:color w:val="000000"/>
-                <w:sz w:val="20"/>
-                <w:szCs w:val="20"/>
-              </w:rPr>
-              <w:t>产品编号</w:t>
-            </w:r>
-          </w:p>
-        </w:tc>
-        <w:tc>
-          <w:tcPr>
-            <w:tcW w:w="1233" w:type="dxa"/>
-            <w:vAlign w:val="center"/>
-          </w:tcPr>
-          <w:p>
-            <w:pPr>
-              <w:autoSpaceDE w:val="0"/>
-              <w:autoSpaceDN w:val="0"/>
-              <w:adjustRightInd w:val="0"/>
-              <w:spacing w:line="240" w:lineRule="auto"/>
-              <w:jc w:val="center"/>
-              <w:cnfStyle w:val="000000100000" w:firstRow="0" w:lastRow="0" w:firstColumn="0" w:lastColumn="0" w:oddVBand="0" w:evenVBand="0" w:oddHBand="1" w:evenHBand="0" w:firstRowFirstColumn="0" w:firstRowLastColumn="0" w:lastRowFirstColumn="0" w:lastRowLastColumn="0"/>
-              <w:rPr>
-                <w:rFonts w:ascii="Consolas" w:hAnsi="Consolas"/>
-                <w:color w:val="000000"/>
-                <w:sz w:val="20"/>
-                <w:szCs w:val="20"/>
-              </w:rPr>
-            </w:pPr>
-            <w:r>
-              <w:rPr>
-                <w:rFonts w:ascii="Consolas" w:hAnsi="Consolas"/>
-                <w:color w:val="000000"/>
-                <w:sz w:val="20"/>
-                <w:szCs w:val="20"/>
-              </w:rPr>
-              <w:t>加工时间</w:t>
-            </w:r>
-          </w:p>
-        </w:tc>
-        <w:tc>
-          <w:tcPr>
-            <w:cnfStyle w:val="000010000000" w:firstRow="0" w:lastRow="0" w:firstColumn="0" w:lastColumn="0" w:oddVBand="1" w:evenVBand="0" w:oddHBand="0" w:evenHBand="0" w:firstRowFirstColumn="0" w:firstRowLastColumn="0" w:lastRowFirstColumn="0" w:lastRowLastColumn="0"/>
-            <w:tcW w:w="1134" w:type="dxa"/>
-            <w:vAlign w:val="center"/>
-          </w:tcPr>
-          <w:p>
-            <w:pPr>
-              <w:autoSpaceDE w:val="0"/>
-              <w:autoSpaceDN w:val="0"/>
-              <w:adjustRightInd w:val="0"/>
-              <w:spacing w:line="240" w:lineRule="auto"/>
-              <w:jc w:val="center"/>
-              <w:rPr>
-                <w:rFonts w:ascii="Consolas" w:hAnsi="Consolas"/>
-                <w:color w:val="000000"/>
-                <w:sz w:val="20"/>
-                <w:szCs w:val="20"/>
-              </w:rPr>
-            </w:pPr>
-            <w:r>
-              <w:rPr>
-                <w:rFonts w:ascii="Consolas" w:hAnsi="Consolas"/>
-                <w:color w:val="000000"/>
-                <w:sz w:val="20"/>
-                <w:szCs w:val="20"/>
-              </w:rPr>
-              <w:t>机台类型</w:t>
-            </w:r>
-          </w:p>
-        </w:tc>
-        <w:tc>
-          <w:tcPr>
-            <w:tcW w:w="1134" w:type="dxa"/>
-            <w:vAlign w:val="center"/>
-          </w:tcPr>
-          <w:p>
-            <w:pPr>
-              <w:autoSpaceDE w:val="0"/>
-              <w:autoSpaceDN w:val="0"/>
-              <w:adjustRightInd w:val="0"/>
-              <w:spacing w:line="240" w:lineRule="auto"/>
-              <w:jc w:val="center"/>
-              <w:cnfStyle w:val="000000100000" w:firstRow="0" w:lastRow="0" w:firstColumn="0" w:lastColumn="0" w:oddVBand="0" w:evenVBand="0" w:oddHBand="1" w:evenHBand="0" w:firstRowFirstColumn="0" w:firstRowLastColumn="0" w:lastRowFirstColumn="0" w:lastRowLastColumn="0"/>
-              <w:rPr>
-                <w:rFonts w:ascii="Consolas" w:hAnsi="Consolas"/>
-                <w:color w:val="000000"/>
-                <w:sz w:val="20"/>
-                <w:szCs w:val="20"/>
-              </w:rPr>
-            </w:pPr>
-            <w:r>
-              <w:rPr>
-                <w:rFonts w:ascii="Consolas" w:hAnsi="Consolas"/>
-                <w:color w:val="000000"/>
-                <w:sz w:val="20"/>
-                <w:szCs w:val="20"/>
-              </w:rPr>
-              <w:t>加工时间</w:t>
-            </w:r>
-          </w:p>
-        </w:tc>
-        <w:tc>
-          <w:tcPr>
-            <w:cnfStyle w:val="000010000000" w:firstRow="0" w:lastRow="0" w:firstColumn="0" w:lastColumn="0" w:oddVBand="1" w:evenVBand="0" w:oddHBand="0" w:evenHBand="0" w:firstRowFirstColumn="0" w:firstRowLastColumn="0" w:lastRowFirstColumn="0" w:lastRowLastColumn="0"/>
-            <w:tcW w:w="1134" w:type="dxa"/>
-            <w:vAlign w:val="center"/>
-          </w:tcPr>
-          <w:p>
-            <w:pPr>
-              <w:autoSpaceDE w:val="0"/>
-              <w:autoSpaceDN w:val="0"/>
-              <w:adjustRightInd w:val="0"/>
-              <w:spacing w:line="240" w:lineRule="auto"/>
-              <w:jc w:val="center"/>
-              <w:rPr>
-                <w:rFonts w:ascii="Consolas" w:hAnsi="Consolas"/>
-                <w:color w:val="000000"/>
-                <w:sz w:val="20"/>
-                <w:szCs w:val="20"/>
-              </w:rPr>
-            </w:pPr>
-            <w:r>
-              <w:rPr>
-                <w:rFonts w:ascii="Consolas" w:hAnsi="Consolas"/>
-                <w:color w:val="000000"/>
-                <w:sz w:val="20"/>
-                <w:szCs w:val="20"/>
-              </w:rPr>
-              <w:t>机台类型</w:t>
-            </w:r>
-          </w:p>
-        </w:tc>
-        <w:tc>
-          <w:tcPr>
-            <w:tcW w:w="709" w:type="dxa"/>
-            <w:vAlign w:val="center"/>
-          </w:tcPr>
-          <w:p>
-            <w:pPr>
-              <w:autoSpaceDE w:val="0"/>
-              <w:autoSpaceDN w:val="0"/>
-              <w:adjustRightInd w:val="0"/>
-              <w:spacing w:line="240" w:lineRule="auto"/>
-              <w:jc w:val="center"/>
-              <w:cnfStyle w:val="000000100000" w:firstRow="0" w:lastRow="0" w:firstColumn="0" w:lastColumn="0" w:oddVBand="0" w:evenVBand="0" w:oddHBand="1" w:evenHBand="0" w:firstRowFirstColumn="0" w:firstRowLastColumn="0" w:lastRowFirstColumn="0" w:lastRowLastColumn="0"/>
-              <w:rPr>
-                <w:rFonts w:ascii="Consolas" w:hAnsi="Consolas"/>
-                <w:color w:val="000000"/>
-                <w:sz w:val="20"/>
-                <w:szCs w:val="20"/>
-              </w:rPr>
-            </w:pPr>
-            <w:r>
-              <w:rPr>
-                <w:rFonts w:ascii="Consolas" w:hAnsi="Consolas"/>
-                <w:color w:val="000000"/>
-                <w:sz w:val="20"/>
-                <w:szCs w:val="20"/>
-              </w:rPr>
-              <w:t>良率</w:t>
-            </w:r>
-          </w:p>
-        </w:tc>
-      </w:tr>
-      <w:tr>
-        <w:trPr>
-          <w:trHeight w:val="250"/>
-          <w:jc w:val="center"/>
-        </w:trPr>
-        <w:tc>
-          <w:tcPr>
-            <w:cnfStyle w:val="000010000000" w:firstRow="0" w:lastRow="0" w:firstColumn="0" w:lastColumn="0" w:oddVBand="1" w:evenVBand="0" w:oddHBand="0" w:evenHBand="0" w:firstRowFirstColumn="0" w:firstRowLastColumn="0" w:lastRowFirstColumn="0" w:lastRowLastColumn="0"/>
-            <w:tcW w:w="1172" w:type="dxa"/>
-            <w:vAlign w:val="center"/>
-          </w:tcPr>
-          <w:p>
-            <w:pPr>
-              <w:autoSpaceDE w:val="0"/>
-              <w:autoSpaceDN w:val="0"/>
-              <w:adjustRightInd w:val="0"/>
-              <w:spacing w:line="240" w:lineRule="auto"/>
-              <w:jc w:val="center"/>
-              <w:rPr>
-                <w:rFonts w:ascii="Consolas" w:hAnsi="Consolas"/>
-                <w:color w:val="000000"/>
-                <w:sz w:val="20"/>
-                <w:szCs w:val="20"/>
-              </w:rPr>
-            </w:pPr>
-            <w:r>
-              <w:rPr>
-                <w:rFonts w:ascii="Consolas" w:hAnsi="Consolas"/>
-                <w:color w:val="000000"/>
-                <w:sz w:val="20"/>
-                <w:szCs w:val="20"/>
-              </w:rPr>
-              <w:t>1</w:t>
-            </w:r>
-          </w:p>
-        </w:tc>
-        <w:tc>
-          <w:tcPr>
-            <w:tcW w:w="1233" w:type="dxa"/>
-            <w:vAlign w:val="center"/>
-          </w:tcPr>
-          <w:p>
-            <w:pPr>
-              <w:autoSpaceDE w:val="0"/>
-              <w:autoSpaceDN w:val="0"/>
-              <w:adjustRightInd w:val="0"/>
-              <w:spacing w:line="240" w:lineRule="auto"/>
-              <w:jc w:val="center"/>
-              <w:cnfStyle w:val="000000000000" w:firstRow="0" w:lastRow="0" w:firstColumn="0" w:lastColumn="0" w:oddVBand="0" w:evenVBand="0" w:oddHBand="0" w:evenHBand="0" w:firstRowFirstColumn="0" w:firstRowLastColumn="0" w:lastRowFirstColumn="0" w:lastRowLastColumn="0"/>
-              <w:rPr>
-                <w:rFonts w:ascii="Consolas" w:hAnsi="Consolas"/>
-                <w:color w:val="000000"/>
-                <w:sz w:val="20"/>
-                <w:szCs w:val="20"/>
-              </w:rPr>
-            </w:pPr>
-            <w:r>
-              <w:rPr>
-                <w:rFonts w:ascii="Consolas" w:hAnsi="Consolas"/>
-                <w:color w:val="000000"/>
-                <w:sz w:val="20"/>
-                <w:szCs w:val="20"/>
-              </w:rPr>
-              <w:t>28</w:t>
-            </w:r>
-          </w:p>
-        </w:tc>
-        <w:tc>
-          <w:tcPr>
-            <w:cnfStyle w:val="000010000000" w:firstRow="0" w:lastRow="0" w:firstColumn="0" w:lastColumn="0" w:oddVBand="1" w:evenVBand="0" w:oddHBand="0" w:evenHBand="0" w:firstRowFirstColumn="0" w:firstRowLastColumn="0" w:lastRowFirstColumn="0" w:lastRowLastColumn="0"/>
-            <w:tcW w:w="1134" w:type="dxa"/>
-            <w:vAlign w:val="center"/>
-          </w:tcPr>
-          <w:p>
-            <w:pPr>
-              <w:autoSpaceDE w:val="0"/>
-              <w:autoSpaceDN w:val="0"/>
-              <w:adjustRightInd w:val="0"/>
-              <w:spacing w:line="240" w:lineRule="auto"/>
-              <w:jc w:val="center"/>
-              <w:rPr>
-                <w:rFonts w:ascii="Consolas" w:hAnsi="Consolas"/>
-                <w:color w:val="000000"/>
-                <w:sz w:val="20"/>
-                <w:szCs w:val="20"/>
-              </w:rPr>
-            </w:pPr>
-            <w:r>
-              <w:rPr>
-                <w:rFonts w:ascii="Consolas" w:hAnsi="Consolas"/>
-                <w:color w:val="000000"/>
-                <w:sz w:val="20"/>
-                <w:szCs w:val="20"/>
-              </w:rPr>
-              <w:t>A01</w:t>
-            </w:r>
-          </w:p>
-        </w:tc>
-        <w:tc>
-          <w:tcPr>
-            <w:tcW w:w="1134" w:type="dxa"/>
-            <w:vAlign w:val="center"/>
-          </w:tcPr>
-          <w:p>
-            <w:pPr>
-              <w:autoSpaceDE w:val="0"/>
-              <w:autoSpaceDN w:val="0"/>
-              <w:adjustRightInd w:val="0"/>
-              <w:spacing w:line="240" w:lineRule="auto"/>
-              <w:jc w:val="center"/>
-              <w:cnfStyle w:val="000000000000" w:firstRow="0" w:lastRow="0" w:firstColumn="0" w:lastColumn="0" w:oddVBand="0" w:evenVBand="0" w:oddHBand="0" w:evenHBand="0" w:firstRowFirstColumn="0" w:firstRowLastColumn="0" w:lastRowFirstColumn="0" w:lastRowLastColumn="0"/>
-              <w:rPr>
-                <w:rFonts w:ascii="Consolas" w:hAnsi="Consolas"/>
-                <w:color w:val="000000"/>
-                <w:sz w:val="20"/>
-                <w:szCs w:val="20"/>
-              </w:rPr>
-            </w:pPr>
-            <w:r>
-              <w:rPr>
-                <w:rFonts w:ascii="Consolas" w:hAnsi="Consolas"/>
-                <w:color w:val="000000"/>
-                <w:sz w:val="20"/>
-                <w:szCs w:val="20"/>
-              </w:rPr>
-              <w:t>48</w:t>
-            </w:r>
-          </w:p>
-        </w:tc>
-        <w:tc>
-          <w:tcPr>
-            <w:cnfStyle w:val="000010000000" w:firstRow="0" w:lastRow="0" w:firstColumn="0" w:lastColumn="0" w:oddVBand="1" w:evenVBand="0" w:oddHBand="0" w:evenHBand="0" w:firstRowFirstColumn="0" w:firstRowLastColumn="0" w:lastRowFirstColumn="0" w:lastRowLastColumn="0"/>
-            <w:tcW w:w="1134" w:type="dxa"/>
-            <w:vAlign w:val="center"/>
-          </w:tcPr>
-          <w:p>
-            <w:pPr>
-              <w:autoSpaceDE w:val="0"/>
-              <w:autoSpaceDN w:val="0"/>
-              <w:adjustRightInd w:val="0"/>
-              <w:spacing w:line="240" w:lineRule="auto"/>
-              <w:jc w:val="center"/>
-              <w:rPr>
-                <w:rFonts w:ascii="Consolas" w:hAnsi="Consolas"/>
-                <w:color w:val="000000"/>
-                <w:sz w:val="20"/>
-                <w:szCs w:val="20"/>
-              </w:rPr>
-            </w:pPr>
-            <w:r>
-              <w:rPr>
-                <w:rFonts w:ascii="Consolas" w:hAnsi="Consolas"/>
-                <w:color w:val="000000"/>
-                <w:sz w:val="20"/>
-                <w:szCs w:val="20"/>
-              </w:rPr>
-              <w:t>B03</w:t>
-            </w:r>
-          </w:p>
-        </w:tc>
-        <w:tc>
-          <w:tcPr>
-            <w:tcW w:w="709" w:type="dxa"/>
-            <w:vAlign w:val="center"/>
-          </w:tcPr>
-          <w:p>
-            <w:pPr>
-              <w:autoSpaceDE w:val="0"/>
-              <w:autoSpaceDN w:val="0"/>
-              <w:adjustRightInd w:val="0"/>
-              <w:spacing w:line="240" w:lineRule="auto"/>
-              <w:jc w:val="center"/>
-              <w:cnfStyle w:val="000000000000" w:firstRow="0" w:lastRow="0" w:firstColumn="0" w:lastColumn="0" w:oddVBand="0" w:evenVBand="0" w:oddHBand="0" w:evenHBand="0" w:firstRowFirstColumn="0" w:firstRowLastColumn="0" w:lastRowFirstColumn="0" w:lastRowLastColumn="0"/>
-              <w:rPr>
-                <w:rFonts w:ascii="Consolas" w:hAnsi="Consolas"/>
-                <w:color w:val="000000"/>
-                <w:sz w:val="20"/>
-                <w:szCs w:val="20"/>
-              </w:rPr>
-            </w:pPr>
-            <w:r>
-              <w:rPr>
-                <w:rFonts w:ascii="Consolas" w:hAnsi="Consolas"/>
-                <w:color w:val="000000"/>
-                <w:sz w:val="20"/>
-                <w:szCs w:val="20"/>
-              </w:rPr>
-              <w:t>0.53</w:t>
-            </w:r>
-          </w:p>
-        </w:tc>
-      </w:tr>
-      <w:tr>
-        <w:trPr>
-          <w:cnfStyle w:val="000000100000" w:firstRow="0" w:lastRow="0" w:firstColumn="0" w:lastColumn="0" w:oddVBand="0" w:evenVBand="0" w:oddHBand="1" w:evenHBand="0" w:firstRowFirstColumn="0" w:firstRowLastColumn="0" w:lastRowFirstColumn="0" w:lastRowLastColumn="0"/>
-          <w:trHeight w:val="250"/>
-          <w:jc w:val="center"/>
-        </w:trPr>
-        <w:tc>
-          <w:tcPr>
-            <w:cnfStyle w:val="000010000000" w:firstRow="0" w:lastRow="0" w:firstColumn="0" w:lastColumn="0" w:oddVBand="1" w:evenVBand="0" w:oddHBand="0" w:evenHBand="0" w:firstRowFirstColumn="0" w:firstRowLastColumn="0" w:lastRowFirstColumn="0" w:lastRowLastColumn="0"/>
-            <w:tcW w:w="1172" w:type="dxa"/>
-            <w:vAlign w:val="center"/>
-          </w:tcPr>
-          <w:p>
-            <w:pPr>
-              <w:autoSpaceDE w:val="0"/>
-              <w:autoSpaceDN w:val="0"/>
-              <w:adjustRightInd w:val="0"/>
-              <w:spacing w:line="240" w:lineRule="auto"/>
-              <w:jc w:val="center"/>
-              <w:rPr>
-                <w:rFonts w:ascii="Consolas" w:hAnsi="Consolas"/>
-                <w:color w:val="000000"/>
-                <w:sz w:val="20"/>
-                <w:szCs w:val="20"/>
-              </w:rPr>
-            </w:pPr>
-            <w:r>
-              <w:rPr>
-                <w:rFonts w:ascii="Consolas" w:hAnsi="Consolas"/>
-                <w:color w:val="000000"/>
-                <w:sz w:val="20"/>
-                <w:szCs w:val="20"/>
-              </w:rPr>
-              <w:t>2</w:t>
-            </w:r>
-          </w:p>
-        </w:tc>
-        <w:tc>
-          <w:tcPr>
-            <w:tcW w:w="1233" w:type="dxa"/>
-            <w:vAlign w:val="center"/>
-          </w:tcPr>
-          <w:p>
-            <w:pPr>
-              <w:autoSpaceDE w:val="0"/>
-              <w:autoSpaceDN w:val="0"/>
-              <w:adjustRightInd w:val="0"/>
-              <w:spacing w:line="240" w:lineRule="auto"/>
-              <w:jc w:val="center"/>
-              <w:cnfStyle w:val="000000100000" w:firstRow="0" w:lastRow="0" w:firstColumn="0" w:lastColumn="0" w:oddVBand="0" w:evenVBand="0" w:oddHBand="1" w:evenHBand="0" w:firstRowFirstColumn="0" w:firstRowLastColumn="0" w:lastRowFirstColumn="0" w:lastRowLastColumn="0"/>
-              <w:rPr>
-                <w:rFonts w:ascii="Consolas" w:hAnsi="Consolas"/>
-                <w:color w:val="000000"/>
-                <w:sz w:val="20"/>
-                <w:szCs w:val="20"/>
-              </w:rPr>
-            </w:pPr>
-            <w:r>
-              <w:rPr>
-                <w:rFonts w:ascii="Consolas" w:hAnsi="Consolas"/>
-                <w:color w:val="000000"/>
-                <w:sz w:val="20"/>
-                <w:szCs w:val="20"/>
-              </w:rPr>
-              <w:t>27</w:t>
-            </w:r>
-          </w:p>
-        </w:tc>
-        <w:tc>
-          <w:tcPr>
-            <w:cnfStyle w:val="000010000000" w:firstRow="0" w:lastRow="0" w:firstColumn="0" w:lastColumn="0" w:oddVBand="1" w:evenVBand="0" w:oddHBand="0" w:evenHBand="0" w:firstRowFirstColumn="0" w:firstRowLastColumn="0" w:lastRowFirstColumn="0" w:lastRowLastColumn="0"/>
-            <w:tcW w:w="1134" w:type="dxa"/>
-            <w:vAlign w:val="center"/>
-          </w:tcPr>
-          <w:p>
-            <w:pPr>
-              <w:autoSpaceDE w:val="0"/>
-              <w:autoSpaceDN w:val="0"/>
-              <w:adjustRightInd w:val="0"/>
-              <w:spacing w:line="240" w:lineRule="auto"/>
-              <w:jc w:val="center"/>
-              <w:rPr>
-                <w:rFonts w:ascii="Consolas" w:hAnsi="Consolas"/>
-                <w:color w:val="000000"/>
-                <w:sz w:val="20"/>
-                <w:szCs w:val="20"/>
-              </w:rPr>
-            </w:pPr>
-            <w:r>
-              <w:rPr>
-                <w:rFonts w:ascii="Consolas" w:hAnsi="Consolas"/>
-                <w:color w:val="000000"/>
-                <w:sz w:val="20"/>
-                <w:szCs w:val="20"/>
-              </w:rPr>
-              <w:t>A01</w:t>
-            </w:r>
-          </w:p>
-        </w:tc>
-        <w:tc>
-          <w:tcPr>
-            <w:tcW w:w="1134" w:type="dxa"/>
-            <w:vAlign w:val="center"/>
-          </w:tcPr>
-          <w:p>
-            <w:pPr>
-              <w:autoSpaceDE w:val="0"/>
-              <w:autoSpaceDN w:val="0"/>
-              <w:adjustRightInd w:val="0"/>
-              <w:spacing w:line="240" w:lineRule="auto"/>
-              <w:jc w:val="center"/>
-              <w:cnfStyle w:val="000000100000" w:firstRow="0" w:lastRow="0" w:firstColumn="0" w:lastColumn="0" w:oddVBand="0" w:evenVBand="0" w:oddHBand="1" w:evenHBand="0" w:firstRowFirstColumn="0" w:firstRowLastColumn="0" w:lastRowFirstColumn="0" w:lastRowLastColumn="0"/>
-              <w:rPr>
-                <w:rFonts w:ascii="Consolas" w:hAnsi="Consolas"/>
-                <w:color w:val="000000"/>
-                <w:sz w:val="20"/>
-                <w:szCs w:val="20"/>
-              </w:rPr>
-            </w:pPr>
-            <w:r>
-              <w:rPr>
-                <w:rFonts w:ascii="Consolas" w:hAnsi="Consolas"/>
-                <w:color w:val="000000"/>
-                <w:sz w:val="20"/>
-                <w:szCs w:val="20"/>
-              </w:rPr>
-              <w:t>42</w:t>
-            </w:r>
-          </w:p>
-        </w:tc>
-        <w:tc>
-          <w:tcPr>
-            <w:cnfStyle w:val="000010000000" w:firstRow="0" w:lastRow="0" w:firstColumn="0" w:lastColumn="0" w:oddVBand="1" w:evenVBand="0" w:oddHBand="0" w:evenHBand="0" w:firstRowFirstColumn="0" w:firstRowLastColumn="0" w:lastRowFirstColumn="0" w:lastRowLastColumn="0"/>
-            <w:tcW w:w="1134" w:type="dxa"/>
-            <w:vAlign w:val="center"/>
-          </w:tcPr>
-          <w:p>
-            <w:pPr>
-              <w:autoSpaceDE w:val="0"/>
-              <w:autoSpaceDN w:val="0"/>
-              <w:adjustRightInd w:val="0"/>
-              <w:spacing w:line="240" w:lineRule="auto"/>
-              <w:jc w:val="center"/>
-              <w:rPr>
-                <w:rFonts w:ascii="Consolas" w:hAnsi="Consolas"/>
-                <w:color w:val="000000"/>
-                <w:sz w:val="20"/>
-                <w:szCs w:val="20"/>
-              </w:rPr>
-            </w:pPr>
-            <w:r>
-              <w:rPr>
-                <w:rFonts w:ascii="Consolas" w:hAnsi="Consolas"/>
-                <w:color w:val="000000"/>
-                <w:sz w:val="20"/>
-                <w:szCs w:val="20"/>
-              </w:rPr>
-              <w:t>B03</w:t>
-            </w:r>
-          </w:p>
-        </w:tc>
-        <w:tc>
-          <w:tcPr>
-            <w:tcW w:w="709" w:type="dxa"/>
-            <w:vAlign w:val="center"/>
-          </w:tcPr>
-          <w:p>
-            <w:pPr>
-              <w:autoSpaceDE w:val="0"/>
-              <w:autoSpaceDN w:val="0"/>
-              <w:adjustRightInd w:val="0"/>
-              <w:spacing w:line="240" w:lineRule="auto"/>
-              <w:jc w:val="center"/>
-              <w:cnfStyle w:val="000000100000" w:firstRow="0" w:lastRow="0" w:firstColumn="0" w:lastColumn="0" w:oddVBand="0" w:evenVBand="0" w:oddHBand="1" w:evenHBand="0" w:firstRowFirstColumn="0" w:firstRowLastColumn="0" w:lastRowFirstColumn="0" w:lastRowLastColumn="0"/>
-              <w:rPr>
-                <w:rFonts w:ascii="Consolas" w:hAnsi="Consolas"/>
-                <w:color w:val="000000"/>
-                <w:sz w:val="20"/>
-                <w:szCs w:val="20"/>
-              </w:rPr>
-            </w:pPr>
-            <w:r>
-              <w:rPr>
-                <w:rFonts w:ascii="Consolas" w:hAnsi="Consolas"/>
-                <w:color w:val="000000"/>
-                <w:sz w:val="20"/>
-                <w:szCs w:val="20"/>
-              </w:rPr>
-              <w:t>0.62</w:t>
-            </w:r>
-          </w:p>
-        </w:tc>
-      </w:tr>
-      <w:tr>
-        <w:trPr>
-          <w:trHeight w:val="250"/>
-          <w:jc w:val="center"/>
-        </w:trPr>
-        <w:tc>
-          <w:tcPr>
-            <w:cnfStyle w:val="000010000000" w:firstRow="0" w:lastRow="0" w:firstColumn="0" w:lastColumn="0" w:oddVBand="1" w:evenVBand="0" w:oddHBand="0" w:evenHBand="0" w:firstRowFirstColumn="0" w:firstRowLastColumn="0" w:lastRowFirstColumn="0" w:lastRowLastColumn="0"/>
-            <w:tcW w:w="1172" w:type="dxa"/>
-            <w:vAlign w:val="center"/>
-          </w:tcPr>
-          <w:p>
-            <w:pPr>
-              <w:autoSpaceDE w:val="0"/>
-              <w:autoSpaceDN w:val="0"/>
-              <w:adjustRightInd w:val="0"/>
-              <w:spacing w:line="240" w:lineRule="auto"/>
-              <w:jc w:val="center"/>
-              <w:rPr>
-                <w:rFonts w:ascii="Consolas" w:hAnsi="Consolas"/>
-                <w:color w:val="000000"/>
-                <w:sz w:val="20"/>
-                <w:szCs w:val="20"/>
-              </w:rPr>
-            </w:pPr>
-            <w:r>
-              <w:rPr>
-                <w:rFonts w:ascii="Consolas" w:hAnsi="Consolas"/>
-                <w:color w:val="000000"/>
-                <w:sz w:val="20"/>
-                <w:szCs w:val="20"/>
-              </w:rPr>
-              <w:t>3</w:t>
-            </w:r>
-          </w:p>
-        </w:tc>
-        <w:tc>
-          <w:tcPr>
-            <w:tcW w:w="1233" w:type="dxa"/>
-            <w:vAlign w:val="center"/>
-          </w:tcPr>
-          <w:p>
-            <w:pPr>
-              <w:autoSpaceDE w:val="0"/>
-              <w:autoSpaceDN w:val="0"/>
-              <w:adjustRightInd w:val="0"/>
-              <w:spacing w:line="240" w:lineRule="auto"/>
-              <w:jc w:val="center"/>
-              <w:cnfStyle w:val="000000000000" w:firstRow="0" w:lastRow="0" w:firstColumn="0" w:lastColumn="0" w:oddVBand="0" w:evenVBand="0" w:oddHBand="0" w:evenHBand="0" w:firstRowFirstColumn="0" w:firstRowLastColumn="0" w:lastRowFirstColumn="0" w:lastRowLastColumn="0"/>
-              <w:rPr>
-                <w:rFonts w:ascii="Consolas" w:hAnsi="Consolas"/>
-                <w:color w:val="000000"/>
-                <w:sz w:val="20"/>
-                <w:szCs w:val="20"/>
-              </w:rPr>
-            </w:pPr>
-            <w:r>
-              <w:rPr>
-                <w:rFonts w:ascii="Consolas" w:hAnsi="Consolas"/>
-                <w:color w:val="000000"/>
-                <w:sz w:val="20"/>
-                <w:szCs w:val="20"/>
-              </w:rPr>
-              <w:t>31</w:t>
-            </w:r>
-          </w:p>
-        </w:tc>
-        <w:tc>
-          <w:tcPr>
-            <w:cnfStyle w:val="000010000000" w:firstRow="0" w:lastRow="0" w:firstColumn="0" w:lastColumn="0" w:oddVBand="1" w:evenVBand="0" w:oddHBand="0" w:evenHBand="0" w:firstRowFirstColumn="0" w:firstRowLastColumn="0" w:lastRowFirstColumn="0" w:lastRowLastColumn="0"/>
-            <w:tcW w:w="1134" w:type="dxa"/>
-            <w:vAlign w:val="center"/>
-          </w:tcPr>
-          <w:p>
-            <w:pPr>
-              <w:autoSpaceDE w:val="0"/>
-              <w:autoSpaceDN w:val="0"/>
-              <w:adjustRightInd w:val="0"/>
-              <w:spacing w:line="240" w:lineRule="auto"/>
-              <w:jc w:val="center"/>
-              <w:rPr>
-                <w:rFonts w:ascii="Consolas" w:hAnsi="Consolas"/>
-                <w:color w:val="000000"/>
-                <w:sz w:val="20"/>
-                <w:szCs w:val="20"/>
-              </w:rPr>
-            </w:pPr>
-            <w:r>
-              <w:rPr>
-                <w:rFonts w:ascii="Consolas" w:hAnsi="Consolas"/>
-                <w:color w:val="000000"/>
-                <w:sz w:val="20"/>
-                <w:szCs w:val="20"/>
-              </w:rPr>
-              <w:t>A03</w:t>
-            </w:r>
-          </w:p>
-        </w:tc>
-        <w:tc>
-          <w:tcPr>
-            <w:tcW w:w="1134" w:type="dxa"/>
-            <w:vAlign w:val="center"/>
-          </w:tcPr>
-          <w:p>
-            <w:pPr>
-              <w:autoSpaceDE w:val="0"/>
-              <w:autoSpaceDN w:val="0"/>
-              <w:adjustRightInd w:val="0"/>
-              <w:spacing w:line="240" w:lineRule="auto"/>
-              <w:jc w:val="center"/>
-              <w:cnfStyle w:val="000000000000" w:firstRow="0" w:lastRow="0" w:firstColumn="0" w:lastColumn="0" w:oddVBand="0" w:evenVBand="0" w:oddHBand="0" w:evenHBand="0" w:firstRowFirstColumn="0" w:firstRowLastColumn="0" w:lastRowFirstColumn="0" w:lastRowLastColumn="0"/>
-              <w:rPr>
-                <w:rFonts w:ascii="Consolas" w:hAnsi="Consolas"/>
-                <w:color w:val="000000"/>
-                <w:sz w:val="20"/>
-                <w:szCs w:val="20"/>
-              </w:rPr>
-            </w:pPr>
-            <w:r>
-              <w:rPr>
-                <w:rFonts w:ascii="Consolas" w:hAnsi="Consolas"/>
-                <w:color w:val="000000"/>
-                <w:sz w:val="20"/>
-                <w:szCs w:val="20"/>
-              </w:rPr>
-              <w:t>43</w:t>
-            </w:r>
-          </w:p>
-        </w:tc>
-        <w:tc>
-          <w:tcPr>
-            <w:cnfStyle w:val="000010000000" w:firstRow="0" w:lastRow="0" w:firstColumn="0" w:lastColumn="0" w:oddVBand="1" w:evenVBand="0" w:oddHBand="0" w:evenHBand="0" w:firstRowFirstColumn="0" w:firstRowLastColumn="0" w:lastRowFirstColumn="0" w:lastRowLastColumn="0"/>
-            <w:tcW w:w="1134" w:type="dxa"/>
-            <w:vAlign w:val="center"/>
-          </w:tcPr>
-          <w:p>
-            <w:pPr>
-              <w:autoSpaceDE w:val="0"/>
-              <w:autoSpaceDN w:val="0"/>
-              <w:adjustRightInd w:val="0"/>
-              <w:spacing w:line="240" w:lineRule="auto"/>
-              <w:jc w:val="center"/>
-              <w:rPr>
-                <w:rFonts w:ascii="Consolas" w:hAnsi="Consolas"/>
-                <w:color w:val="000000"/>
-                <w:sz w:val="20"/>
-                <w:szCs w:val="20"/>
-              </w:rPr>
-            </w:pPr>
-            <w:r>
-              <w:rPr>
-                <w:rFonts w:ascii="Consolas" w:hAnsi="Consolas"/>
-                <w:color w:val="000000"/>
-                <w:sz w:val="20"/>
-                <w:szCs w:val="20"/>
-              </w:rPr>
-              <w:t>B21</w:t>
-            </w:r>
-          </w:p>
-        </w:tc>
-        <w:tc>
-          <w:tcPr>
-            <w:tcW w:w="709" w:type="dxa"/>
-            <w:vAlign w:val="center"/>
-          </w:tcPr>
-          <w:p>
-            <w:pPr>
-              <w:autoSpaceDE w:val="0"/>
-              <w:autoSpaceDN w:val="0"/>
-              <w:adjustRightInd w:val="0"/>
-              <w:spacing w:line="240" w:lineRule="auto"/>
-              <w:jc w:val="center"/>
-              <w:cnfStyle w:val="000000000000" w:firstRow="0" w:lastRow="0" w:firstColumn="0" w:lastColumn="0" w:oddVBand="0" w:evenVBand="0" w:oddHBand="0" w:evenHBand="0" w:firstRowFirstColumn="0" w:firstRowLastColumn="0" w:lastRowFirstColumn="0" w:lastRowLastColumn="0"/>
-              <w:rPr>
-                <w:rFonts w:ascii="Consolas" w:hAnsi="Consolas"/>
-                <w:color w:val="000000"/>
-                <w:sz w:val="20"/>
-                <w:szCs w:val="20"/>
-              </w:rPr>
-            </w:pPr>
-            <w:r>
-              <w:rPr>
-                <w:rFonts w:ascii="Consolas" w:hAnsi="Consolas"/>
-                <w:color w:val="000000"/>
-                <w:sz w:val="20"/>
-                <w:szCs w:val="20"/>
-              </w:rPr>
-              <w:t>0.84</w:t>
-            </w:r>
-          </w:p>
-        </w:tc>
-      </w:tr>
-      <w:tr>
-        <w:trPr>
-          <w:cnfStyle w:val="000000100000" w:firstRow="0" w:lastRow="0" w:firstColumn="0" w:lastColumn="0" w:oddVBand="0" w:evenVBand="0" w:oddHBand="1" w:evenHBand="0" w:firstRowFirstColumn="0" w:firstRowLastColumn="0" w:lastRowFirstColumn="0" w:lastRowLastColumn="0"/>
-          <w:trHeight w:val="250"/>
-          <w:jc w:val="center"/>
-        </w:trPr>
-        <w:tc>
-          <w:tcPr>
-            <w:cnfStyle w:val="000010000000" w:firstRow="0" w:lastRow="0" w:firstColumn="0" w:lastColumn="0" w:oddVBand="1" w:evenVBand="0" w:oddHBand="0" w:evenHBand="0" w:firstRowFirstColumn="0" w:firstRowLastColumn="0" w:lastRowFirstColumn="0" w:lastRowLastColumn="0"/>
-            <w:tcW w:w="1172" w:type="dxa"/>
-            <w:vAlign w:val="center"/>
-          </w:tcPr>
-          <w:p>
-            <w:pPr>
-              <w:autoSpaceDE w:val="0"/>
-              <w:autoSpaceDN w:val="0"/>
-              <w:adjustRightInd w:val="0"/>
-              <w:spacing w:line="240" w:lineRule="auto"/>
-              <w:jc w:val="center"/>
-              <w:rPr>
-                <w:rFonts w:ascii="Consolas" w:hAnsi="Consolas"/>
-                <w:color w:val="000000"/>
-                <w:sz w:val="20"/>
-                <w:szCs w:val="20"/>
-              </w:rPr>
-            </w:pPr>
-            <w:r>
-              <w:rPr>
-                <w:rFonts w:ascii="Consolas" w:hAnsi="Consolas"/>
-                <w:color w:val="000000"/>
-                <w:sz w:val="20"/>
-                <w:szCs w:val="20"/>
-              </w:rPr>
-              <w:t>4</w:t>
-            </w:r>
-          </w:p>
-        </w:tc>
-        <w:tc>
-          <w:tcPr>
-            <w:tcW w:w="1233" w:type="dxa"/>
-            <w:vAlign w:val="center"/>
-          </w:tcPr>
-          <w:p>
-            <w:pPr>
-              <w:autoSpaceDE w:val="0"/>
-              <w:autoSpaceDN w:val="0"/>
-              <w:adjustRightInd w:val="0"/>
-              <w:spacing w:line="240" w:lineRule="auto"/>
-              <w:jc w:val="center"/>
-              <w:cnfStyle w:val="000000100000" w:firstRow="0" w:lastRow="0" w:firstColumn="0" w:lastColumn="0" w:oddVBand="0" w:evenVBand="0" w:oddHBand="1" w:evenHBand="0" w:firstRowFirstColumn="0" w:firstRowLastColumn="0" w:lastRowFirstColumn="0" w:lastRowLastColumn="0"/>
-              <w:rPr>
-                <w:rFonts w:ascii="Consolas" w:hAnsi="Consolas"/>
-                <w:color w:val="000000"/>
-                <w:sz w:val="20"/>
-                <w:szCs w:val="20"/>
-              </w:rPr>
-            </w:pPr>
-            <w:r>
-              <w:rPr>
-                <w:rFonts w:ascii="Consolas" w:hAnsi="Consolas"/>
-                <w:color w:val="000000"/>
-                <w:sz w:val="20"/>
-                <w:szCs w:val="20"/>
-              </w:rPr>
-              <w:t>42</w:t>
-            </w:r>
-          </w:p>
-        </w:tc>
-        <w:tc>
-          <w:tcPr>
-            <w:cnfStyle w:val="000010000000" w:firstRow="0" w:lastRow="0" w:firstColumn="0" w:lastColumn="0" w:oddVBand="1" w:evenVBand="0" w:oddHBand="0" w:evenHBand="0" w:firstRowFirstColumn="0" w:firstRowLastColumn="0" w:lastRowFirstColumn="0" w:lastRowLastColumn="0"/>
-            <w:tcW w:w="1134" w:type="dxa"/>
-            <w:vAlign w:val="center"/>
-          </w:tcPr>
-          <w:p>
-            <w:pPr>
-              <w:autoSpaceDE w:val="0"/>
-              <w:autoSpaceDN w:val="0"/>
-              <w:adjustRightInd w:val="0"/>
-              <w:spacing w:line="240" w:lineRule="auto"/>
-              <w:jc w:val="center"/>
-              <w:rPr>
-                <w:rFonts w:ascii="Consolas" w:hAnsi="Consolas"/>
-                <w:color w:val="000000"/>
-                <w:sz w:val="20"/>
-                <w:szCs w:val="20"/>
-              </w:rPr>
-            </w:pPr>
-            <w:r>
-              <w:rPr>
-                <w:rFonts w:ascii="Consolas" w:hAnsi="Consolas"/>
-                <w:color w:val="000000"/>
-                <w:sz w:val="20"/>
-                <w:szCs w:val="20"/>
-              </w:rPr>
-              <w:t>A02</w:t>
-            </w:r>
-          </w:p>
-        </w:tc>
-        <w:tc>
-          <w:tcPr>
-            <w:tcW w:w="1134" w:type="dxa"/>
-            <w:vAlign w:val="center"/>
-          </w:tcPr>
-          <w:p>
-            <w:pPr>
-              <w:autoSpaceDE w:val="0"/>
-              <w:autoSpaceDN w:val="0"/>
-              <w:adjustRightInd w:val="0"/>
-              <w:spacing w:line="240" w:lineRule="auto"/>
-              <w:jc w:val="center"/>
-              <w:cnfStyle w:val="000000100000" w:firstRow="0" w:lastRow="0" w:firstColumn="0" w:lastColumn="0" w:oddVBand="0" w:evenVBand="0" w:oddHBand="1" w:evenHBand="0" w:firstRowFirstColumn="0" w:firstRowLastColumn="0" w:lastRowFirstColumn="0" w:lastRowLastColumn="0"/>
-              <w:rPr>
-                <w:rFonts w:ascii="Consolas" w:hAnsi="Consolas"/>
-                <w:color w:val="000000"/>
-                <w:sz w:val="20"/>
-                <w:szCs w:val="20"/>
-              </w:rPr>
-            </w:pPr>
-            <w:r>
-              <w:rPr>
-                <w:rFonts w:ascii="Consolas" w:hAnsi="Consolas"/>
-                <w:color w:val="000000"/>
-                <w:sz w:val="20"/>
-                <w:szCs w:val="20"/>
-              </w:rPr>
-              <w:t>33</w:t>
-            </w:r>
-          </w:p>
-        </w:tc>
-        <w:tc>
-          <w:tcPr>
-            <w:cnfStyle w:val="000010000000" w:firstRow="0" w:lastRow="0" w:firstColumn="0" w:lastColumn="0" w:oddVBand="1" w:evenVBand="0" w:oddHBand="0" w:evenHBand="0" w:firstRowFirstColumn="0" w:firstRowLastColumn="0" w:lastRowFirstColumn="0" w:lastRowLastColumn="0"/>
-            <w:tcW w:w="1134" w:type="dxa"/>
-            <w:vAlign w:val="center"/>
-          </w:tcPr>
-          <w:p>
-            <w:pPr>
-              <w:autoSpaceDE w:val="0"/>
-              <w:autoSpaceDN w:val="0"/>
-              <w:adjustRightInd w:val="0"/>
-              <w:spacing w:line="240" w:lineRule="auto"/>
-              <w:jc w:val="center"/>
-              <w:rPr>
-                <w:rFonts w:ascii="Consolas" w:hAnsi="Consolas"/>
-                <w:color w:val="000000"/>
-                <w:sz w:val="20"/>
-                <w:szCs w:val="20"/>
-              </w:rPr>
-            </w:pPr>
-            <w:r>
-              <w:rPr>
-                <w:rFonts w:ascii="Consolas" w:hAnsi="Consolas"/>
-                <w:color w:val="000000"/>
-                <w:sz w:val="20"/>
-                <w:szCs w:val="20"/>
-              </w:rPr>
-              <w:t>B02</w:t>
-            </w:r>
-          </w:p>
-        </w:tc>
-        <w:tc>
-          <w:tcPr>
-            <w:tcW w:w="709" w:type="dxa"/>
-            <w:vAlign w:val="center"/>
-          </w:tcPr>
-          <w:p>
-            <w:pPr>
-              <w:autoSpaceDE w:val="0"/>
-              <w:autoSpaceDN w:val="0"/>
-              <w:adjustRightInd w:val="0"/>
-              <w:spacing w:line="240" w:lineRule="auto"/>
-              <w:jc w:val="center"/>
-              <w:cnfStyle w:val="000000100000" w:firstRow="0" w:lastRow="0" w:firstColumn="0" w:lastColumn="0" w:oddVBand="0" w:evenVBand="0" w:oddHBand="1" w:evenHBand="0" w:firstRowFirstColumn="0" w:firstRowLastColumn="0" w:lastRowFirstColumn="0" w:lastRowLastColumn="0"/>
-              <w:rPr>
-                <w:rFonts w:ascii="Consolas" w:hAnsi="Consolas"/>
-                <w:color w:val="000000"/>
-                <w:sz w:val="20"/>
-                <w:szCs w:val="20"/>
-              </w:rPr>
-            </w:pPr>
-            <w:r>
-              <w:rPr>
-                <w:rFonts w:ascii="Consolas" w:hAnsi="Consolas"/>
-                <w:color w:val="000000"/>
-                <w:sz w:val="20"/>
-                <w:szCs w:val="20"/>
-              </w:rPr>
-              <w:t>0.91</w:t>
-            </w:r>
-          </w:p>
-        </w:tc>
-      </w:tr>
-      <w:tr>
-        <w:trPr>
-          <w:trHeight w:val="250"/>
-          <w:jc w:val="center"/>
-        </w:trPr>
-        <w:tc>
-          <w:tcPr>
-            <w:cnfStyle w:val="000010000000" w:firstRow="0" w:lastRow="0" w:firstColumn="0" w:lastColumn="0" w:oddVBand="1" w:evenVBand="0" w:oddHBand="0" w:evenHBand="0" w:firstRowFirstColumn="0" w:firstRowLastColumn="0" w:lastRowFirstColumn="0" w:lastRowLastColumn="0"/>
-            <w:tcW w:w="1172" w:type="dxa"/>
-            <w:vAlign w:val="center"/>
-          </w:tcPr>
-          <w:p>
-            <w:pPr>
-              <w:autoSpaceDE w:val="0"/>
-              <w:autoSpaceDN w:val="0"/>
-              <w:adjustRightInd w:val="0"/>
-              <w:spacing w:line="240" w:lineRule="auto"/>
-              <w:jc w:val="center"/>
-              <w:rPr>
-                <w:rFonts w:ascii="Consolas" w:hAnsi="Consolas"/>
-                <w:color w:val="000000"/>
-                <w:sz w:val="20"/>
-                <w:szCs w:val="20"/>
-              </w:rPr>
-            </w:pPr>
-            <w:r>
-              <w:rPr>
-                <w:rFonts w:ascii="Consolas" w:hAnsi="Consolas"/>
-                <w:color w:val="000000"/>
-                <w:sz w:val="20"/>
-                <w:szCs w:val="20"/>
-              </w:rPr>
-              <w:t>5</w:t>
-            </w:r>
-          </w:p>
-        </w:tc>
-        <w:tc>
-          <w:tcPr>
-            <w:tcW w:w="1233" w:type="dxa"/>
-            <w:vAlign w:val="center"/>
-          </w:tcPr>
-          <w:p>
-            <w:pPr>
-              <w:autoSpaceDE w:val="0"/>
-              <w:autoSpaceDN w:val="0"/>
-              <w:adjustRightInd w:val="0"/>
-              <w:spacing w:line="240" w:lineRule="auto"/>
-              <w:jc w:val="center"/>
-              <w:cnfStyle w:val="000000000000" w:firstRow="0" w:lastRow="0" w:firstColumn="0" w:lastColumn="0" w:oddVBand="0" w:evenVBand="0" w:oddHBand="0" w:evenHBand="0" w:firstRowFirstColumn="0" w:firstRowLastColumn="0" w:lastRowFirstColumn="0" w:lastRowLastColumn="0"/>
-              <w:rPr>
-                <w:rFonts w:ascii="Consolas" w:hAnsi="Consolas"/>
-                <w:color w:val="000000"/>
-                <w:sz w:val="20"/>
-                <w:szCs w:val="20"/>
-              </w:rPr>
-            </w:pPr>
-            <w:r>
-              <w:rPr>
-                <w:rFonts w:ascii="Consolas" w:hAnsi="Consolas"/>
-                <w:color w:val="000000"/>
-                <w:sz w:val="20"/>
-                <w:szCs w:val="20"/>
-              </w:rPr>
-              <w:t>46</w:t>
-            </w:r>
-          </w:p>
-        </w:tc>
-        <w:tc>
-          <w:tcPr>
-            <w:cnfStyle w:val="000010000000" w:firstRow="0" w:lastRow="0" w:firstColumn="0" w:lastColumn="0" w:oddVBand="1" w:evenVBand="0" w:oddHBand="0" w:evenHBand="0" w:firstRowFirstColumn="0" w:firstRowLastColumn="0" w:lastRowFirstColumn="0" w:lastRowLastColumn="0"/>
-            <w:tcW w:w="1134" w:type="dxa"/>
-            <w:vAlign w:val="center"/>
-          </w:tcPr>
-          <w:p>
-            <w:pPr>
-              <w:autoSpaceDE w:val="0"/>
-              <w:autoSpaceDN w:val="0"/>
-              <w:adjustRightInd w:val="0"/>
-              <w:spacing w:line="240" w:lineRule="auto"/>
-              <w:jc w:val="center"/>
-              <w:rPr>
-                <w:rFonts w:ascii="Consolas" w:hAnsi="Consolas"/>
-                <w:color w:val="000000"/>
-                <w:sz w:val="20"/>
-                <w:szCs w:val="20"/>
-              </w:rPr>
-            </w:pPr>
-            <w:r>
-              <w:rPr>
-                <w:rFonts w:ascii="Consolas" w:hAnsi="Consolas"/>
-                <w:color w:val="000000"/>
-                <w:sz w:val="20"/>
-                <w:szCs w:val="20"/>
-              </w:rPr>
-              <w:t>A02</w:t>
-            </w:r>
-          </w:p>
-        </w:tc>
-        <w:tc>
-          <w:tcPr>
-            <w:tcW w:w="1134" w:type="dxa"/>
-            <w:vAlign w:val="center"/>
-          </w:tcPr>
-          <w:p>
-            <w:pPr>
-              <w:autoSpaceDE w:val="0"/>
-              <w:autoSpaceDN w:val="0"/>
-              <w:adjustRightInd w:val="0"/>
-              <w:spacing w:line="240" w:lineRule="auto"/>
-              <w:jc w:val="center"/>
-              <w:cnfStyle w:val="000000000000" w:firstRow="0" w:lastRow="0" w:firstColumn="0" w:lastColumn="0" w:oddVBand="0" w:evenVBand="0" w:oddHBand="0" w:evenHBand="0" w:firstRowFirstColumn="0" w:firstRowLastColumn="0" w:lastRowFirstColumn="0" w:lastRowLastColumn="0"/>
-              <w:rPr>
-                <w:rFonts w:ascii="Consolas" w:hAnsi="Consolas"/>
-                <w:color w:val="000000"/>
-                <w:sz w:val="20"/>
-                <w:szCs w:val="20"/>
-              </w:rPr>
-            </w:pPr>
-            <w:r>
-              <w:rPr>
-                <w:rFonts w:ascii="Consolas" w:hAnsi="Consolas"/>
-                <w:color w:val="000000"/>
-                <w:sz w:val="20"/>
-                <w:szCs w:val="20"/>
-              </w:rPr>
-              <w:t>28</w:t>
-            </w:r>
-          </w:p>
-        </w:tc>
-        <w:tc>
-          <w:tcPr>
-            <w:cnfStyle w:val="000010000000" w:firstRow="0" w:lastRow="0" w:firstColumn="0" w:lastColumn="0" w:oddVBand="1" w:evenVBand="0" w:oddHBand="0" w:evenHBand="0" w:firstRowFirstColumn="0" w:firstRowLastColumn="0" w:lastRowFirstColumn="0" w:lastRowLastColumn="0"/>
-            <w:tcW w:w="1134" w:type="dxa"/>
-            <w:vAlign w:val="center"/>
-          </w:tcPr>
-          <w:p>
-            <w:pPr>
-              <w:autoSpaceDE w:val="0"/>
-              <w:autoSpaceDN w:val="0"/>
-              <w:adjustRightInd w:val="0"/>
-              <w:spacing w:line="240" w:lineRule="auto"/>
-              <w:jc w:val="center"/>
-              <w:rPr>
-                <w:rFonts w:ascii="Consolas" w:hAnsi="Consolas"/>
-                <w:color w:val="000000"/>
-                <w:sz w:val="20"/>
-                <w:szCs w:val="20"/>
-              </w:rPr>
-            </w:pPr>
-            <w:r>
-              <w:rPr>
-                <w:rFonts w:ascii="Consolas" w:hAnsi="Consolas"/>
-                <w:color w:val="000000"/>
-                <w:sz w:val="20"/>
-                <w:szCs w:val="20"/>
-              </w:rPr>
-              <w:t>B03</w:t>
-            </w:r>
-          </w:p>
-        </w:tc>
-        <w:tc>
-          <w:tcPr>
-            <w:tcW w:w="709" w:type="dxa"/>
-            <w:vAlign w:val="center"/>
-          </w:tcPr>
-          <w:p>
-            <w:pPr>
-              <w:autoSpaceDE w:val="0"/>
-              <w:autoSpaceDN w:val="0"/>
-              <w:adjustRightInd w:val="0"/>
-              <w:spacing w:line="240" w:lineRule="auto"/>
-              <w:jc w:val="center"/>
-              <w:cnfStyle w:val="000000000000" w:firstRow="0" w:lastRow="0" w:firstColumn="0" w:lastColumn="0" w:oddVBand="0" w:evenVBand="0" w:oddHBand="0" w:evenHBand="0" w:firstRowFirstColumn="0" w:firstRowLastColumn="0" w:lastRowFirstColumn="0" w:lastRowLastColumn="0"/>
-              <w:rPr>
-                <w:rFonts w:ascii="Consolas" w:hAnsi="Consolas"/>
-                <w:color w:val="000000"/>
-                <w:sz w:val="20"/>
-                <w:szCs w:val="20"/>
-              </w:rPr>
-            </w:pPr>
-            <w:r>
-              <w:rPr>
-                <w:rFonts w:ascii="Consolas" w:hAnsi="Consolas"/>
-                <w:color w:val="000000"/>
-                <w:sz w:val="20"/>
-                <w:szCs w:val="20"/>
-              </w:rPr>
-              <w:t>0.85</w:t>
-            </w:r>
-          </w:p>
-        </w:tc>
-      </w:tr>
-      <w:tr>
-        <w:trPr>
-          <w:cnfStyle w:val="000000100000" w:firstRow="0" w:lastRow="0" w:firstColumn="0" w:lastColumn="0" w:oddVBand="0" w:evenVBand="0" w:oddHBand="1" w:evenHBand="0" w:firstRowFirstColumn="0" w:firstRowLastColumn="0" w:lastRowFirstColumn="0" w:lastRowLastColumn="0"/>
-          <w:trHeight w:val="250"/>
-          <w:jc w:val="center"/>
-        </w:trPr>
-        <w:tc>
-          <w:tcPr>
-            <w:cnfStyle w:val="000010000000" w:firstRow="0" w:lastRow="0" w:firstColumn="0" w:lastColumn="0" w:oddVBand="1" w:evenVBand="0" w:oddHBand="0" w:evenHBand="0" w:firstRowFirstColumn="0" w:firstRowLastColumn="0" w:lastRowFirstColumn="0" w:lastRowLastColumn="0"/>
-            <w:tcW w:w="1172" w:type="dxa"/>
-            <w:vAlign w:val="center"/>
-          </w:tcPr>
-          <w:p>
-            <w:pPr>
-              <w:autoSpaceDE w:val="0"/>
-              <w:autoSpaceDN w:val="0"/>
-              <w:adjustRightInd w:val="0"/>
-              <w:spacing w:line="240" w:lineRule="auto"/>
-              <w:jc w:val="center"/>
-              <w:rPr>
-                <w:rFonts w:ascii="Consolas" w:hAnsi="Consolas"/>
-                <w:color w:val="000000"/>
-                <w:sz w:val="20"/>
-                <w:szCs w:val="20"/>
-              </w:rPr>
-            </w:pPr>
-            <w:r>
-              <w:rPr>
-                <w:rFonts w:ascii="Consolas" w:hAnsi="Consolas"/>
-                <w:color w:val="000000"/>
-                <w:sz w:val="20"/>
-                <w:szCs w:val="20"/>
-              </w:rPr>
-              <w:t>6</w:t>
-            </w:r>
-          </w:p>
-        </w:tc>
-        <w:tc>
-          <w:tcPr>
-            <w:tcW w:w="1233" w:type="dxa"/>
-            <w:vAlign w:val="center"/>
-          </w:tcPr>
-          <w:p>
-            <w:pPr>
-              <w:autoSpaceDE w:val="0"/>
-              <w:autoSpaceDN w:val="0"/>
-              <w:adjustRightInd w:val="0"/>
-              <w:spacing w:line="240" w:lineRule="auto"/>
-              <w:jc w:val="center"/>
-              <w:cnfStyle w:val="000000100000" w:firstRow="0" w:lastRow="0" w:firstColumn="0" w:lastColumn="0" w:oddVBand="0" w:evenVBand="0" w:oddHBand="1" w:evenHBand="0" w:firstRowFirstColumn="0" w:firstRowLastColumn="0" w:lastRowFirstColumn="0" w:lastRowLastColumn="0"/>
-              <w:rPr>
-                <w:rFonts w:ascii="Consolas" w:hAnsi="Consolas"/>
-                <w:color w:val="000000"/>
-                <w:sz w:val="20"/>
-                <w:szCs w:val="20"/>
-              </w:rPr>
-            </w:pPr>
-            <w:r>
-              <w:rPr>
-                <w:rFonts w:ascii="Consolas" w:hAnsi="Consolas"/>
-                <w:color w:val="000000"/>
-                <w:sz w:val="20"/>
-                <w:szCs w:val="20"/>
-              </w:rPr>
-              <w:t>50</w:t>
-            </w:r>
-          </w:p>
-        </w:tc>
-        <w:tc>
-          <w:tcPr>
-            <w:cnfStyle w:val="000010000000" w:firstRow="0" w:lastRow="0" w:firstColumn="0" w:lastColumn="0" w:oddVBand="1" w:evenVBand="0" w:oddHBand="0" w:evenHBand="0" w:firstRowFirstColumn="0" w:firstRowLastColumn="0" w:lastRowFirstColumn="0" w:lastRowLastColumn="0"/>
-            <w:tcW w:w="1134" w:type="dxa"/>
-            <w:vAlign w:val="center"/>
-          </w:tcPr>
-          <w:p>
-            <w:pPr>
-              <w:autoSpaceDE w:val="0"/>
-              <w:autoSpaceDN w:val="0"/>
-              <w:adjustRightInd w:val="0"/>
-              <w:spacing w:line="240" w:lineRule="auto"/>
-              <w:jc w:val="center"/>
-              <w:rPr>
-                <w:rFonts w:ascii="Consolas" w:hAnsi="Consolas"/>
-                <w:color w:val="000000"/>
-                <w:sz w:val="20"/>
-                <w:szCs w:val="20"/>
-              </w:rPr>
-            </w:pPr>
-            <w:r>
-              <w:rPr>
-                <w:rFonts w:ascii="Consolas" w:hAnsi="Consolas"/>
-                <w:color w:val="000000"/>
-                <w:sz w:val="20"/>
-                <w:szCs w:val="20"/>
-              </w:rPr>
-              <w:t>A01</w:t>
-            </w:r>
-          </w:p>
-        </w:tc>
-        <w:tc>
-          <w:tcPr>
-            <w:tcW w:w="1134" w:type="dxa"/>
-            <w:vAlign w:val="center"/>
-          </w:tcPr>
-          <w:p>
-            <w:pPr>
-              <w:autoSpaceDE w:val="0"/>
-              <w:autoSpaceDN w:val="0"/>
-              <w:adjustRightInd w:val="0"/>
-              <w:spacing w:line="240" w:lineRule="auto"/>
-              <w:jc w:val="center"/>
-              <w:cnfStyle w:val="000000100000" w:firstRow="0" w:lastRow="0" w:firstColumn="0" w:lastColumn="0" w:oddVBand="0" w:evenVBand="0" w:oddHBand="1" w:evenHBand="0" w:firstRowFirstColumn="0" w:firstRowLastColumn="0" w:lastRowFirstColumn="0" w:lastRowLastColumn="0"/>
-              <w:rPr>
-                <w:rFonts w:ascii="Consolas" w:hAnsi="Consolas"/>
-                <w:color w:val="000000"/>
-                <w:sz w:val="20"/>
-                <w:szCs w:val="20"/>
-              </w:rPr>
-            </w:pPr>
-            <w:r>
-              <w:rPr>
-                <w:rFonts w:ascii="Consolas" w:hAnsi="Consolas"/>
-                <w:color w:val="000000"/>
-                <w:sz w:val="20"/>
-                <w:szCs w:val="20"/>
-              </w:rPr>
-              <w:t>27</w:t>
-            </w:r>
-          </w:p>
-        </w:tc>
-        <w:tc>
-          <w:tcPr>
-            <w:cnfStyle w:val="000010000000" w:firstRow="0" w:lastRow="0" w:firstColumn="0" w:lastColumn="0" w:oddVBand="1" w:evenVBand="0" w:oddHBand="0" w:evenHBand="0" w:firstRowFirstColumn="0" w:firstRowLastColumn="0" w:lastRowFirstColumn="0" w:lastRowLastColumn="0"/>
-            <w:tcW w:w="1134" w:type="dxa"/>
-            <w:vAlign w:val="center"/>
-          </w:tcPr>
-          <w:p>
-            <w:pPr>
-              <w:autoSpaceDE w:val="0"/>
-              <w:autoSpaceDN w:val="0"/>
-              <w:adjustRightInd w:val="0"/>
-              <w:spacing w:line="240" w:lineRule="auto"/>
-              <w:jc w:val="center"/>
-              <w:rPr>
-                <w:rFonts w:ascii="Consolas" w:hAnsi="Consolas"/>
-                <w:color w:val="000000"/>
-                <w:sz w:val="20"/>
-                <w:szCs w:val="20"/>
-              </w:rPr>
-            </w:pPr>
-            <w:r>
-              <w:rPr>
-                <w:rFonts w:ascii="Consolas" w:hAnsi="Consolas"/>
-                <w:color w:val="000000"/>
-                <w:sz w:val="20"/>
-                <w:szCs w:val="20"/>
-              </w:rPr>
-              <w:t>B03</w:t>
-            </w:r>
-          </w:p>
-        </w:tc>
-        <w:tc>
-          <w:tcPr>
-            <w:tcW w:w="709" w:type="dxa"/>
-            <w:vAlign w:val="center"/>
-          </w:tcPr>
-          <w:p>
-            <w:pPr>
-              <w:autoSpaceDE w:val="0"/>
-              <w:autoSpaceDN w:val="0"/>
-              <w:adjustRightInd w:val="0"/>
-              <w:spacing w:line="240" w:lineRule="auto"/>
-              <w:jc w:val="center"/>
-              <w:cnfStyle w:val="000000100000" w:firstRow="0" w:lastRow="0" w:firstColumn="0" w:lastColumn="0" w:oddVBand="0" w:evenVBand="0" w:oddHBand="1" w:evenHBand="0" w:firstRowFirstColumn="0" w:firstRowLastColumn="0" w:lastRowFirstColumn="0" w:lastRowLastColumn="0"/>
-              <w:rPr>
-                <w:rFonts w:ascii="Consolas" w:hAnsi="Consolas"/>
-                <w:color w:val="000000"/>
-                <w:sz w:val="20"/>
-                <w:szCs w:val="20"/>
-              </w:rPr>
-            </w:pPr>
-            <w:r>
-              <w:rPr>
-                <w:rFonts w:ascii="Consolas" w:hAnsi="Consolas"/>
-                <w:color w:val="000000"/>
-                <w:sz w:val="20"/>
-                <w:szCs w:val="20"/>
-              </w:rPr>
-              <w:t>0.68</w:t>
-            </w:r>
-          </w:p>
-        </w:tc>
-      </w:tr>
-      <w:tr>
-        <w:trPr>
-          <w:trHeight w:val="250"/>
-          <w:jc w:val="center"/>
-        </w:trPr>
-        <w:tc>
-          <w:tcPr>
-            <w:cnfStyle w:val="000010000000" w:firstRow="0" w:lastRow="0" w:firstColumn="0" w:lastColumn="0" w:oddVBand="1" w:evenVBand="0" w:oddHBand="0" w:evenHBand="0" w:firstRowFirstColumn="0" w:firstRowLastColumn="0" w:lastRowFirstColumn="0" w:lastRowLastColumn="0"/>
-            <w:tcW w:w="1172" w:type="dxa"/>
-            <w:vAlign w:val="center"/>
-          </w:tcPr>
-          <w:p>
-            <w:pPr>
-              <w:autoSpaceDE w:val="0"/>
-              <w:autoSpaceDN w:val="0"/>
-              <w:adjustRightInd w:val="0"/>
-              <w:spacing w:line="240" w:lineRule="auto"/>
-              <w:jc w:val="center"/>
-              <w:rPr>
-                <w:rFonts w:ascii="Consolas" w:hAnsi="Consolas"/>
-                <w:color w:val="000000"/>
-                <w:sz w:val="20"/>
-                <w:szCs w:val="20"/>
-              </w:rPr>
-            </w:pPr>
-            <w:r>
-              <w:rPr>
-                <w:rFonts w:ascii="Consolas" w:hAnsi="Consolas"/>
-                <w:color w:val="000000"/>
-                <w:sz w:val="20"/>
-                <w:szCs w:val="20"/>
-              </w:rPr>
-              <w:t>7</w:t>
-            </w:r>
-          </w:p>
-        </w:tc>
-        <w:tc>
-          <w:tcPr>
-            <w:tcW w:w="1233" w:type="dxa"/>
-            <w:vAlign w:val="center"/>
-          </w:tcPr>
-          <w:p>
-            <w:pPr>
-              <w:autoSpaceDE w:val="0"/>
-              <w:autoSpaceDN w:val="0"/>
-              <w:adjustRightInd w:val="0"/>
-              <w:spacing w:line="240" w:lineRule="auto"/>
-              <w:jc w:val="center"/>
-              <w:cnfStyle w:val="000000000000" w:firstRow="0" w:lastRow="0" w:firstColumn="0" w:lastColumn="0" w:oddVBand="0" w:evenVBand="0" w:oddHBand="0" w:evenHBand="0" w:firstRowFirstColumn="0" w:firstRowLastColumn="0" w:lastRowFirstColumn="0" w:lastRowLastColumn="0"/>
-              <w:rPr>
-                <w:rFonts w:ascii="Consolas" w:hAnsi="Consolas"/>
-                <w:color w:val="000000"/>
-                <w:sz w:val="20"/>
-                <w:szCs w:val="20"/>
-              </w:rPr>
-            </w:pPr>
-            <w:r>
-              <w:rPr>
-                <w:rFonts w:ascii="Consolas" w:hAnsi="Consolas"/>
-                <w:color w:val="000000"/>
-                <w:sz w:val="20"/>
-                <w:szCs w:val="20"/>
-              </w:rPr>
-              <w:t>35</w:t>
-            </w:r>
-          </w:p>
-        </w:tc>
-        <w:tc>
-          <w:tcPr>
-            <w:cnfStyle w:val="000010000000" w:firstRow="0" w:lastRow="0" w:firstColumn="0" w:lastColumn="0" w:oddVBand="1" w:evenVBand="0" w:oddHBand="0" w:evenHBand="0" w:firstRowFirstColumn="0" w:firstRowLastColumn="0" w:lastRowFirstColumn="0" w:lastRowLastColumn="0"/>
-            <w:tcW w:w="1134" w:type="dxa"/>
-            <w:vAlign w:val="center"/>
-          </w:tcPr>
-          <w:p>
-            <w:pPr>
-              <w:autoSpaceDE w:val="0"/>
-              <w:autoSpaceDN w:val="0"/>
-              <w:adjustRightInd w:val="0"/>
-              <w:spacing w:line="240" w:lineRule="auto"/>
-              <w:jc w:val="center"/>
-              <w:rPr>
-                <w:rFonts w:ascii="Consolas" w:hAnsi="Consolas"/>
-                <w:color w:val="000000"/>
-                <w:sz w:val="20"/>
-                <w:szCs w:val="20"/>
-              </w:rPr>
-            </w:pPr>
-            <w:r>
-              <w:rPr>
-                <w:rFonts w:ascii="Consolas" w:hAnsi="Consolas"/>
-                <w:color w:val="000000"/>
-                <w:sz w:val="20"/>
-                <w:szCs w:val="20"/>
-              </w:rPr>
-              <w:t>A02</w:t>
-            </w:r>
-          </w:p>
-        </w:tc>
-        <w:tc>
-          <w:tcPr>
-            <w:tcW w:w="1134" w:type="dxa"/>
-            <w:vAlign w:val="center"/>
-          </w:tcPr>
-          <w:p>
-            <w:pPr>
-              <w:autoSpaceDE w:val="0"/>
-              <w:autoSpaceDN w:val="0"/>
-              <w:adjustRightInd w:val="0"/>
-              <w:spacing w:line="240" w:lineRule="auto"/>
-              <w:jc w:val="center"/>
-              <w:cnfStyle w:val="000000000000" w:firstRow="0" w:lastRow="0" w:firstColumn="0" w:lastColumn="0" w:oddVBand="0" w:evenVBand="0" w:oddHBand="0" w:evenHBand="0" w:firstRowFirstColumn="0" w:firstRowLastColumn="0" w:lastRowFirstColumn="0" w:lastRowLastColumn="0"/>
-              <w:rPr>
-                <w:rFonts w:ascii="Consolas" w:hAnsi="Consolas"/>
-                <w:color w:val="000000"/>
-                <w:sz w:val="20"/>
-                <w:szCs w:val="20"/>
-              </w:rPr>
-            </w:pPr>
-            <w:r>
-              <w:rPr>
-                <w:rFonts w:ascii="Consolas" w:hAnsi="Consolas"/>
-                <w:color w:val="000000"/>
-                <w:sz w:val="20"/>
-                <w:szCs w:val="20"/>
-              </w:rPr>
-              <w:t>24</w:t>
-            </w:r>
-          </w:p>
-        </w:tc>
-        <w:tc>
-          <w:tcPr>
-            <w:cnfStyle w:val="000010000000" w:firstRow="0" w:lastRow="0" w:firstColumn="0" w:lastColumn="0" w:oddVBand="1" w:evenVBand="0" w:oddHBand="0" w:evenHBand="0" w:firstRowFirstColumn="0" w:firstRowLastColumn="0" w:lastRowFirstColumn="0" w:lastRowLastColumn="0"/>
-            <w:tcW w:w="1134" w:type="dxa"/>
-            <w:vAlign w:val="center"/>
-          </w:tcPr>
-          <w:p>
-            <w:pPr>
-              <w:autoSpaceDE w:val="0"/>
-              <w:autoSpaceDN w:val="0"/>
-              <w:adjustRightInd w:val="0"/>
-              <w:spacing w:line="240" w:lineRule="auto"/>
-              <w:jc w:val="center"/>
-              <w:rPr>
-                <w:rFonts w:ascii="Consolas" w:hAnsi="Consolas"/>
-                <w:color w:val="000000"/>
-                <w:sz w:val="20"/>
-                <w:szCs w:val="20"/>
-              </w:rPr>
-            </w:pPr>
-            <w:r>
-              <w:rPr>
-                <w:rFonts w:ascii="Consolas" w:hAnsi="Consolas"/>
-                <w:color w:val="000000"/>
-                <w:sz w:val="20"/>
-                <w:szCs w:val="20"/>
-              </w:rPr>
-              <w:t>B01</w:t>
-            </w:r>
-          </w:p>
-        </w:tc>
-        <w:tc>
-          <w:tcPr>
-            <w:tcW w:w="709" w:type="dxa"/>
-            <w:vAlign w:val="center"/>
-          </w:tcPr>
-          <w:p>
-            <w:pPr>
-              <w:autoSpaceDE w:val="0"/>
-              <w:autoSpaceDN w:val="0"/>
-              <w:adjustRightInd w:val="0"/>
-              <w:spacing w:line="240" w:lineRule="auto"/>
-              <w:jc w:val="center"/>
-              <w:cnfStyle w:val="000000000000" w:firstRow="0" w:lastRow="0" w:firstColumn="0" w:lastColumn="0" w:oddVBand="0" w:evenVBand="0" w:oddHBand="0" w:evenHBand="0" w:firstRowFirstColumn="0" w:firstRowLastColumn="0" w:lastRowFirstColumn="0" w:lastRowLastColumn="0"/>
-              <w:rPr>
-                <w:rFonts w:ascii="Consolas" w:hAnsi="Consolas"/>
-                <w:color w:val="000000"/>
-                <w:sz w:val="20"/>
-                <w:szCs w:val="20"/>
-              </w:rPr>
-            </w:pPr>
-            <w:r>
-              <w:rPr>
-                <w:rFonts w:ascii="Consolas" w:hAnsi="Consolas"/>
-                <w:color w:val="000000"/>
-                <w:sz w:val="20"/>
-                <w:szCs w:val="20"/>
-              </w:rPr>
-              <w:t>0.83</w:t>
-            </w:r>
-          </w:p>
-        </w:tc>
-      </w:tr>
-      <w:tr>
-        <w:trPr>
-          <w:cnfStyle w:val="000000100000" w:firstRow="0" w:lastRow="0" w:firstColumn="0" w:lastColumn="0" w:oddVBand="0" w:evenVBand="0" w:oddHBand="1" w:evenHBand="0" w:firstRowFirstColumn="0" w:firstRowLastColumn="0" w:lastRowFirstColumn="0" w:lastRowLastColumn="0"/>
-          <w:trHeight w:val="250"/>
-          <w:jc w:val="center"/>
-        </w:trPr>
-        <w:tc>
-          <w:tcPr>
-            <w:cnfStyle w:val="000010000000" w:firstRow="0" w:lastRow="0" w:firstColumn="0" w:lastColumn="0" w:oddVBand="1" w:evenVBand="0" w:oddHBand="0" w:evenHBand="0" w:firstRowFirstColumn="0" w:firstRowLastColumn="0" w:lastRowFirstColumn="0" w:lastRowLastColumn="0"/>
-            <w:tcW w:w="1172" w:type="dxa"/>
-            <w:vAlign w:val="center"/>
-          </w:tcPr>
-          <w:p>
-            <w:pPr>
-              <w:autoSpaceDE w:val="0"/>
-              <w:autoSpaceDN w:val="0"/>
-              <w:adjustRightInd w:val="0"/>
-              <w:spacing w:line="240" w:lineRule="auto"/>
-              <w:jc w:val="center"/>
-              <w:rPr>
-                <w:rFonts w:ascii="Consolas" w:hAnsi="Consolas"/>
-                <w:color w:val="000000"/>
-                <w:sz w:val="20"/>
-                <w:szCs w:val="20"/>
-              </w:rPr>
-            </w:pPr>
-            <w:r>
-              <w:rPr>
-                <w:rFonts w:ascii="Consolas" w:hAnsi="Consolas"/>
-                <w:color w:val="000000"/>
-                <w:sz w:val="20"/>
-                <w:szCs w:val="20"/>
-              </w:rPr>
-              <w:t>8</w:t>
-            </w:r>
-          </w:p>
-        </w:tc>
-        <w:tc>
-          <w:tcPr>
-            <w:tcW w:w="1233" w:type="dxa"/>
-            <w:vAlign w:val="center"/>
-          </w:tcPr>
-          <w:p>
-            <w:pPr>
-              <w:autoSpaceDE w:val="0"/>
-              <w:autoSpaceDN w:val="0"/>
-              <w:adjustRightInd w:val="0"/>
-              <w:spacing w:line="240" w:lineRule="auto"/>
-              <w:jc w:val="center"/>
-              <w:cnfStyle w:val="000000100000" w:firstRow="0" w:lastRow="0" w:firstColumn="0" w:lastColumn="0" w:oddVBand="0" w:evenVBand="0" w:oddHBand="1" w:evenHBand="0" w:firstRowFirstColumn="0" w:firstRowLastColumn="0" w:lastRowFirstColumn="0" w:lastRowLastColumn="0"/>
-              <w:rPr>
-                <w:rFonts w:ascii="Consolas" w:hAnsi="Consolas"/>
-                <w:color w:val="000000"/>
-                <w:sz w:val="20"/>
-                <w:szCs w:val="20"/>
-              </w:rPr>
-            </w:pPr>
-            <w:r>
-              <w:rPr>
-                <w:rFonts w:ascii="Consolas" w:hAnsi="Consolas"/>
-                <w:color w:val="000000"/>
-                <w:sz w:val="20"/>
-                <w:szCs w:val="20"/>
-              </w:rPr>
-              <w:t>24</w:t>
-            </w:r>
-          </w:p>
-        </w:tc>
-        <w:tc>
-          <w:tcPr>
-            <w:cnfStyle w:val="000010000000" w:firstRow="0" w:lastRow="0" w:firstColumn="0" w:lastColumn="0" w:oddVBand="1" w:evenVBand="0" w:oddHBand="0" w:evenHBand="0" w:firstRowFirstColumn="0" w:firstRowLastColumn="0" w:lastRowFirstColumn="0" w:lastRowLastColumn="0"/>
-            <w:tcW w:w="1134" w:type="dxa"/>
-            <w:vAlign w:val="center"/>
-          </w:tcPr>
-          <w:p>
-            <w:pPr>
-              <w:autoSpaceDE w:val="0"/>
-              <w:autoSpaceDN w:val="0"/>
-              <w:adjustRightInd w:val="0"/>
-              <w:spacing w:line="240" w:lineRule="auto"/>
-              <w:jc w:val="center"/>
-              <w:rPr>
-                <w:rFonts w:ascii="Consolas" w:hAnsi="Consolas"/>
-                <w:color w:val="000000"/>
-                <w:sz w:val="20"/>
-                <w:szCs w:val="20"/>
-              </w:rPr>
-            </w:pPr>
-            <w:r>
-              <w:rPr>
-                <w:rFonts w:ascii="Consolas" w:hAnsi="Consolas"/>
-                <w:color w:val="000000"/>
-                <w:sz w:val="20"/>
-                <w:szCs w:val="20"/>
-              </w:rPr>
-              <w:t>A03</w:t>
-            </w:r>
-          </w:p>
-        </w:tc>
-        <w:tc>
-          <w:tcPr>
-            <w:tcW w:w="1134" w:type="dxa"/>
-            <w:vAlign w:val="center"/>
-          </w:tcPr>
-          <w:p>
-            <w:pPr>
-              <w:autoSpaceDE w:val="0"/>
-              <w:autoSpaceDN w:val="0"/>
-              <w:adjustRightInd w:val="0"/>
-              <w:spacing w:line="240" w:lineRule="auto"/>
-              <w:jc w:val="center"/>
-              <w:cnfStyle w:val="000000100000" w:firstRow="0" w:lastRow="0" w:firstColumn="0" w:lastColumn="0" w:oddVBand="0" w:evenVBand="0" w:oddHBand="1" w:evenHBand="0" w:firstRowFirstColumn="0" w:firstRowLastColumn="0" w:lastRowFirstColumn="0" w:lastRowLastColumn="0"/>
-              <w:rPr>
-                <w:rFonts w:ascii="Consolas" w:hAnsi="Consolas"/>
-                <w:color w:val="000000"/>
-                <w:sz w:val="20"/>
-                <w:szCs w:val="20"/>
-              </w:rPr>
-            </w:pPr>
-            <w:r>
-              <w:rPr>
-                <w:rFonts w:ascii="Consolas" w:hAnsi="Consolas"/>
-                <w:color w:val="000000"/>
-                <w:sz w:val="20"/>
-                <w:szCs w:val="20"/>
-              </w:rPr>
-              <w:t>36</w:t>
-            </w:r>
-          </w:p>
-        </w:tc>
-        <w:tc>
-          <w:tcPr>
-            <w:cnfStyle w:val="000010000000" w:firstRow="0" w:lastRow="0" w:firstColumn="0" w:lastColumn="0" w:oddVBand="1" w:evenVBand="0" w:oddHBand="0" w:evenHBand="0" w:firstRowFirstColumn="0" w:firstRowLastColumn="0" w:lastRowFirstColumn="0" w:lastRowLastColumn="0"/>
-            <w:tcW w:w="1134" w:type="dxa"/>
-            <w:vAlign w:val="center"/>
-          </w:tcPr>
-          <w:p>
-            <w:pPr>
-              <w:autoSpaceDE w:val="0"/>
-              <w:autoSpaceDN w:val="0"/>
-              <w:adjustRightInd w:val="0"/>
-              <w:spacing w:line="240" w:lineRule="auto"/>
-              <w:jc w:val="center"/>
-              <w:rPr>
-                <w:rFonts w:ascii="Consolas" w:hAnsi="Consolas"/>
-                <w:color w:val="000000"/>
-                <w:sz w:val="20"/>
-                <w:szCs w:val="20"/>
-              </w:rPr>
-            </w:pPr>
-            <w:r>
-              <w:rPr>
-                <w:rFonts w:ascii="Consolas" w:hAnsi="Consolas"/>
-                <w:color w:val="000000"/>
-                <w:sz w:val="20"/>
-                <w:szCs w:val="20"/>
-              </w:rPr>
-              <w:t>B02</w:t>
-            </w:r>
-          </w:p>
-        </w:tc>
-        <w:tc>
-          <w:tcPr>
-            <w:tcW w:w="709" w:type="dxa"/>
-            <w:vAlign w:val="center"/>
-          </w:tcPr>
-          <w:p>
-            <w:pPr>
-              <w:autoSpaceDE w:val="0"/>
-              <w:autoSpaceDN w:val="0"/>
-              <w:adjustRightInd w:val="0"/>
-              <w:spacing w:line="240" w:lineRule="auto"/>
-              <w:jc w:val="center"/>
-              <w:cnfStyle w:val="000000100000" w:firstRow="0" w:lastRow="0" w:firstColumn="0" w:lastColumn="0" w:oddVBand="0" w:evenVBand="0" w:oddHBand="1" w:evenHBand="0" w:firstRowFirstColumn="0" w:firstRowLastColumn="0" w:lastRowFirstColumn="0" w:lastRowLastColumn="0"/>
-              <w:rPr>
-                <w:rFonts w:ascii="Consolas" w:hAnsi="Consolas"/>
-                <w:color w:val="000000"/>
-                <w:sz w:val="20"/>
-                <w:szCs w:val="20"/>
-              </w:rPr>
-            </w:pPr>
-            <w:r>
-              <w:rPr>
-                <w:rFonts w:ascii="Consolas" w:hAnsi="Consolas"/>
-                <w:color w:val="000000"/>
-                <w:sz w:val="20"/>
-                <w:szCs w:val="20"/>
-              </w:rPr>
-              <w:t>0.69</w:t>
-            </w:r>
-          </w:p>
-        </w:tc>
-      </w:tr>
-      <w:tr>
-        <w:trPr>
-          <w:trHeight w:val="250"/>
-          <w:jc w:val="center"/>
-        </w:trPr>
-        <w:tc>
-          <w:tcPr>
-            <w:cnfStyle w:val="000010000000" w:firstRow="0" w:lastRow="0" w:firstColumn="0" w:lastColumn="0" w:oddVBand="1" w:evenVBand="0" w:oddHBand="0" w:evenHBand="0" w:firstRowFirstColumn="0" w:firstRowLastColumn="0" w:lastRowFirstColumn="0" w:lastRowLastColumn="0"/>
-            <w:tcW w:w="1172" w:type="dxa"/>
-            <w:vAlign w:val="center"/>
-          </w:tcPr>
-          <w:p>
-            <w:pPr>
-              <w:autoSpaceDE w:val="0"/>
-              <w:autoSpaceDN w:val="0"/>
-              <w:adjustRightInd w:val="0"/>
-              <w:spacing w:line="240" w:lineRule="auto"/>
-              <w:jc w:val="center"/>
-              <w:rPr>
-                <w:rFonts w:ascii="Consolas" w:hAnsi="Consolas"/>
-                <w:color w:val="000000"/>
-                <w:sz w:val="20"/>
-                <w:szCs w:val="20"/>
-              </w:rPr>
-            </w:pPr>
-            <w:r>
-              <w:rPr>
-                <w:rFonts w:ascii="Consolas" w:hAnsi="Consolas"/>
-                <w:color w:val="000000"/>
-                <w:sz w:val="20"/>
-                <w:szCs w:val="20"/>
-              </w:rPr>
-              <w:t>9</w:t>
-            </w:r>
-          </w:p>
-        </w:tc>
-        <w:tc>
-          <w:tcPr>
-            <w:tcW w:w="1233" w:type="dxa"/>
-            <w:vAlign w:val="center"/>
-          </w:tcPr>
-          <w:p>
-            <w:pPr>
-              <w:autoSpaceDE w:val="0"/>
-              <w:autoSpaceDN w:val="0"/>
-              <w:adjustRightInd w:val="0"/>
-              <w:spacing w:line="240" w:lineRule="auto"/>
-              <w:jc w:val="center"/>
-              <w:cnfStyle w:val="000000000000" w:firstRow="0" w:lastRow="0" w:firstColumn="0" w:lastColumn="0" w:oddVBand="0" w:evenVBand="0" w:oddHBand="0" w:evenHBand="0" w:firstRowFirstColumn="0" w:firstRowLastColumn="0" w:lastRowFirstColumn="0" w:lastRowLastColumn="0"/>
-              <w:rPr>
-                <w:rFonts w:ascii="Consolas" w:hAnsi="Consolas"/>
-                <w:color w:val="000000"/>
-                <w:sz w:val="20"/>
-                <w:szCs w:val="20"/>
-              </w:rPr>
-            </w:pPr>
-            <w:r>
-              <w:rPr>
-                <w:rFonts w:ascii="Consolas" w:hAnsi="Consolas"/>
-                <w:color w:val="000000"/>
-                <w:sz w:val="20"/>
-                <w:szCs w:val="20"/>
-              </w:rPr>
-              <w:t>28</w:t>
-            </w:r>
-          </w:p>
-        </w:tc>
-        <w:tc>
-          <w:tcPr>
-            <w:cnfStyle w:val="000010000000" w:firstRow="0" w:lastRow="0" w:firstColumn="0" w:lastColumn="0" w:oddVBand="1" w:evenVBand="0" w:oddHBand="0" w:evenHBand="0" w:firstRowFirstColumn="0" w:firstRowLastColumn="0" w:lastRowFirstColumn="0" w:lastRowLastColumn="0"/>
-            <w:tcW w:w="1134" w:type="dxa"/>
-            <w:vAlign w:val="center"/>
-          </w:tcPr>
-          <w:p>
-            <w:pPr>
-              <w:autoSpaceDE w:val="0"/>
-              <w:autoSpaceDN w:val="0"/>
-              <w:adjustRightInd w:val="0"/>
-              <w:spacing w:line="240" w:lineRule="auto"/>
-              <w:jc w:val="center"/>
-              <w:rPr>
-                <w:rFonts w:ascii="Consolas" w:hAnsi="Consolas"/>
-                <w:color w:val="000000"/>
-                <w:sz w:val="20"/>
-                <w:szCs w:val="20"/>
-              </w:rPr>
-            </w:pPr>
-            <w:r>
-              <w:rPr>
-                <w:rFonts w:ascii="Consolas" w:hAnsi="Consolas"/>
-                <w:color w:val="000000"/>
-                <w:sz w:val="20"/>
-                <w:szCs w:val="20"/>
-              </w:rPr>
-              <w:t>A02</w:t>
-            </w:r>
-          </w:p>
-        </w:tc>
-        <w:tc>
-          <w:tcPr>
-            <w:tcW w:w="1134" w:type="dxa"/>
-            <w:vAlign w:val="center"/>
-          </w:tcPr>
-          <w:p>
-            <w:pPr>
-              <w:autoSpaceDE w:val="0"/>
-              <w:autoSpaceDN w:val="0"/>
-              <w:adjustRightInd w:val="0"/>
-              <w:spacing w:line="240" w:lineRule="auto"/>
-              <w:jc w:val="center"/>
-              <w:cnfStyle w:val="000000000000" w:firstRow="0" w:lastRow="0" w:firstColumn="0" w:lastColumn="0" w:oddVBand="0" w:evenVBand="0" w:oddHBand="0" w:evenHBand="0" w:firstRowFirstColumn="0" w:firstRowLastColumn="0" w:lastRowFirstColumn="0" w:lastRowLastColumn="0"/>
-              <w:rPr>
-                <w:rFonts w:ascii="Consolas" w:hAnsi="Consolas"/>
-                <w:color w:val="000000"/>
-                <w:sz w:val="20"/>
-                <w:szCs w:val="20"/>
-              </w:rPr>
-            </w:pPr>
-            <w:r>
-              <w:rPr>
-                <w:rFonts w:ascii="Consolas" w:hAnsi="Consolas"/>
-                <w:color w:val="000000"/>
-                <w:sz w:val="20"/>
-                <w:szCs w:val="20"/>
-              </w:rPr>
-              <w:t>25</w:t>
-            </w:r>
-          </w:p>
-        </w:tc>
-        <w:tc>
-          <w:tcPr>
-            <w:cnfStyle w:val="000010000000" w:firstRow="0" w:lastRow="0" w:firstColumn="0" w:lastColumn="0" w:oddVBand="1" w:evenVBand="0" w:oddHBand="0" w:evenHBand="0" w:firstRowFirstColumn="0" w:firstRowLastColumn="0" w:lastRowFirstColumn="0" w:lastRowLastColumn="0"/>
-            <w:tcW w:w="1134" w:type="dxa"/>
-            <w:vAlign w:val="center"/>
-          </w:tcPr>
-          <w:p>
-            <w:pPr>
-              <w:autoSpaceDE w:val="0"/>
-              <w:autoSpaceDN w:val="0"/>
-              <w:adjustRightInd w:val="0"/>
-              <w:spacing w:line="240" w:lineRule="auto"/>
-              <w:jc w:val="center"/>
-              <w:rPr>
-                <w:rFonts w:ascii="Consolas" w:hAnsi="Consolas"/>
-                <w:color w:val="000000"/>
-                <w:sz w:val="20"/>
-                <w:szCs w:val="20"/>
-              </w:rPr>
-            </w:pPr>
-            <w:r>
-              <w:rPr>
-                <w:rFonts w:ascii="Consolas" w:hAnsi="Consolas"/>
-                <w:color w:val="000000"/>
-                <w:sz w:val="20"/>
-                <w:szCs w:val="20"/>
-              </w:rPr>
-              <w:t>B01</w:t>
-            </w:r>
-          </w:p>
-        </w:tc>
-        <w:tc>
-          <w:tcPr>
-            <w:tcW w:w="709" w:type="dxa"/>
-            <w:vAlign w:val="center"/>
-          </w:tcPr>
-          <w:p>
-            <w:pPr>
-              <w:autoSpaceDE w:val="0"/>
-              <w:autoSpaceDN w:val="0"/>
-              <w:adjustRightInd w:val="0"/>
-              <w:spacing w:line="240" w:lineRule="auto"/>
-              <w:jc w:val="center"/>
-              <w:cnfStyle w:val="000000000000" w:firstRow="0" w:lastRow="0" w:firstColumn="0" w:lastColumn="0" w:oddVBand="0" w:evenVBand="0" w:oddHBand="0" w:evenHBand="0" w:firstRowFirstColumn="0" w:firstRowLastColumn="0" w:lastRowFirstColumn="0" w:lastRowLastColumn="0"/>
-              <w:rPr>
-                <w:rFonts w:ascii="Consolas" w:hAnsi="Consolas"/>
-                <w:color w:val="000000"/>
-                <w:sz w:val="20"/>
-                <w:szCs w:val="20"/>
-              </w:rPr>
-            </w:pPr>
-            <w:r>
-              <w:rPr>
-                <w:rFonts w:ascii="Consolas" w:hAnsi="Consolas"/>
-                <w:color w:val="000000"/>
-                <w:sz w:val="20"/>
-                <w:szCs w:val="20"/>
-              </w:rPr>
-              <w:t>0.88</w:t>
-            </w:r>
-          </w:p>
-        </w:tc>
-      </w:tr>
-      <w:tr>
-        <w:trPr>
-          <w:cnfStyle w:val="000000100000" w:firstRow="0" w:lastRow="0" w:firstColumn="0" w:lastColumn="0" w:oddVBand="0" w:evenVBand="0" w:oddHBand="1" w:evenHBand="0" w:firstRowFirstColumn="0" w:firstRowLastColumn="0" w:lastRowFirstColumn="0" w:lastRowLastColumn="0"/>
-          <w:trHeight w:val="250"/>
-          <w:jc w:val="center"/>
-        </w:trPr>
-        <w:tc>
-          <w:tcPr>
-            <w:cnfStyle w:val="000010000000" w:firstRow="0" w:lastRow="0" w:firstColumn="0" w:lastColumn="0" w:oddVBand="1" w:evenVBand="0" w:oddHBand="0" w:evenHBand="0" w:firstRowFirstColumn="0" w:firstRowLastColumn="0" w:lastRowFirstColumn="0" w:lastRowLastColumn="0"/>
-            <w:tcW w:w="1172" w:type="dxa"/>
-            <w:vAlign w:val="center"/>
-          </w:tcPr>
-          <w:p>
-            <w:pPr>
-              <w:autoSpaceDE w:val="0"/>
-              <w:autoSpaceDN w:val="0"/>
-              <w:adjustRightInd w:val="0"/>
-              <w:spacing w:line="240" w:lineRule="auto"/>
-              <w:jc w:val="center"/>
-              <w:rPr>
-                <w:rFonts w:ascii="Consolas" w:hAnsi="Consolas"/>
-                <w:color w:val="000000"/>
-                <w:sz w:val="20"/>
-                <w:szCs w:val="20"/>
-              </w:rPr>
-            </w:pPr>
-            <w:r>
-              <w:rPr>
-                <w:rFonts w:ascii="Consolas" w:hAnsi="Consolas"/>
-                <w:color w:val="000000"/>
-                <w:sz w:val="20"/>
-                <w:szCs w:val="20"/>
-              </w:rPr>
-              <w:t>10</w:t>
-            </w:r>
-          </w:p>
-        </w:tc>
-        <w:tc>
-          <w:tcPr>
-            <w:tcW w:w="1233" w:type="dxa"/>
-            <w:vAlign w:val="center"/>
-          </w:tcPr>
-          <w:p>
-            <w:pPr>
-              <w:autoSpaceDE w:val="0"/>
-              <w:autoSpaceDN w:val="0"/>
-              <w:adjustRightInd w:val="0"/>
-              <w:spacing w:line="240" w:lineRule="auto"/>
-              <w:jc w:val="center"/>
-              <w:cnfStyle w:val="000000100000" w:firstRow="0" w:lastRow="0" w:firstColumn="0" w:lastColumn="0" w:oddVBand="0" w:evenVBand="0" w:oddHBand="1" w:evenHBand="0" w:firstRowFirstColumn="0" w:firstRowLastColumn="0" w:lastRowFirstColumn="0" w:lastRowLastColumn="0"/>
-              <w:rPr>
-                <w:rFonts w:ascii="Consolas" w:hAnsi="Consolas"/>
-                <w:color w:val="000000"/>
-                <w:sz w:val="20"/>
-                <w:szCs w:val="20"/>
-              </w:rPr>
-            </w:pPr>
-            <w:r>
-              <w:rPr>
-                <w:rFonts w:ascii="Consolas" w:hAnsi="Consolas"/>
-                <w:color w:val="000000"/>
-                <w:sz w:val="20"/>
-                <w:szCs w:val="20"/>
-              </w:rPr>
-              <w:t>44</w:t>
-            </w:r>
-          </w:p>
-        </w:tc>
-        <w:tc>
-          <w:tcPr>
-            <w:cnfStyle w:val="000010000000" w:firstRow="0" w:lastRow="0" w:firstColumn="0" w:lastColumn="0" w:oddVBand="1" w:evenVBand="0" w:oddHBand="0" w:evenHBand="0" w:firstRowFirstColumn="0" w:firstRowLastColumn="0" w:lastRowFirstColumn="0" w:lastRowLastColumn="0"/>
-            <w:tcW w:w="1134" w:type="dxa"/>
-            <w:vAlign w:val="center"/>
-          </w:tcPr>
-          <w:p>
-            <w:pPr>
-              <w:autoSpaceDE w:val="0"/>
-              <w:autoSpaceDN w:val="0"/>
-              <w:adjustRightInd w:val="0"/>
-              <w:spacing w:line="240" w:lineRule="auto"/>
-              <w:jc w:val="center"/>
-              <w:rPr>
-                <w:rFonts w:ascii="Consolas" w:hAnsi="Consolas"/>
-                <w:color w:val="000000"/>
-                <w:sz w:val="20"/>
-                <w:szCs w:val="20"/>
-              </w:rPr>
-            </w:pPr>
-            <w:r>
-              <w:rPr>
-                <w:rFonts w:ascii="Consolas" w:hAnsi="Consolas"/>
-                <w:color w:val="000000"/>
-                <w:sz w:val="20"/>
-                <w:szCs w:val="20"/>
-              </w:rPr>
-              <w:t>A03</w:t>
-            </w:r>
-          </w:p>
-        </w:tc>
-        <w:tc>
-          <w:tcPr>
-            <w:tcW w:w="1134" w:type="dxa"/>
-            <w:vAlign w:val="center"/>
-          </w:tcPr>
-          <w:p>
-            <w:pPr>
-              <w:autoSpaceDE w:val="0"/>
-              <w:autoSpaceDN w:val="0"/>
-              <w:adjustRightInd w:val="0"/>
-              <w:spacing w:line="240" w:lineRule="auto"/>
-              <w:jc w:val="center"/>
-              <w:cnfStyle w:val="000000100000" w:firstRow="0" w:lastRow="0" w:firstColumn="0" w:lastColumn="0" w:oddVBand="0" w:evenVBand="0" w:oddHBand="1" w:evenHBand="0" w:firstRowFirstColumn="0" w:firstRowLastColumn="0" w:lastRowFirstColumn="0" w:lastRowLastColumn="0"/>
-              <w:rPr>
-                <w:rFonts w:ascii="Consolas" w:hAnsi="Consolas"/>
-                <w:color w:val="000000"/>
-                <w:sz w:val="20"/>
-                <w:szCs w:val="20"/>
-              </w:rPr>
-            </w:pPr>
-            <w:r>
-              <w:rPr>
-                <w:rFonts w:ascii="Consolas" w:hAnsi="Consolas"/>
-                <w:color w:val="000000"/>
-                <w:sz w:val="20"/>
-                <w:szCs w:val="20"/>
-              </w:rPr>
-              <w:t>37</w:t>
-            </w:r>
-          </w:p>
-        </w:tc>
-        <w:tc>
-          <w:tcPr>
-            <w:cnfStyle w:val="000010000000" w:firstRow="0" w:lastRow="0" w:firstColumn="0" w:lastColumn="0" w:oddVBand="1" w:evenVBand="0" w:oddHBand="0" w:evenHBand="0" w:firstRowFirstColumn="0" w:firstRowLastColumn="0" w:lastRowFirstColumn="0" w:lastRowLastColumn="0"/>
-            <w:tcW w:w="1134" w:type="dxa"/>
-            <w:vAlign w:val="center"/>
-          </w:tcPr>
-          <w:p>
-            <w:pPr>
-              <w:autoSpaceDE w:val="0"/>
-              <w:autoSpaceDN w:val="0"/>
-              <w:adjustRightInd w:val="0"/>
-              <w:spacing w:line="240" w:lineRule="auto"/>
-              <w:jc w:val="center"/>
-              <w:rPr>
-                <w:rFonts w:ascii="Consolas" w:hAnsi="Consolas"/>
-                <w:color w:val="000000"/>
-                <w:sz w:val="20"/>
-                <w:szCs w:val="20"/>
-              </w:rPr>
-            </w:pPr>
-            <w:r>
-              <w:rPr>
-                <w:rFonts w:ascii="Consolas" w:hAnsi="Consolas"/>
-                <w:color w:val="000000"/>
-                <w:sz w:val="20"/>
-                <w:szCs w:val="20"/>
-              </w:rPr>
-              <w:t>B03</w:t>
-            </w:r>
-          </w:p>
-        </w:tc>
-        <w:tc>
-          <w:tcPr>
-            <w:tcW w:w="709" w:type="dxa"/>
-            <w:vAlign w:val="center"/>
-          </w:tcPr>
-          <w:p>
-            <w:pPr>
-              <w:autoSpaceDE w:val="0"/>
-              <w:autoSpaceDN w:val="0"/>
-              <w:adjustRightInd w:val="0"/>
-              <w:spacing w:line="240" w:lineRule="auto"/>
-              <w:jc w:val="center"/>
-              <w:cnfStyle w:val="000000100000" w:firstRow="0" w:lastRow="0" w:firstColumn="0" w:lastColumn="0" w:oddVBand="0" w:evenVBand="0" w:oddHBand="1" w:evenHBand="0" w:firstRowFirstColumn="0" w:firstRowLastColumn="0" w:lastRowFirstColumn="0" w:lastRowLastColumn="0"/>
-              <w:rPr>
-                <w:rFonts w:ascii="Consolas" w:hAnsi="Consolas"/>
-                <w:color w:val="000000"/>
-                <w:sz w:val="20"/>
-                <w:szCs w:val="20"/>
-              </w:rPr>
-            </w:pPr>
-            <w:r>
-              <w:rPr>
-                <w:rFonts w:ascii="Consolas" w:hAnsi="Consolas"/>
-                <w:color w:val="000000"/>
-                <w:sz w:val="20"/>
-                <w:szCs w:val="20"/>
-              </w:rPr>
-              <w:t>0.92</w:t>
-            </w:r>
-          </w:p>
-        </w:tc>
-      </w:tr>
-    </w:tbl>
-    <w:p/>
-    <w:p>
-      <w:r>
-        <w:rPr>
-          <w:rFonts w:hint="eastAsia"/>
-        </w:rPr>
-        <w:t>将给定数据进行</w:t>
-      </w:r>
-      <w:r>
-        <w:rPr>
-          <w:rFonts w:hint="eastAsia"/>
-        </w:rPr>
-        <w:t>变量</w:t>
-      </w:r>
-      <w:r>
-        <w:rPr>
-          <w:rFonts w:hint="eastAsia"/>
-        </w:rPr>
-        <w:t>选择</w:t>
-      </w:r>
-      <w:r>
-        <w:rPr>
-          <w:rFonts w:hint="eastAsia"/>
-        </w:rPr>
-        <w:t>，从而</w:t>
-      </w:r>
-      <w:r>
-        <w:rPr>
-          <w:rFonts w:hint="eastAsia"/>
-        </w:rPr>
-        <w:t>实现</w:t>
-      </w:r>
-      <w:r>
-        <w:rPr>
-          <w:rFonts w:hint="eastAsia"/>
-        </w:rPr>
-        <w:t>维归</w:t>
-      </w:r>
-      <w:r>
-        <w:rPr>
-          <w:rFonts w:hint="eastAsia"/>
-        </w:rPr>
-        <w:t>约。</w:t>
-      </w:r>
-    </w:p>
     <w:p/>
     <w:p>
       <w:pPr>
@@ -3082,553 +876,2832 @@
     <w:p/>
     <w:p>
       <w:pPr>
-        <w:ind w:firstLineChars="200" w:firstLine="480"/>
-      </w:pPr>
-      <w:r>
-        <w:rPr>
-          <w:rFonts w:hint="eastAsia"/>
-        </w:rPr>
-        <w:t>背景介绍：在进行数据挖掘时，我们并不需要将所有的自变量用来建模，而是从所有的变量中选择最重要的变量，这称为</w:t>
-      </w:r>
-      <w:r>
-        <w:rPr>
-          <w:rFonts w:hint="eastAsia"/>
-        </w:rPr>
-        <w:t>变量</w:t>
-      </w:r>
-      <w:r>
-        <w:rPr>
-          <w:rFonts w:hint="eastAsia"/>
-        </w:rPr>
-        <w:t>选择（</w:t>
-      </w:r>
-      <w:r>
-        <w:rPr>
-          <w:rFonts w:hint="eastAsia"/>
-        </w:rPr>
-        <w:t>fe</w:t>
-      </w:r>
-      <w:r>
-        <w:t xml:space="preserve">ature </w:t>
-      </w:r>
-      <w:r>
-        <w:rPr>
-          <w:rFonts w:hint="eastAsia"/>
-        </w:rPr>
-        <w:t>selection</w:t>
-      </w:r>
-      <w:r>
-        <w:rPr>
-          <w:rFonts w:hint="eastAsia"/>
-        </w:rPr>
-        <w:t>）。一种算法是向后选择，即现将所有的变量都包括在</w:t>
-      </w:r>
-      <w:r>
-        <w:rPr>
-          <w:rFonts w:hint="eastAsia"/>
-        </w:rPr>
-        <w:t>模型中，再次计算效能，反复迭代，找出合适的自变量数目。</w:t>
+        <w:rPr>
+          <w:rFonts w:hint="eastAsia"/>
+        </w:rPr>
+      </w:pPr>
+      <w:r>
+        <w:rPr>
+          <w:rFonts w:hint="eastAsia"/>
+        </w:rPr>
+        <w:t>数据预先分析：</w:t>
       </w:r>
     </w:p>
     <w:p>
       <w:pPr>
         <w:ind w:firstLineChars="200" w:firstLine="480"/>
-      </w:pPr>
-    </w:p>
-    <w:p>
-      <w:pPr>
-        <w:ind w:firstLineChars="200" w:firstLine="480"/>
-      </w:pPr>
-      <w:r>
-        <w:rPr>
-          <w:rFonts w:hint="eastAsia"/>
-        </w:rPr>
-        <w:t>通常，如果一个变量描述了不同种类的实体，则可以检查不同种类的样本。用变量的方差对变量的均</w:t>
-      </w:r>
-      <w:r>
-        <w:rPr>
-          <w:rFonts w:hint="eastAsia"/>
-        </w:rPr>
-        <w:lastRenderedPageBreak/>
-        <w:t>值进行标准化，然后比较不同种类的标准化值。</w:t>
-      </w:r>
-      <w:r>
-        <w:rPr>
-          <w:rFonts w:hint="eastAsia"/>
-        </w:rPr>
-        <w:t>如果标准化均值相差很大，说明这个特征就很重要，反之说明两者的互信息比较大，两者所含信息量重叠很多，可以去掉其中之一。</w:t>
-      </w:r>
-      <w:r>
-        <w:rPr>
-          <w:rFonts w:hint="eastAsia"/>
-        </w:rPr>
-        <w:t>这种思想代表的是一种试探性的、非优化的特征选择方法。不过这种方法符合</w:t>
-      </w:r>
-      <w:proofErr w:type="gramStart"/>
-      <w:r>
-        <w:rPr>
-          <w:rFonts w:hint="eastAsia"/>
-        </w:rPr>
-        <w:t>很多将</w:t>
-      </w:r>
-      <w:proofErr w:type="gramEnd"/>
-      <w:r>
-        <w:rPr>
-          <w:rFonts w:hint="eastAsia"/>
-        </w:rPr>
-        <w:t>数据挖掘技术应用于特征分类的实际经验。</w:t>
-      </w:r>
-      <w:r>
-        <w:rPr>
-          <w:rFonts w:hint="eastAsia"/>
-        </w:rPr>
-        <w:t>下面是检验公式：</w:t>
-      </w:r>
-    </w:p>
-    <w:p>
-      <w:pPr>
-        <w:spacing w:line="240" w:lineRule="atLeast"/>
-        <w:ind w:firstLineChars="200" w:firstLine="480"/>
-      </w:pPr>
-      <m:oMathPara>
-        <m:oMath>
-          <m:r>
-            <m:rPr>
-              <m:sty m:val="p"/>
-            </m:rPr>
-            <w:rPr>
-              <w:rFonts w:ascii="Latin Modern Math" w:hAnsi="Latin Modern Math"/>
-            </w:rPr>
-            <m:t>SE</m:t>
-          </m:r>
-          <m:d>
-            <m:dPr>
-              <m:ctrlPr>
-                <w:rPr>
-                  <w:rFonts w:ascii="Latin Modern Math" w:hAnsi="Latin Modern Math"/>
-                </w:rPr>
-              </m:ctrlPr>
-            </m:dPr>
-            <m:e>
-              <m:r>
-                <w:rPr>
-                  <w:rFonts w:ascii="Latin Modern Math" w:hAnsi="Latin Modern Math"/>
-                </w:rPr>
-                <m:t>A-B</m:t>
-              </m:r>
-            </m:e>
-          </m:d>
-          <m:r>
-            <m:rPr>
-              <m:sty m:val="p"/>
-            </m:rPr>
-            <w:rPr>
-              <w:rFonts w:ascii="Latin Modern Math" w:hAnsi="Latin Modern Math"/>
-            </w:rPr>
-            <m:t>=</m:t>
-          </m:r>
-          <m:rad>
-            <m:radPr>
-              <m:degHide m:val="1"/>
-              <m:ctrlPr>
-                <w:rPr>
-                  <w:rFonts w:ascii="Cambria Math" w:hAnsi="Cambria Math" w:cs="Cambria Math"/>
-                </w:rPr>
-              </m:ctrlPr>
-            </m:radPr>
-            <m:deg>
-              <m:ctrlPr>
-                <w:rPr>
-                  <w:rFonts w:ascii="Cambria Math" w:hAnsi="Cambria Math" w:cs="Cambria Math"/>
-                  <w:i/>
-                </w:rPr>
-              </m:ctrlPr>
-            </m:deg>
-            <m:e>
-              <m:f>
-                <m:fPr>
-                  <m:ctrlPr>
-                    <w:rPr>
-                      <w:rFonts w:ascii="Cambria Math" w:hAnsi="Cambria Math" w:cs="Cambria Math"/>
-                    </w:rPr>
-                  </m:ctrlPr>
-                </m:fPr>
-                <m:num>
-                  <m:r>
-                    <m:rPr>
-                      <m:sty m:val="p"/>
-                    </m:rPr>
-                    <w:rPr>
-                      <w:rFonts w:ascii="Latin Modern Math" w:hAnsi="Latin Modern Math"/>
-                    </w:rPr>
-                    <m:t>var</m:t>
-                  </m:r>
-                  <m:d>
-                    <m:dPr>
-                      <m:ctrlPr>
-                        <w:rPr>
-                          <w:rFonts w:ascii="Latin Modern Math" w:hAnsi="Latin Modern Math"/>
-                        </w:rPr>
-                      </m:ctrlPr>
-                    </m:dPr>
-                    <m:e>
-                      <m:r>
-                        <w:rPr>
-                          <w:rFonts w:ascii="Latin Modern Math" w:hAnsi="Latin Modern Math"/>
-                        </w:rPr>
-                        <m:t>A</m:t>
-                      </m:r>
-                    </m:e>
-                  </m:d>
-                </m:num>
-                <m:den>
-                  <m:sSub>
-                    <m:sSubPr>
-                      <m:ctrlPr>
-                        <w:rPr>
-                          <w:rFonts w:ascii="Latin Modern Math" w:hAnsi="Latin Modern Math"/>
-                          <w:i/>
-                        </w:rPr>
-                      </m:ctrlPr>
-                    </m:sSubPr>
-                    <m:e>
-                      <m:r>
-                        <w:rPr>
-                          <w:rFonts w:ascii="Latin Modern Math" w:hAnsi="Latin Modern Math"/>
-                        </w:rPr>
-                        <m:t>n</m:t>
-                      </m:r>
-                      <m:ctrlPr>
-                        <w:rPr>
-                          <w:rFonts w:ascii="Cambria Math" w:hAnsi="Cambria Math" w:cs="Cambria Math"/>
-                          <w:i/>
-                        </w:rPr>
-                      </m:ctrlPr>
-                    </m:e>
-                    <m:sub>
-                      <m:r>
-                        <w:rPr>
-                          <w:rFonts w:ascii="Latin Modern Math" w:hAnsi="Latin Modern Math"/>
-                        </w:rPr>
-                        <m:t>1</m:t>
-                      </m:r>
-                    </m:sub>
-                  </m:sSub>
-                </m:den>
-              </m:f>
-              <m:r>
-                <m:rPr>
-                  <m:sty m:val="p"/>
-                </m:rPr>
-                <w:rPr>
-                  <w:rFonts w:ascii="Latin Modern Math" w:hAnsi="Latin Modern Math"/>
-                </w:rPr>
-                <m:t>+</m:t>
-              </m:r>
-              <m:f>
-                <m:fPr>
-                  <m:ctrlPr>
-                    <w:rPr>
-                      <w:rFonts w:ascii="Cambria Math" w:hAnsi="Cambria Math" w:cs="Cambria Math"/>
-                    </w:rPr>
-                  </m:ctrlPr>
-                </m:fPr>
-                <m:num>
-                  <m:r>
-                    <m:rPr>
-                      <m:sty m:val="p"/>
-                    </m:rPr>
-                    <w:rPr>
-                      <w:rFonts w:ascii="Latin Modern Math" w:hAnsi="Latin Modern Math"/>
-                    </w:rPr>
-                    <m:t>var</m:t>
-                  </m:r>
-                  <m:d>
-                    <m:dPr>
-                      <m:ctrlPr>
-                        <w:rPr>
-                          <w:rFonts w:ascii="Latin Modern Math" w:hAnsi="Latin Modern Math"/>
-                        </w:rPr>
-                      </m:ctrlPr>
-                    </m:dPr>
-                    <m:e>
-                      <m:r>
-                        <w:rPr>
-                          <w:rFonts w:ascii="Latin Modern Math" w:hAnsi="Latin Modern Math"/>
-                        </w:rPr>
-                        <m:t>B</m:t>
-                      </m:r>
-                    </m:e>
-                  </m:d>
-                </m:num>
-                <m:den>
-                  <m:sSub>
-                    <m:sSubPr>
-                      <m:ctrlPr>
-                        <w:rPr>
-                          <w:rFonts w:ascii="Latin Modern Math" w:hAnsi="Latin Modern Math"/>
-                          <w:i/>
-                        </w:rPr>
-                      </m:ctrlPr>
-                    </m:sSubPr>
-                    <m:e>
-                      <m:r>
-                        <w:rPr>
-                          <w:rFonts w:ascii="Latin Modern Math" w:hAnsi="Latin Modern Math"/>
-                        </w:rPr>
-                        <m:t>n</m:t>
-                      </m:r>
-                      <m:ctrlPr>
-                        <w:rPr>
-                          <w:rFonts w:ascii="Cambria Math" w:hAnsi="Cambria Math" w:cs="Cambria Math"/>
-                          <w:i/>
-                        </w:rPr>
-                      </m:ctrlPr>
-                    </m:e>
-                    <m:sub>
-                      <m:r>
-                        <w:rPr>
-                          <w:rFonts w:ascii="Latin Modern Math" w:hAnsi="Latin Modern Math"/>
-                        </w:rPr>
-                        <m:t>2</m:t>
-                      </m:r>
-                    </m:sub>
-                  </m:sSub>
-                </m:den>
-              </m:f>
-            </m:e>
-          </m:rad>
-        </m:oMath>
-      </m:oMathPara>
-    </w:p>
-    <w:p>
-      <w:pPr>
-        <w:spacing w:line="240" w:lineRule="atLeast"/>
-        <w:ind w:firstLineChars="200" w:firstLine="480"/>
-      </w:pPr>
-    </w:p>
-    <w:p>
-      <w:pPr>
-        <w:spacing w:line="240" w:lineRule="atLeast"/>
-        <w:ind w:firstLineChars="200" w:firstLine="480"/>
-      </w:pPr>
-      <m:oMathPara>
-        <m:oMath>
-          <m:f>
-            <m:fPr>
-              <m:ctrlPr>
-                <w:rPr>
-                  <w:rFonts w:ascii="Cambria Math" w:hAnsi="Cambria Math" w:cs="Cambria Math"/>
-                </w:rPr>
-              </m:ctrlPr>
-            </m:fPr>
-            <m:num>
-              <m:d>
-                <m:dPr>
-                  <m:begChr m:val="|"/>
-                  <m:endChr m:val="|"/>
-                  <m:ctrlPr>
-                    <w:rPr>
-                      <w:rFonts w:ascii="Latin Modern Math" w:hAnsi="Latin Modern Math"/>
-                    </w:rPr>
-                  </m:ctrlPr>
-                </m:dPr>
-                <m:e>
-                  <m:r>
-                    <w:rPr>
-                      <w:rFonts w:ascii="Latin Modern Math" w:hAnsi="Latin Modern Math"/>
-                    </w:rPr>
-                    <m:t>E</m:t>
-                  </m:r>
-                  <m:d>
-                    <m:dPr>
-                      <m:ctrlPr>
-                        <w:rPr>
-                          <w:rFonts w:ascii="Latin Modern Math" w:hAnsi="Latin Modern Math"/>
-                          <w:i/>
-                        </w:rPr>
-                      </m:ctrlPr>
-                    </m:dPr>
-                    <m:e>
-                      <m:r>
-                        <w:rPr>
-                          <w:rFonts w:ascii="Latin Modern Math" w:hAnsi="Latin Modern Math"/>
-                        </w:rPr>
-                        <m:t>A</m:t>
-                      </m:r>
-                    </m:e>
-                  </m:d>
-                  <m:r>
-                    <w:rPr>
-                      <w:rFonts w:ascii="Latin Modern Math" w:hAnsi="Latin Modern Math"/>
-                    </w:rPr>
-                    <m:t>-E</m:t>
-                  </m:r>
-                  <m:d>
-                    <m:dPr>
-                      <m:ctrlPr>
-                        <w:rPr>
-                          <w:rFonts w:ascii="Latin Modern Math" w:hAnsi="Latin Modern Math"/>
-                          <w:i/>
-                        </w:rPr>
-                      </m:ctrlPr>
-                    </m:dPr>
-                    <m:e>
-                      <m:r>
-                        <w:rPr>
-                          <w:rFonts w:ascii="Latin Modern Math" w:hAnsi="Latin Modern Math"/>
-                        </w:rPr>
-                        <m:t>B</m:t>
-                      </m:r>
-                    </m:e>
-                  </m:d>
-                </m:e>
-              </m:d>
-              <m:ctrlPr>
-                <w:rPr>
-                  <w:rFonts w:ascii="Latin Modern Math" w:hAnsi="Latin Modern Math"/>
-                  <w:i/>
-                </w:rPr>
-              </m:ctrlPr>
-            </m:num>
-            <m:den>
-              <m:r>
-                <m:rPr>
-                  <m:sty m:val="p"/>
-                </m:rPr>
-                <w:rPr>
-                  <w:rFonts w:ascii="Latin Modern Math" w:hAnsi="Latin Modern Math"/>
-                </w:rPr>
-                <m:t>SE</m:t>
-              </m:r>
-              <m:d>
-                <m:dPr>
-                  <m:ctrlPr>
-                    <w:rPr>
-                      <w:rFonts w:ascii="Latin Modern Math" w:hAnsi="Latin Modern Math"/>
-                      <w:i/>
-                    </w:rPr>
-                  </m:ctrlPr>
-                </m:dPr>
-                <m:e>
-                  <m:r>
-                    <w:rPr>
-                      <w:rFonts w:ascii="Latin Modern Math" w:hAnsi="Latin Modern Math"/>
-                    </w:rPr>
-                    <m:t>A-B</m:t>
-                  </m:r>
-                </m:e>
-              </m:d>
-              <m:ctrlPr>
-                <w:rPr>
-                  <w:rFonts w:ascii="Latin Modern Math" w:hAnsi="Latin Modern Math"/>
-                  <w:i/>
-                </w:rPr>
-              </m:ctrlPr>
-            </m:den>
-          </m:f>
-          <m:r>
-            <w:rPr>
-              <w:rFonts w:ascii="Latin Modern Math" w:hAnsi="Latin Modern Math"/>
-            </w:rPr>
-            <m:t>&gt;</m:t>
-          </m:r>
-          <m:r>
-            <m:rPr>
-              <m:sty m:val="p"/>
-            </m:rPr>
-            <w:rPr>
-              <w:rFonts w:ascii="Latin Modern Math" w:hAnsi="Latin Modern Math"/>
-            </w:rPr>
-            <m:t>Threshold Value</m:t>
-          </m:r>
-        </m:oMath>
-      </m:oMathPara>
+        <w:rPr>
+          <w:rFonts w:hint="eastAsia"/>
+        </w:rPr>
+      </w:pPr>
+      <w:r>
+        <w:rPr>
+          <w:rFonts w:hint="eastAsia"/>
+        </w:rPr>
+        <w:t>近年来，疾病早期诊断越来越受到医学专家的重视，乳腺癌是其中较为常见的一种。</w:t>
+      </w:r>
     </w:p>
     <w:p/>
     <w:p>
-      <w:r>
-        <w:rPr>
-          <w:rFonts w:hint="eastAsia"/>
-        </w:rPr>
-        <w:t>从样本数据中可以看到，</w:t>
-      </w:r>
-      <w:r>
-        <w:rPr>
-          <w:rFonts w:hint="eastAsia"/>
-        </w:rPr>
-        <w:t>良率全都在百分之五十之上，不妨取</w:t>
-      </w:r>
-      <w:r>
-        <w:rPr>
-          <w:rFonts w:hint="eastAsia"/>
-        </w:rPr>
-        <w:t>0.80</w:t>
-      </w:r>
-      <w:r>
-        <w:rPr>
-          <w:rFonts w:hint="eastAsia"/>
-        </w:rPr>
-        <w:t>作为阈值进行检测。</w:t>
+      <w:pPr>
+        <w:ind w:firstLineChars="200" w:firstLine="480"/>
+        <w:rPr>
+          <w:rFonts w:hint="eastAsia"/>
+        </w:rPr>
+      </w:pPr>
+      <w:r>
+        <w:rPr>
+          <w:rFonts w:hint="eastAsia"/>
+        </w:rPr>
+        <w:t>该病的特点：乳腺癌最早的表现是患</w:t>
+      </w:r>
+      <w:proofErr w:type="gramStart"/>
+      <w:r>
+        <w:rPr>
+          <w:rFonts w:hint="eastAsia"/>
+        </w:rPr>
+        <w:t>乳出现</w:t>
+      </w:r>
+      <w:proofErr w:type="gramEnd"/>
+      <w:r>
+        <w:rPr>
+          <w:rFonts w:hint="eastAsia"/>
+        </w:rPr>
+        <w:t>单发的、无痛的并呈进行性生长的小肿块。肿块位于外上象限最多见，其次是乳头、乳晕区和内上象限。因多无自觉症状，肿块常是病人在无意中（如洗澡、更衣）发现的。少数病人可有不同程度的触痛或刺痛和乳头溢液。肿块的生长速度较快，侵及周围组织可引起乳房外形的改变，出现一系列体征。如：肿瘤表面皮肤凹陷；邻近乳头的癌肿可将乳头牵向癌肿方向；乳头内陷等。癌肿较大者，可使整个乳房组织收缩，肿块明显凸出。癌肿继续增大，形成所谓“桔皮样”。这些都是乳腺癌的重要体征。</w:t>
       </w:r>
     </w:p>
     <w:p/>
     <w:p>
       <w:pPr>
-        <w:pStyle w:val="1"/>
-      </w:pPr>
-      <w:r>
-        <w:rPr>
-          <w:rFonts w:hint="eastAsia"/>
-        </w:rPr>
-        <w:t>五、程序代码</w:t>
+        <w:ind w:firstLineChars="200" w:firstLine="480"/>
+        <w:rPr>
+          <w:rFonts w:hint="eastAsia"/>
+        </w:rPr>
+      </w:pPr>
+      <w:r>
+        <w:rPr>
+          <w:rFonts w:hint="eastAsia"/>
+        </w:rPr>
+        <w:t>乳癌发展到晚期，表面皮肤受侵犯，可出现皮肤硬结，甚至皮肤破溃形成溃烂。癌肿向深层侵犯，可侵入胸筋膜、胸肌，致使肿块固定于胸壁而不易推动。</w:t>
       </w:r>
     </w:p>
     <w:p/>
     <w:p>
       <w:pPr>
-        <w:pStyle w:val="my2"/>
-      </w:pPr>
-      <w:r>
-        <w:rPr>
-          <w:rFonts w:hint="eastAsia"/>
-        </w:rPr>
-        <w:t>5.1</w:t>
-      </w:r>
-      <w:r>
-        <w:t xml:space="preserve"> </w:t>
-      </w:r>
-      <w:r>
-        <w:rPr>
-          <w:rFonts w:hint="eastAsia"/>
-        </w:rPr>
-        <w:t>程序描述</w:t>
+        <w:ind w:firstLineChars="200" w:firstLine="480"/>
+        <w:rPr>
+          <w:rFonts w:hint="eastAsia"/>
+        </w:rPr>
+      </w:pPr>
+      <w:r>
+        <w:rPr>
+          <w:rFonts w:hint="eastAsia"/>
+        </w:rPr>
+        <w:t>乳癌的淋巴转移多表现为同侧窝淋巴结肿大，初为散在、无痛、质硬，数目较少，可被推动；以后肿大的淋巴结数目增多，互相粘连成团，与皮肤或腋窝深部组织粘连而固定。少数病人可出现对侧腋窝淋巴结转移。</w:t>
       </w:r>
     </w:p>
     <w:p/>
     <w:p>
       <w:pPr>
-        <w:pStyle w:val="my2"/>
-      </w:pPr>
-      <w:r>
-        <w:rPr>
-          <w:rFonts w:hint="eastAsia"/>
-        </w:rPr>
-        <w:t>5.2</w:t>
-      </w:r>
-      <w:r>
-        <w:t xml:space="preserve"> </w:t>
-      </w:r>
-      <w:r>
-        <w:rPr>
-          <w:rFonts w:hint="eastAsia"/>
-        </w:rPr>
-        <w:t>程序代码</w:t>
+        <w:ind w:firstLineChars="200" w:firstLine="480"/>
+        <w:rPr>
+          <w:rFonts w:hint="eastAsia"/>
+        </w:rPr>
+      </w:pPr>
+      <w:r>
+        <w:rPr>
+          <w:rFonts w:hint="eastAsia"/>
+        </w:rPr>
+        <w:t>乳腺癌的远处转移，至肺时，可出现胸痛、气促、胸水等；椎骨转移时，出现患处剧痛甚至截肢；肝转移时，可出现黄疸，肝肿大等。</w:t>
       </w:r>
     </w:p>
     <w:p/>
     <w:p>
       <w:pPr>
+        <w:ind w:firstLineChars="200" w:firstLine="480"/>
+      </w:pPr>
+      <w:r>
+        <w:rPr>
+          <w:rFonts w:hint="eastAsia"/>
+        </w:rPr>
+        <w:t>医学上常用乳癌诊断</w:t>
+      </w:r>
+      <w:r>
+        <w:rPr>
+          <w:rFonts w:hint="eastAsia"/>
+        </w:rPr>
+        <w:t>9</w:t>
+      </w:r>
+      <w:r>
+        <w:rPr>
+          <w:rFonts w:hint="eastAsia"/>
+        </w:rPr>
+        <w:t>个医学指标分别为</w:t>
+      </w:r>
+    </w:p>
+    <w:p>
+      <w:pPr>
+        <w:rPr>
+          <w:rFonts w:hint="eastAsia"/>
+        </w:rPr>
+      </w:pPr>
+    </w:p>
+    <w:p>
+      <w:pPr>
+        <w:ind w:leftChars="300" w:left="720"/>
+        <w:rPr>
+          <w:rFonts w:hint="eastAsia"/>
+        </w:rPr>
+      </w:pPr>
+      <w:r>
+        <w:rPr>
+          <w:rFonts w:hint="eastAsia"/>
+        </w:rPr>
+        <w:t>clump thickness</w:t>
+      </w:r>
+      <w:r>
+        <w:tab/>
+      </w:r>
+      <w:r>
+        <w:tab/>
+      </w:r>
+      <w:r>
+        <w:tab/>
+      </w:r>
+      <w:r>
+        <w:rPr>
+          <w:rFonts w:hint="eastAsia"/>
+        </w:rPr>
+        <w:t>丛厚度</w:t>
+      </w:r>
+    </w:p>
+    <w:p>
+      <w:pPr>
+        <w:ind w:leftChars="300" w:left="720"/>
+        <w:rPr>
+          <w:rFonts w:hint="eastAsia"/>
+        </w:rPr>
+      </w:pPr>
+      <w:r>
+        <w:rPr>
+          <w:rFonts w:hint="eastAsia"/>
+        </w:rPr>
+        <w:t>cell size</w:t>
+      </w:r>
+      <w:r>
+        <w:tab/>
+      </w:r>
+      <w:r>
+        <w:tab/>
+      </w:r>
+      <w:r>
+        <w:tab/>
+      </w:r>
+      <w:r>
+        <w:tab/>
+      </w:r>
+      <w:r>
+        <w:rPr>
+          <w:rFonts w:hint="eastAsia"/>
+        </w:rPr>
+        <w:t>均匀细胞大小</w:t>
+      </w:r>
+    </w:p>
+    <w:p>
+      <w:pPr>
+        <w:ind w:leftChars="300" w:left="720"/>
+        <w:rPr>
+          <w:rFonts w:hint="eastAsia"/>
+        </w:rPr>
+      </w:pPr>
+      <w:r>
+        <w:rPr>
+          <w:rFonts w:hint="eastAsia"/>
+        </w:rPr>
+        <w:t>cell shape</w:t>
+      </w:r>
+      <w:r>
+        <w:tab/>
+      </w:r>
+      <w:r>
+        <w:tab/>
+      </w:r>
+      <w:r>
+        <w:tab/>
+      </w:r>
+      <w:r>
+        <w:tab/>
+      </w:r>
+      <w:r>
+        <w:rPr>
+          <w:rFonts w:hint="eastAsia"/>
+        </w:rPr>
+        <w:t>细胞的均匀形状</w:t>
+      </w:r>
+    </w:p>
+    <w:p>
+      <w:pPr>
+        <w:ind w:leftChars="300" w:left="720"/>
+        <w:rPr>
+          <w:rFonts w:hint="eastAsia"/>
+        </w:rPr>
+      </w:pPr>
+      <w:r>
+        <w:rPr>
+          <w:rFonts w:hint="eastAsia"/>
+        </w:rPr>
+        <w:t>marginal adhesion</w:t>
+      </w:r>
+      <w:r>
+        <w:tab/>
+      </w:r>
+      <w:r>
+        <w:tab/>
+      </w:r>
+      <w:r>
+        <w:tab/>
+      </w:r>
+      <w:r>
+        <w:rPr>
+          <w:rFonts w:hint="eastAsia"/>
+        </w:rPr>
+        <w:t>细胞边缘粘附程度</w:t>
+      </w:r>
+    </w:p>
+    <w:p>
+      <w:pPr>
+        <w:ind w:leftChars="300" w:left="720"/>
+        <w:rPr>
+          <w:rFonts w:hint="eastAsia"/>
+        </w:rPr>
+      </w:pPr>
+      <w:proofErr w:type="spellStart"/>
+      <w:r>
+        <w:rPr>
+          <w:rFonts w:hint="eastAsia"/>
+        </w:rPr>
+        <w:t>SECell</w:t>
+      </w:r>
+      <w:proofErr w:type="spellEnd"/>
+      <w:r>
+        <w:rPr>
+          <w:rFonts w:hint="eastAsia"/>
+        </w:rPr>
+        <w:t xml:space="preserve"> Size</w:t>
+      </w:r>
+      <w:r>
+        <w:tab/>
+      </w:r>
+      <w:r>
+        <w:tab/>
+      </w:r>
+      <w:r>
+        <w:tab/>
+      </w:r>
+      <w:r>
+        <w:tab/>
+      </w:r>
+      <w:proofErr w:type="gramStart"/>
+      <w:r>
+        <w:rPr>
+          <w:rFonts w:hint="eastAsia"/>
+        </w:rPr>
+        <w:t>胆</w:t>
+      </w:r>
+      <w:proofErr w:type="gramEnd"/>
+      <w:r>
+        <w:rPr>
+          <w:rFonts w:hint="eastAsia"/>
+        </w:rPr>
+        <w:t>上皮细胞大小</w:t>
+      </w:r>
+    </w:p>
+    <w:p>
+      <w:pPr>
+        <w:ind w:leftChars="300" w:left="720"/>
+        <w:rPr>
+          <w:rFonts w:hint="eastAsia"/>
+        </w:rPr>
+      </w:pPr>
+      <w:r>
+        <w:rPr>
+          <w:rFonts w:hint="eastAsia"/>
+        </w:rPr>
+        <w:t>Bare Nuclei</w:t>
+      </w:r>
+      <w:r>
+        <w:tab/>
+      </w:r>
+      <w:r>
+        <w:tab/>
+      </w:r>
+      <w:r>
+        <w:tab/>
+      </w:r>
+      <w:r>
+        <w:tab/>
+      </w:r>
+      <w:r>
+        <w:rPr>
+          <w:rFonts w:hint="eastAsia"/>
+        </w:rPr>
+        <w:t>裸核大小</w:t>
+      </w:r>
+    </w:p>
+    <w:p>
+      <w:pPr>
+        <w:ind w:leftChars="300" w:left="720"/>
+        <w:rPr>
+          <w:rFonts w:hint="eastAsia"/>
+        </w:rPr>
+      </w:pPr>
+      <w:r>
+        <w:rPr>
+          <w:rFonts w:hint="eastAsia"/>
+        </w:rPr>
+        <w:t>Bland Chromatin BLAND</w:t>
+      </w:r>
+      <w:r>
+        <w:tab/>
+      </w:r>
+      <w:r>
+        <w:tab/>
+      </w:r>
+      <w:r>
+        <w:rPr>
+          <w:rFonts w:hint="eastAsia"/>
+        </w:rPr>
+        <w:t>染色体</w:t>
+      </w:r>
+    </w:p>
+    <w:p>
+      <w:pPr>
+        <w:ind w:leftChars="300" w:left="720"/>
+        <w:rPr>
+          <w:rFonts w:hint="eastAsia"/>
+        </w:rPr>
+      </w:pPr>
+      <w:r>
+        <w:rPr>
+          <w:rFonts w:hint="eastAsia"/>
+        </w:rPr>
+        <w:t>Normal Nucleoli</w:t>
+      </w:r>
+      <w:r>
+        <w:tab/>
+      </w:r>
+      <w:r>
+        <w:tab/>
+      </w:r>
+      <w:r>
+        <w:tab/>
+      </w:r>
+      <w:r>
+        <w:rPr>
+          <w:rFonts w:hint="eastAsia"/>
+        </w:rPr>
+        <w:t>正常核仁大小</w:t>
+      </w:r>
+    </w:p>
+    <w:p>
+      <w:pPr>
+        <w:ind w:leftChars="300" w:left="720"/>
+      </w:pPr>
+      <w:r>
+        <w:rPr>
+          <w:rFonts w:hint="eastAsia"/>
+        </w:rPr>
+        <w:t>Mitoses</w:t>
+      </w:r>
+      <w:r>
+        <w:tab/>
+      </w:r>
+      <w:r>
+        <w:tab/>
+      </w:r>
+      <w:r>
+        <w:tab/>
+      </w:r>
+      <w:r>
+        <w:tab/>
+      </w:r>
+      <w:r>
+        <w:rPr>
+          <w:rFonts w:hint="eastAsia"/>
+        </w:rPr>
+        <w:t>有丝分裂程度</w:t>
+      </w:r>
+    </w:p>
+    <w:p/>
+    <w:p>
+      <w:r>
+        <w:rPr>
+          <w:rFonts w:hint="eastAsia"/>
+        </w:rPr>
+        <w:t>决策树算法：</w:t>
+      </w:r>
+    </w:p>
+    <w:p/>
+    <w:p>
+      <w:pPr>
+        <w:rPr>
+          <w:rFonts w:hint="eastAsia"/>
+        </w:rPr>
+      </w:pPr>
+      <w:bookmarkStart w:id="0" w:name="_GoBack"/>
+      <w:bookmarkEnd w:id="0"/>
+    </w:p>
+    <w:p>
+      <w:pPr>
+        <w:pStyle w:val="1"/>
+      </w:pPr>
+      <w:r>
+        <w:rPr>
+          <w:rFonts w:hint="eastAsia"/>
+        </w:rPr>
+        <w:t>五、程序代码</w:t>
+      </w:r>
+    </w:p>
+    <w:p/>
+    <w:p>
+      <w:pPr>
+        <w:pStyle w:val="my2"/>
+      </w:pPr>
+      <w:r>
+        <w:rPr>
+          <w:rFonts w:hint="eastAsia"/>
+        </w:rPr>
+        <w:t>5.1</w:t>
+      </w:r>
+      <w:r>
+        <w:t xml:space="preserve"> </w:t>
+      </w:r>
+      <w:r>
+        <w:rPr>
+          <w:rFonts w:hint="eastAsia"/>
+        </w:rPr>
+        <w:t>程序描述</w:t>
+      </w:r>
+    </w:p>
+    <w:tbl>
+      <w:tblPr>
+        <w:tblStyle w:val="af3"/>
+        <w:tblW w:w="0" w:type="auto"/>
+        <w:tblBorders>
+          <w:top w:val="none" w:sz="0" w:space="0" w:color="auto"/>
+          <w:left w:val="none" w:sz="0" w:space="0" w:color="auto"/>
+          <w:bottom w:val="none" w:sz="0" w:space="0" w:color="auto"/>
+          <w:right w:val="none" w:sz="0" w:space="0" w:color="auto"/>
+          <w:insideH w:val="none" w:sz="0" w:space="0" w:color="auto"/>
+          <w:insideV w:val="none" w:sz="0" w:space="0" w:color="auto"/>
+        </w:tblBorders>
+        <w:shd w:val="clear" w:color="auto" w:fill="E5E5E5"/>
+        <w:tblLook w:val="04A0" w:firstRow="1" w:lastRow="0" w:firstColumn="1" w:lastColumn="0" w:noHBand="0" w:noVBand="1"/>
+      </w:tblPr>
+      <w:tblGrid>
+        <w:gridCol w:w="436"/>
+        <w:gridCol w:w="10722"/>
+      </w:tblGrid>
+      <w:tr>
+        <w:tc>
+          <w:tcPr>
+            <w:tcW w:w="0" w:type="auto"/>
+            <w:shd w:val="clear" w:color="auto" w:fill="E5E5E5"/>
+          </w:tcPr>
+          <w:p>
+            <w:pPr>
+              <w:spacing w:line="320" w:lineRule="exact"/>
+              <w:jc w:val="right"/>
+              <w:rPr>
+                <w:rFonts w:ascii="Consolas" w:hAnsi="Consolas"/>
+                <w:sz w:val="20"/>
+                <w:szCs w:val="21"/>
+              </w:rPr>
+            </w:pPr>
+            <w:r>
+              <w:rPr>
+                <w:rFonts w:ascii="Consolas" w:hAnsi="Consolas"/>
+                <w:sz w:val="20"/>
+                <w:szCs w:val="21"/>
+              </w:rPr>
+              <w:t>1</w:t>
+            </w:r>
+          </w:p>
+          <w:p>
+            <w:pPr>
+              <w:spacing w:line="320" w:lineRule="exact"/>
+              <w:jc w:val="right"/>
+              <w:rPr>
+                <w:rFonts w:ascii="Consolas" w:hAnsi="Consolas"/>
+                <w:sz w:val="20"/>
+                <w:szCs w:val="21"/>
+              </w:rPr>
+            </w:pPr>
+            <w:r>
+              <w:rPr>
+                <w:rFonts w:ascii="Consolas" w:hAnsi="Consolas"/>
+                <w:sz w:val="20"/>
+                <w:szCs w:val="21"/>
+              </w:rPr>
+              <w:t>2</w:t>
+            </w:r>
+          </w:p>
+          <w:p>
+            <w:pPr>
+              <w:spacing w:line="320" w:lineRule="exact"/>
+              <w:jc w:val="right"/>
+              <w:rPr>
+                <w:rFonts w:ascii="Consolas" w:hAnsi="Consolas"/>
+                <w:sz w:val="20"/>
+                <w:szCs w:val="21"/>
+              </w:rPr>
+            </w:pPr>
+            <w:r>
+              <w:rPr>
+                <w:rFonts w:ascii="Consolas" w:hAnsi="Consolas"/>
+                <w:sz w:val="20"/>
+                <w:szCs w:val="21"/>
+              </w:rPr>
+              <w:t>3</w:t>
+            </w:r>
+          </w:p>
+          <w:p>
+            <w:pPr>
+              <w:spacing w:line="320" w:lineRule="exact"/>
+              <w:jc w:val="right"/>
+              <w:rPr>
+                <w:rFonts w:ascii="Consolas" w:hAnsi="Consolas"/>
+                <w:sz w:val="20"/>
+                <w:szCs w:val="21"/>
+              </w:rPr>
+            </w:pPr>
+            <w:r>
+              <w:rPr>
+                <w:rFonts w:ascii="Consolas" w:hAnsi="Consolas"/>
+                <w:sz w:val="20"/>
+                <w:szCs w:val="21"/>
+              </w:rPr>
+              <w:t>4</w:t>
+            </w:r>
+          </w:p>
+          <w:p>
+            <w:pPr>
+              <w:spacing w:line="320" w:lineRule="exact"/>
+              <w:jc w:val="right"/>
+              <w:rPr>
+                <w:rFonts w:ascii="Consolas" w:hAnsi="Consolas"/>
+                <w:sz w:val="20"/>
+                <w:szCs w:val="21"/>
+              </w:rPr>
+            </w:pPr>
+            <w:r>
+              <w:rPr>
+                <w:rFonts w:ascii="Consolas" w:hAnsi="Consolas"/>
+                <w:sz w:val="20"/>
+                <w:szCs w:val="21"/>
+              </w:rPr>
+              <w:t>5</w:t>
+            </w:r>
+          </w:p>
+          <w:p>
+            <w:pPr>
+              <w:spacing w:line="320" w:lineRule="exact"/>
+              <w:jc w:val="right"/>
+              <w:rPr>
+                <w:rFonts w:ascii="Consolas" w:hAnsi="Consolas"/>
+                <w:sz w:val="20"/>
+                <w:szCs w:val="21"/>
+              </w:rPr>
+            </w:pPr>
+            <w:r>
+              <w:rPr>
+                <w:rFonts w:ascii="Consolas" w:hAnsi="Consolas"/>
+                <w:sz w:val="20"/>
+                <w:szCs w:val="21"/>
+              </w:rPr>
+              <w:t>6</w:t>
+            </w:r>
+          </w:p>
+          <w:p>
+            <w:pPr>
+              <w:spacing w:line="320" w:lineRule="exact"/>
+              <w:jc w:val="right"/>
+              <w:rPr>
+                <w:rFonts w:ascii="Consolas" w:hAnsi="Consolas"/>
+                <w:sz w:val="20"/>
+                <w:szCs w:val="21"/>
+              </w:rPr>
+            </w:pPr>
+            <w:r>
+              <w:rPr>
+                <w:rFonts w:ascii="Consolas" w:hAnsi="Consolas"/>
+                <w:sz w:val="20"/>
+                <w:szCs w:val="21"/>
+              </w:rPr>
+              <w:t>7</w:t>
+            </w:r>
+          </w:p>
+          <w:p>
+            <w:pPr>
+              <w:spacing w:line="320" w:lineRule="exact"/>
+              <w:jc w:val="right"/>
+              <w:rPr>
+                <w:rFonts w:ascii="Consolas" w:hAnsi="Consolas"/>
+                <w:sz w:val="20"/>
+                <w:szCs w:val="21"/>
+              </w:rPr>
+            </w:pPr>
+            <w:r>
+              <w:rPr>
+                <w:rFonts w:ascii="Consolas" w:hAnsi="Consolas"/>
+                <w:sz w:val="20"/>
+                <w:szCs w:val="21"/>
+              </w:rPr>
+              <w:t>8</w:t>
+            </w:r>
+          </w:p>
+          <w:p>
+            <w:pPr>
+              <w:spacing w:line="320" w:lineRule="exact"/>
+              <w:jc w:val="right"/>
+              <w:rPr>
+                <w:rFonts w:ascii="Consolas" w:hAnsi="Consolas"/>
+                <w:sz w:val="20"/>
+                <w:szCs w:val="21"/>
+              </w:rPr>
+            </w:pPr>
+            <w:r>
+              <w:rPr>
+                <w:rFonts w:ascii="Consolas" w:hAnsi="Consolas"/>
+                <w:sz w:val="20"/>
+                <w:szCs w:val="21"/>
+              </w:rPr>
+              <w:t>9</w:t>
+            </w:r>
+          </w:p>
+          <w:p>
+            <w:pPr>
+              <w:spacing w:line="320" w:lineRule="exact"/>
+              <w:jc w:val="right"/>
+              <w:rPr>
+                <w:rFonts w:ascii="Consolas" w:hAnsi="Consolas"/>
+                <w:sz w:val="20"/>
+                <w:szCs w:val="21"/>
+              </w:rPr>
+            </w:pPr>
+            <w:r>
+              <w:rPr>
+                <w:rFonts w:ascii="Consolas" w:hAnsi="Consolas"/>
+                <w:sz w:val="20"/>
+                <w:szCs w:val="21"/>
+              </w:rPr>
+              <w:t>10</w:t>
+            </w:r>
+          </w:p>
+          <w:p>
+            <w:pPr>
+              <w:spacing w:line="320" w:lineRule="exact"/>
+              <w:jc w:val="right"/>
+              <w:rPr>
+                <w:rFonts w:ascii="Consolas" w:hAnsi="Consolas"/>
+                <w:sz w:val="20"/>
+                <w:szCs w:val="21"/>
+              </w:rPr>
+            </w:pPr>
+            <w:r>
+              <w:rPr>
+                <w:rFonts w:ascii="Consolas" w:hAnsi="Consolas"/>
+                <w:sz w:val="20"/>
+                <w:szCs w:val="21"/>
+              </w:rPr>
+              <w:t>11</w:t>
+            </w:r>
+          </w:p>
+          <w:p>
+            <w:pPr>
+              <w:spacing w:line="320" w:lineRule="exact"/>
+              <w:jc w:val="right"/>
+              <w:rPr>
+                <w:rFonts w:ascii="Consolas" w:hAnsi="Consolas"/>
+                <w:sz w:val="20"/>
+                <w:szCs w:val="21"/>
+              </w:rPr>
+            </w:pPr>
+          </w:p>
+          <w:p>
+            <w:pPr>
+              <w:spacing w:line="320" w:lineRule="exact"/>
+              <w:jc w:val="right"/>
+              <w:rPr>
+                <w:rFonts w:ascii="Consolas" w:hAnsi="Consolas"/>
+                <w:sz w:val="20"/>
+                <w:szCs w:val="21"/>
+              </w:rPr>
+            </w:pPr>
+            <w:r>
+              <w:rPr>
+                <w:rFonts w:ascii="Consolas" w:hAnsi="Consolas"/>
+                <w:sz w:val="20"/>
+                <w:szCs w:val="21"/>
+              </w:rPr>
+              <w:t>12</w:t>
+            </w:r>
+          </w:p>
+          <w:p>
+            <w:pPr>
+              <w:spacing w:line="320" w:lineRule="exact"/>
+              <w:jc w:val="right"/>
+              <w:rPr>
+                <w:rFonts w:ascii="Consolas" w:hAnsi="Consolas"/>
+                <w:sz w:val="20"/>
+                <w:szCs w:val="21"/>
+              </w:rPr>
+            </w:pPr>
+            <w:r>
+              <w:rPr>
+                <w:rFonts w:ascii="Consolas" w:hAnsi="Consolas"/>
+                <w:sz w:val="20"/>
+                <w:szCs w:val="21"/>
+              </w:rPr>
+              <w:t>13</w:t>
+            </w:r>
+          </w:p>
+          <w:p>
+            <w:pPr>
+              <w:spacing w:line="320" w:lineRule="exact"/>
+              <w:jc w:val="right"/>
+              <w:rPr>
+                <w:rFonts w:ascii="Consolas" w:hAnsi="Consolas"/>
+                <w:sz w:val="20"/>
+                <w:szCs w:val="21"/>
+              </w:rPr>
+            </w:pPr>
+            <w:r>
+              <w:rPr>
+                <w:rFonts w:ascii="Consolas" w:hAnsi="Consolas"/>
+                <w:sz w:val="20"/>
+                <w:szCs w:val="21"/>
+              </w:rPr>
+              <w:t>14</w:t>
+            </w:r>
+          </w:p>
+          <w:p>
+            <w:pPr>
+              <w:spacing w:line="320" w:lineRule="exact"/>
+              <w:jc w:val="right"/>
+              <w:rPr>
+                <w:rFonts w:ascii="Consolas" w:hAnsi="Consolas"/>
+                <w:sz w:val="20"/>
+                <w:szCs w:val="21"/>
+              </w:rPr>
+            </w:pPr>
+            <w:r>
+              <w:rPr>
+                <w:rFonts w:ascii="Consolas" w:hAnsi="Consolas"/>
+                <w:sz w:val="20"/>
+                <w:szCs w:val="21"/>
+              </w:rPr>
+              <w:t>15</w:t>
+            </w:r>
+          </w:p>
+          <w:p>
+            <w:pPr>
+              <w:spacing w:line="320" w:lineRule="exact"/>
+              <w:jc w:val="right"/>
+              <w:rPr>
+                <w:rFonts w:ascii="Consolas" w:hAnsi="Consolas"/>
+                <w:sz w:val="20"/>
+                <w:szCs w:val="21"/>
+              </w:rPr>
+            </w:pPr>
+            <w:r>
+              <w:rPr>
+                <w:rFonts w:ascii="Consolas" w:hAnsi="Consolas"/>
+                <w:sz w:val="20"/>
+                <w:szCs w:val="21"/>
+              </w:rPr>
+              <w:t>16</w:t>
+            </w:r>
+          </w:p>
+          <w:p>
+            <w:pPr>
+              <w:spacing w:line="320" w:lineRule="exact"/>
+              <w:jc w:val="right"/>
+              <w:rPr>
+                <w:rFonts w:ascii="Consolas" w:hAnsi="Consolas"/>
+                <w:sz w:val="20"/>
+                <w:szCs w:val="21"/>
+              </w:rPr>
+            </w:pPr>
+            <w:r>
+              <w:rPr>
+                <w:rFonts w:ascii="Consolas" w:hAnsi="Consolas"/>
+                <w:sz w:val="20"/>
+                <w:szCs w:val="21"/>
+              </w:rPr>
+              <w:t>17</w:t>
+            </w:r>
+          </w:p>
+          <w:p>
+            <w:pPr>
+              <w:spacing w:line="320" w:lineRule="exact"/>
+              <w:jc w:val="right"/>
+              <w:rPr>
+                <w:rFonts w:ascii="Consolas" w:hAnsi="Consolas"/>
+                <w:sz w:val="20"/>
+                <w:szCs w:val="21"/>
+              </w:rPr>
+            </w:pPr>
+            <w:r>
+              <w:rPr>
+                <w:rFonts w:ascii="Consolas" w:hAnsi="Consolas"/>
+                <w:sz w:val="20"/>
+                <w:szCs w:val="21"/>
+              </w:rPr>
+              <w:t>18</w:t>
+            </w:r>
+          </w:p>
+          <w:p>
+            <w:pPr>
+              <w:spacing w:line="320" w:lineRule="exact"/>
+              <w:jc w:val="right"/>
+              <w:rPr>
+                <w:rFonts w:ascii="Consolas" w:hAnsi="Consolas"/>
+                <w:sz w:val="20"/>
+                <w:szCs w:val="21"/>
+              </w:rPr>
+            </w:pPr>
+            <w:r>
+              <w:rPr>
+                <w:rFonts w:ascii="Consolas" w:hAnsi="Consolas"/>
+                <w:sz w:val="20"/>
+                <w:szCs w:val="21"/>
+              </w:rPr>
+              <w:lastRenderedPageBreak/>
+              <w:t>19</w:t>
+            </w:r>
+          </w:p>
+          <w:p>
+            <w:pPr>
+              <w:spacing w:line="320" w:lineRule="exact"/>
+              <w:jc w:val="right"/>
+              <w:rPr>
+                <w:rFonts w:ascii="Consolas" w:hAnsi="Consolas"/>
+                <w:sz w:val="20"/>
+                <w:szCs w:val="21"/>
+              </w:rPr>
+            </w:pPr>
+            <w:r>
+              <w:rPr>
+                <w:rFonts w:ascii="Consolas" w:hAnsi="Consolas"/>
+                <w:sz w:val="20"/>
+                <w:szCs w:val="21"/>
+              </w:rPr>
+              <w:t>20</w:t>
+            </w:r>
+          </w:p>
+        </w:tc>
+        <w:tc>
+          <w:tcPr>
+            <w:tcW w:w="0" w:type="auto"/>
+            <w:shd w:val="clear" w:color="auto" w:fill="E5E5E5"/>
+          </w:tcPr>
+          <w:p>
+            <w:pPr>
+              <w:widowControl/>
+              <w:shd w:val="clear" w:color="auto" w:fill="E5E5E5"/>
+              <w:spacing w:line="320" w:lineRule="exact"/>
+              <w:jc w:val="left"/>
+              <w:rPr>
+                <w:rFonts w:ascii="Consolas" w:hAnsi="Consolas" w:cs="宋体"/>
+                <w:color w:val="000000"/>
+                <w:sz w:val="20"/>
+                <w:szCs w:val="20"/>
+              </w:rPr>
+            </w:pPr>
+            <w:r>
+              <w:rPr>
+                <w:rFonts w:ascii="Consolas" w:hAnsi="Consolas" w:cs="宋体"/>
+                <w:color w:val="8000FF"/>
+                <w:sz w:val="20"/>
+                <w:szCs w:val="20"/>
+              </w:rPr>
+              <w:lastRenderedPageBreak/>
+              <w:t>library</w:t>
+            </w:r>
+            <w:r>
+              <w:rPr>
+                <w:rFonts w:ascii="Consolas" w:hAnsi="Consolas" w:cs="宋体"/>
+                <w:b/>
+                <w:bCs/>
+                <w:color w:val="000080"/>
+                <w:sz w:val="20"/>
+                <w:szCs w:val="20"/>
+              </w:rPr>
+              <w:t>(</w:t>
+            </w:r>
+            <w:proofErr w:type="spellStart"/>
+            <w:r>
+              <w:rPr>
+                <w:rFonts w:ascii="Consolas" w:hAnsi="Consolas" w:cs="宋体"/>
+                <w:color w:val="000000"/>
+                <w:sz w:val="20"/>
+                <w:szCs w:val="20"/>
+              </w:rPr>
+              <w:t>rpart</w:t>
+            </w:r>
+            <w:proofErr w:type="spellEnd"/>
+            <w:r>
+              <w:rPr>
+                <w:rFonts w:ascii="Consolas" w:hAnsi="Consolas" w:cs="宋体"/>
+                <w:b/>
+                <w:bCs/>
+                <w:color w:val="000080"/>
+                <w:sz w:val="20"/>
+                <w:szCs w:val="20"/>
+              </w:rPr>
+              <w:t>)</w:t>
+            </w:r>
+          </w:p>
+          <w:p>
+            <w:pPr>
+              <w:widowControl/>
+              <w:shd w:val="clear" w:color="auto" w:fill="E5E5E5"/>
+              <w:spacing w:line="320" w:lineRule="exact"/>
+              <w:jc w:val="left"/>
+              <w:rPr>
+                <w:rFonts w:ascii="Consolas" w:hAnsi="Consolas" w:cs="宋体"/>
+                <w:color w:val="000000"/>
+                <w:sz w:val="20"/>
+                <w:szCs w:val="20"/>
+              </w:rPr>
+            </w:pPr>
+            <w:r>
+              <w:rPr>
+                <w:rFonts w:ascii="Consolas" w:hAnsi="Consolas" w:cs="宋体"/>
+                <w:color w:val="8000FF"/>
+                <w:sz w:val="20"/>
+                <w:szCs w:val="20"/>
+              </w:rPr>
+              <w:t>library</w:t>
+            </w:r>
+            <w:r>
+              <w:rPr>
+                <w:rFonts w:ascii="Consolas" w:hAnsi="Consolas" w:cs="宋体"/>
+                <w:b/>
+                <w:bCs/>
+                <w:color w:val="000080"/>
+                <w:sz w:val="20"/>
+                <w:szCs w:val="20"/>
+              </w:rPr>
+              <w:t>(</w:t>
+            </w:r>
+            <w:proofErr w:type="spellStart"/>
+            <w:proofErr w:type="gramStart"/>
+            <w:r>
+              <w:rPr>
+                <w:rFonts w:ascii="Consolas" w:hAnsi="Consolas" w:cs="宋体"/>
+                <w:color w:val="000000"/>
+                <w:sz w:val="20"/>
+                <w:szCs w:val="20"/>
+              </w:rPr>
+              <w:t>rpart.plot</w:t>
+            </w:r>
+            <w:proofErr w:type="spellEnd"/>
+            <w:proofErr w:type="gramEnd"/>
+            <w:r>
+              <w:rPr>
+                <w:rFonts w:ascii="Consolas" w:hAnsi="Consolas" w:cs="宋体"/>
+                <w:b/>
+                <w:bCs/>
+                <w:color w:val="000080"/>
+                <w:sz w:val="20"/>
+                <w:szCs w:val="20"/>
+              </w:rPr>
+              <w:t>)</w:t>
+            </w:r>
+          </w:p>
+          <w:p>
+            <w:pPr>
+              <w:widowControl/>
+              <w:shd w:val="clear" w:color="auto" w:fill="E5E5E5"/>
+              <w:spacing w:line="320" w:lineRule="exact"/>
+              <w:jc w:val="left"/>
+              <w:rPr>
+                <w:rFonts w:ascii="Consolas" w:hAnsi="Consolas" w:cs="宋体"/>
+                <w:color w:val="000000"/>
+                <w:sz w:val="20"/>
+                <w:szCs w:val="20"/>
+              </w:rPr>
+            </w:pPr>
+            <w:r>
+              <w:rPr>
+                <w:rFonts w:ascii="Consolas" w:hAnsi="Consolas" w:cs="宋体"/>
+                <w:color w:val="8000FF"/>
+                <w:sz w:val="20"/>
+                <w:szCs w:val="20"/>
+              </w:rPr>
+              <w:t>library</w:t>
+            </w:r>
+            <w:r>
+              <w:rPr>
+                <w:rFonts w:ascii="Consolas" w:hAnsi="Consolas" w:cs="宋体"/>
+                <w:b/>
+                <w:bCs/>
+                <w:color w:val="000080"/>
+                <w:sz w:val="20"/>
+                <w:szCs w:val="20"/>
+              </w:rPr>
+              <w:t>(</w:t>
+            </w:r>
+            <w:r>
+              <w:rPr>
+                <w:rFonts w:ascii="Consolas" w:hAnsi="Consolas" w:cs="宋体"/>
+                <w:color w:val="000000"/>
+                <w:sz w:val="20"/>
+                <w:szCs w:val="20"/>
+              </w:rPr>
+              <w:t>caret</w:t>
+            </w:r>
+            <w:r>
+              <w:rPr>
+                <w:rFonts w:ascii="Consolas" w:hAnsi="Consolas" w:cs="宋体"/>
+                <w:b/>
+                <w:bCs/>
+                <w:color w:val="000080"/>
+                <w:sz w:val="20"/>
+                <w:szCs w:val="20"/>
+              </w:rPr>
+              <w:t>)</w:t>
+            </w:r>
+          </w:p>
+          <w:p>
+            <w:pPr>
+              <w:widowControl/>
+              <w:shd w:val="clear" w:color="auto" w:fill="E5E5E5"/>
+              <w:spacing w:line="320" w:lineRule="exact"/>
+              <w:jc w:val="left"/>
+              <w:rPr>
+                <w:rFonts w:ascii="Consolas" w:hAnsi="Consolas" w:cs="宋体"/>
+                <w:color w:val="000000"/>
+                <w:sz w:val="20"/>
+                <w:szCs w:val="20"/>
+              </w:rPr>
+            </w:pPr>
+          </w:p>
+          <w:p>
+            <w:pPr>
+              <w:widowControl/>
+              <w:shd w:val="clear" w:color="auto" w:fill="E5E5E5"/>
+              <w:spacing w:line="320" w:lineRule="exact"/>
+              <w:jc w:val="left"/>
+              <w:rPr>
+                <w:rFonts w:ascii="Consolas" w:hAnsi="Consolas" w:cs="宋体"/>
+                <w:color w:val="000000"/>
+                <w:sz w:val="20"/>
+                <w:szCs w:val="20"/>
+              </w:rPr>
+            </w:pPr>
+            <w:proofErr w:type="spellStart"/>
+            <w:r>
+              <w:rPr>
+                <w:rFonts w:ascii="Consolas" w:hAnsi="Consolas" w:cs="宋体"/>
+                <w:color w:val="000000"/>
+                <w:sz w:val="20"/>
+                <w:szCs w:val="20"/>
+              </w:rPr>
+              <w:t>mydata</w:t>
+            </w:r>
+            <w:proofErr w:type="spellEnd"/>
+            <w:r>
+              <w:rPr>
+                <w:rFonts w:ascii="Consolas" w:hAnsi="Consolas" w:cs="宋体"/>
+                <w:color w:val="000000"/>
+                <w:sz w:val="20"/>
+                <w:szCs w:val="20"/>
+              </w:rPr>
+              <w:t xml:space="preserve"> </w:t>
+            </w:r>
+            <w:r>
+              <w:rPr>
+                <w:rFonts w:ascii="Consolas" w:hAnsi="Consolas" w:cs="宋体"/>
+                <w:b/>
+                <w:bCs/>
+                <w:color w:val="000080"/>
+                <w:sz w:val="20"/>
+                <w:szCs w:val="20"/>
+              </w:rPr>
+              <w:t>&lt;-</w:t>
+            </w:r>
+            <w:r>
+              <w:rPr>
+                <w:rFonts w:ascii="Consolas" w:hAnsi="Consolas" w:cs="宋体"/>
+                <w:color w:val="000000"/>
+                <w:sz w:val="20"/>
+                <w:szCs w:val="20"/>
+              </w:rPr>
+              <w:t xml:space="preserve"> read.csv</w:t>
+            </w:r>
+            <w:r>
+              <w:rPr>
+                <w:rFonts w:ascii="Consolas" w:hAnsi="Consolas" w:cs="宋体"/>
+                <w:b/>
+                <w:bCs/>
+                <w:color w:val="000080"/>
+                <w:sz w:val="20"/>
+                <w:szCs w:val="20"/>
+              </w:rPr>
+              <w:t>(</w:t>
+            </w:r>
+            <w:r>
+              <w:rPr>
+                <w:rFonts w:ascii="Consolas" w:hAnsi="Consolas" w:cs="宋体"/>
+                <w:color w:val="808080"/>
+                <w:sz w:val="20"/>
+                <w:szCs w:val="20"/>
+              </w:rPr>
+              <w:t>"Data_Breast_Cancer.CSV"</w:t>
+            </w:r>
+            <w:r>
+              <w:rPr>
+                <w:rFonts w:ascii="Consolas" w:hAnsi="Consolas" w:cs="宋体"/>
+                <w:b/>
+                <w:bCs/>
+                <w:color w:val="000080"/>
+                <w:sz w:val="20"/>
+                <w:szCs w:val="20"/>
+              </w:rPr>
+              <w:t>)</w:t>
+            </w:r>
+          </w:p>
+          <w:p>
+            <w:pPr>
+              <w:widowControl/>
+              <w:shd w:val="clear" w:color="auto" w:fill="E5E5E5"/>
+              <w:spacing w:line="320" w:lineRule="exact"/>
+              <w:jc w:val="left"/>
+              <w:rPr>
+                <w:rFonts w:ascii="Consolas" w:hAnsi="Consolas" w:cs="宋体"/>
+                <w:color w:val="000000"/>
+                <w:sz w:val="20"/>
+                <w:szCs w:val="20"/>
+              </w:rPr>
+            </w:pPr>
+            <w:r>
+              <w:rPr>
+                <w:rFonts w:ascii="Consolas" w:hAnsi="Consolas" w:cs="宋体"/>
+                <w:color w:val="8000FF"/>
+                <w:sz w:val="20"/>
+                <w:szCs w:val="20"/>
+              </w:rPr>
+              <w:t>head</w:t>
+            </w:r>
+            <w:r>
+              <w:rPr>
+                <w:rFonts w:ascii="Consolas" w:hAnsi="Consolas" w:cs="宋体"/>
+                <w:b/>
+                <w:bCs/>
+                <w:color w:val="000080"/>
+                <w:sz w:val="20"/>
+                <w:szCs w:val="20"/>
+              </w:rPr>
+              <w:t>(</w:t>
+            </w:r>
+            <w:proofErr w:type="spellStart"/>
+            <w:r>
+              <w:rPr>
+                <w:rFonts w:ascii="Consolas" w:hAnsi="Consolas" w:cs="宋体"/>
+                <w:color w:val="000000"/>
+                <w:sz w:val="20"/>
+                <w:szCs w:val="20"/>
+              </w:rPr>
+              <w:t>mydata</w:t>
+            </w:r>
+            <w:proofErr w:type="spellEnd"/>
+            <w:r>
+              <w:rPr>
+                <w:rFonts w:ascii="Consolas" w:hAnsi="Consolas" w:cs="宋体"/>
+                <w:b/>
+                <w:bCs/>
+                <w:color w:val="000080"/>
+                <w:sz w:val="20"/>
+                <w:szCs w:val="20"/>
+              </w:rPr>
+              <w:t>)</w:t>
+            </w:r>
+          </w:p>
+          <w:p>
+            <w:pPr>
+              <w:widowControl/>
+              <w:shd w:val="clear" w:color="auto" w:fill="E5E5E5"/>
+              <w:spacing w:line="320" w:lineRule="exact"/>
+              <w:jc w:val="left"/>
+              <w:rPr>
+                <w:rFonts w:ascii="Consolas" w:hAnsi="Consolas" w:cs="宋体"/>
+                <w:color w:val="000000"/>
+                <w:sz w:val="20"/>
+                <w:szCs w:val="20"/>
+              </w:rPr>
+            </w:pPr>
+          </w:p>
+          <w:p>
+            <w:pPr>
+              <w:widowControl/>
+              <w:shd w:val="clear" w:color="auto" w:fill="E5E5E5"/>
+              <w:spacing w:line="320" w:lineRule="exact"/>
+              <w:jc w:val="left"/>
+              <w:rPr>
+                <w:rFonts w:ascii="Consolas" w:hAnsi="Consolas" w:cs="宋体"/>
+                <w:color w:val="000000"/>
+                <w:sz w:val="20"/>
+                <w:szCs w:val="20"/>
+              </w:rPr>
+            </w:pPr>
+            <w:proofErr w:type="spellStart"/>
+            <w:proofErr w:type="gramStart"/>
+            <w:r>
+              <w:rPr>
+                <w:rFonts w:ascii="Consolas" w:hAnsi="Consolas" w:cs="宋体"/>
+                <w:color w:val="000000"/>
+                <w:sz w:val="20"/>
+                <w:szCs w:val="20"/>
+              </w:rPr>
+              <w:t>set.seed</w:t>
+            </w:r>
+            <w:proofErr w:type="spellEnd"/>
+            <w:proofErr w:type="gramEnd"/>
+            <w:r>
+              <w:rPr>
+                <w:rFonts w:ascii="Consolas" w:hAnsi="Consolas" w:cs="宋体"/>
+                <w:b/>
+                <w:bCs/>
+                <w:color w:val="000080"/>
+                <w:sz w:val="20"/>
+                <w:szCs w:val="20"/>
+              </w:rPr>
+              <w:t>(</w:t>
+            </w:r>
+            <w:r>
+              <w:rPr>
+                <w:rFonts w:ascii="Consolas" w:hAnsi="Consolas" w:cs="宋体"/>
+                <w:color w:val="FF8000"/>
+                <w:sz w:val="20"/>
+                <w:szCs w:val="20"/>
+              </w:rPr>
+              <w:t>1000</w:t>
+            </w:r>
+            <w:r>
+              <w:rPr>
+                <w:rFonts w:ascii="Consolas" w:hAnsi="Consolas" w:cs="宋体"/>
+                <w:b/>
+                <w:bCs/>
+                <w:color w:val="000080"/>
+                <w:sz w:val="20"/>
+                <w:szCs w:val="20"/>
+              </w:rPr>
+              <w:t>)</w:t>
+            </w:r>
+          </w:p>
+          <w:p>
+            <w:pPr>
+              <w:widowControl/>
+              <w:shd w:val="clear" w:color="auto" w:fill="E5E5E5"/>
+              <w:spacing w:line="320" w:lineRule="exact"/>
+              <w:jc w:val="left"/>
+              <w:rPr>
+                <w:rFonts w:ascii="Consolas" w:hAnsi="Consolas" w:cs="宋体"/>
+                <w:color w:val="000000"/>
+                <w:sz w:val="20"/>
+                <w:szCs w:val="20"/>
+              </w:rPr>
+            </w:pPr>
+            <w:proofErr w:type="spellStart"/>
+            <w:r>
+              <w:rPr>
+                <w:rFonts w:ascii="Consolas" w:hAnsi="Consolas" w:cs="宋体"/>
+                <w:color w:val="000000"/>
+                <w:sz w:val="20"/>
+                <w:szCs w:val="20"/>
+              </w:rPr>
+              <w:t>train.idx</w:t>
+            </w:r>
+            <w:proofErr w:type="spellEnd"/>
+            <w:r>
+              <w:rPr>
+                <w:rFonts w:ascii="Consolas" w:hAnsi="Consolas" w:cs="宋体"/>
+                <w:color w:val="000000"/>
+                <w:sz w:val="20"/>
+                <w:szCs w:val="20"/>
+              </w:rPr>
+              <w:t xml:space="preserve"> </w:t>
+            </w:r>
+            <w:r>
+              <w:rPr>
+                <w:rFonts w:ascii="Consolas" w:hAnsi="Consolas" w:cs="宋体"/>
+                <w:b/>
+                <w:bCs/>
+                <w:color w:val="000080"/>
+                <w:sz w:val="20"/>
+                <w:szCs w:val="20"/>
+              </w:rPr>
+              <w:t>&lt;-</w:t>
+            </w:r>
+            <w:r>
+              <w:rPr>
+                <w:rFonts w:ascii="Consolas" w:hAnsi="Consolas" w:cs="宋体"/>
+                <w:color w:val="000000"/>
+                <w:sz w:val="20"/>
+                <w:szCs w:val="20"/>
+              </w:rPr>
+              <w:t xml:space="preserve"> </w:t>
+            </w:r>
+            <w:proofErr w:type="spellStart"/>
+            <w:r>
+              <w:rPr>
+                <w:rFonts w:ascii="Consolas" w:hAnsi="Consolas" w:cs="宋体"/>
+                <w:color w:val="000000"/>
+                <w:sz w:val="20"/>
+                <w:szCs w:val="20"/>
+              </w:rPr>
+              <w:t>createDataPartition</w:t>
+            </w:r>
+            <w:proofErr w:type="spellEnd"/>
+            <w:r>
+              <w:rPr>
+                <w:rFonts w:ascii="Consolas" w:hAnsi="Consolas" w:cs="宋体"/>
+                <w:b/>
+                <w:bCs/>
+                <w:color w:val="000080"/>
+                <w:sz w:val="20"/>
+                <w:szCs w:val="20"/>
+              </w:rPr>
+              <w:t>(</w:t>
+            </w:r>
+            <w:proofErr w:type="spellStart"/>
+            <w:r>
+              <w:rPr>
+                <w:rFonts w:ascii="Consolas" w:hAnsi="Consolas" w:cs="宋体"/>
+                <w:color w:val="000000"/>
+                <w:sz w:val="20"/>
+                <w:szCs w:val="20"/>
+              </w:rPr>
+              <w:t>mydata</w:t>
+            </w:r>
+            <w:r>
+              <w:rPr>
+                <w:rFonts w:ascii="Consolas" w:hAnsi="Consolas" w:cs="宋体"/>
+                <w:b/>
+                <w:bCs/>
+                <w:color w:val="000080"/>
+                <w:sz w:val="20"/>
+                <w:szCs w:val="20"/>
+              </w:rPr>
+              <w:t>$</w:t>
+            </w:r>
+            <w:proofErr w:type="gramStart"/>
+            <w:r>
+              <w:rPr>
+                <w:rFonts w:ascii="Consolas" w:hAnsi="Consolas" w:cs="宋体"/>
+                <w:color w:val="000000"/>
+                <w:sz w:val="20"/>
+                <w:szCs w:val="20"/>
+              </w:rPr>
+              <w:t>Class,p</w:t>
+            </w:r>
+            <w:proofErr w:type="spellEnd"/>
+            <w:proofErr w:type="gramEnd"/>
+            <w:r>
+              <w:rPr>
+                <w:rFonts w:ascii="Consolas" w:hAnsi="Consolas" w:cs="宋体"/>
+                <w:b/>
+                <w:bCs/>
+                <w:color w:val="000080"/>
+                <w:sz w:val="20"/>
+                <w:szCs w:val="20"/>
+              </w:rPr>
+              <w:t>=</w:t>
+            </w:r>
+            <w:r>
+              <w:rPr>
+                <w:rFonts w:ascii="Consolas" w:hAnsi="Consolas" w:cs="宋体"/>
+                <w:color w:val="FF8000"/>
+                <w:sz w:val="20"/>
+                <w:szCs w:val="20"/>
+              </w:rPr>
+              <w:t>0.7</w:t>
+            </w:r>
+            <w:r>
+              <w:rPr>
+                <w:rFonts w:ascii="Consolas" w:hAnsi="Consolas" w:cs="宋体"/>
+                <w:color w:val="000000"/>
+                <w:sz w:val="20"/>
+                <w:szCs w:val="20"/>
+              </w:rPr>
+              <w:t>,</w:t>
+            </w:r>
+            <w:r>
+              <w:rPr>
+                <w:rFonts w:ascii="Consolas" w:hAnsi="Consolas" w:cs="宋体"/>
+                <w:color w:val="8000FF"/>
+                <w:sz w:val="20"/>
+                <w:szCs w:val="20"/>
+              </w:rPr>
+              <w:t>list</w:t>
+            </w:r>
+            <w:r>
+              <w:rPr>
+                <w:rFonts w:ascii="Consolas" w:hAnsi="Consolas" w:cs="宋体"/>
+                <w:b/>
+                <w:bCs/>
+                <w:color w:val="000080"/>
+                <w:sz w:val="20"/>
+                <w:szCs w:val="20"/>
+              </w:rPr>
+              <w:t>=</w:t>
+            </w:r>
+            <w:r>
+              <w:rPr>
+                <w:rFonts w:ascii="Consolas" w:hAnsi="Consolas" w:cs="宋体"/>
+                <w:b/>
+                <w:bCs/>
+                <w:color w:val="0000FF"/>
+                <w:sz w:val="20"/>
+                <w:szCs w:val="20"/>
+              </w:rPr>
+              <w:t>FALSE</w:t>
+            </w:r>
+            <w:r>
+              <w:rPr>
+                <w:rFonts w:ascii="Consolas" w:hAnsi="Consolas" w:cs="宋体"/>
+                <w:b/>
+                <w:bCs/>
+                <w:color w:val="000080"/>
+                <w:sz w:val="20"/>
+                <w:szCs w:val="20"/>
+              </w:rPr>
+              <w:t>)</w:t>
+            </w:r>
+          </w:p>
+          <w:p>
+            <w:pPr>
+              <w:widowControl/>
+              <w:shd w:val="clear" w:color="auto" w:fill="E5E5E5"/>
+              <w:spacing w:line="320" w:lineRule="exact"/>
+              <w:jc w:val="left"/>
+              <w:rPr>
+                <w:rFonts w:ascii="Consolas" w:hAnsi="Consolas" w:cs="宋体"/>
+                <w:color w:val="000000"/>
+                <w:sz w:val="20"/>
+                <w:szCs w:val="20"/>
+              </w:rPr>
+            </w:pPr>
+          </w:p>
+          <w:p>
+            <w:pPr>
+              <w:widowControl/>
+              <w:shd w:val="clear" w:color="auto" w:fill="E5E5E5"/>
+              <w:spacing w:line="320" w:lineRule="exact"/>
+              <w:jc w:val="left"/>
+              <w:rPr>
+                <w:rFonts w:ascii="Consolas" w:hAnsi="Consolas" w:cs="宋体"/>
+                <w:color w:val="000000"/>
+                <w:sz w:val="20"/>
+                <w:szCs w:val="20"/>
+              </w:rPr>
+            </w:pPr>
+            <w:r>
+              <w:rPr>
+                <w:rFonts w:ascii="Consolas" w:hAnsi="Consolas" w:cs="宋体"/>
+                <w:color w:val="000000"/>
+                <w:sz w:val="20"/>
+                <w:szCs w:val="20"/>
+              </w:rPr>
+              <w:t xml:space="preserve">mod </w:t>
+            </w:r>
+            <w:r>
+              <w:rPr>
+                <w:rFonts w:ascii="Consolas" w:hAnsi="Consolas" w:cs="宋体"/>
+                <w:b/>
+                <w:bCs/>
+                <w:color w:val="000080"/>
+                <w:sz w:val="20"/>
+                <w:szCs w:val="20"/>
+              </w:rPr>
+              <w:t>&lt;-</w:t>
+            </w:r>
+            <w:r>
+              <w:rPr>
+                <w:rFonts w:ascii="Consolas" w:hAnsi="Consolas" w:cs="宋体"/>
+                <w:color w:val="000000"/>
+                <w:sz w:val="20"/>
+                <w:szCs w:val="20"/>
+              </w:rPr>
+              <w:t xml:space="preserve"> </w:t>
+            </w:r>
+            <w:proofErr w:type="spellStart"/>
+            <w:proofErr w:type="gramStart"/>
+            <w:r>
+              <w:rPr>
+                <w:rFonts w:ascii="Consolas" w:hAnsi="Consolas" w:cs="宋体"/>
+                <w:color w:val="000000"/>
+                <w:sz w:val="20"/>
+                <w:szCs w:val="20"/>
+              </w:rPr>
+              <w:t>rpart</w:t>
+            </w:r>
+            <w:proofErr w:type="spellEnd"/>
+            <w:r>
+              <w:rPr>
+                <w:rFonts w:ascii="Consolas" w:hAnsi="Consolas" w:cs="宋体"/>
+                <w:b/>
+                <w:bCs/>
+                <w:color w:val="000080"/>
+                <w:sz w:val="20"/>
+                <w:szCs w:val="20"/>
+              </w:rPr>
+              <w:t>(</w:t>
+            </w:r>
+            <w:proofErr w:type="spellStart"/>
+            <w:proofErr w:type="gramEnd"/>
+            <w:r>
+              <w:rPr>
+                <w:rFonts w:ascii="Consolas" w:hAnsi="Consolas" w:cs="宋体"/>
+                <w:color w:val="000000"/>
+                <w:sz w:val="20"/>
+                <w:szCs w:val="20"/>
+              </w:rPr>
+              <w:t>Class</w:t>
+            </w:r>
+            <w:r>
+              <w:rPr>
+                <w:rFonts w:ascii="Consolas" w:hAnsi="Consolas" w:cs="宋体"/>
+                <w:b/>
+                <w:bCs/>
+                <w:color w:val="000080"/>
+                <w:sz w:val="20"/>
+                <w:szCs w:val="20"/>
+              </w:rPr>
+              <w:t>~</w:t>
+            </w:r>
+            <w:r>
+              <w:rPr>
+                <w:rFonts w:ascii="Consolas" w:hAnsi="Consolas" w:cs="宋体"/>
+                <w:color w:val="000000"/>
+                <w:sz w:val="20"/>
+                <w:szCs w:val="20"/>
+              </w:rPr>
+              <w:t>.,</w:t>
+            </w:r>
+            <w:r>
+              <w:rPr>
+                <w:rFonts w:ascii="Consolas" w:hAnsi="Consolas" w:cs="宋体"/>
+                <w:color w:val="8000FF"/>
+                <w:sz w:val="20"/>
+                <w:szCs w:val="20"/>
+              </w:rPr>
+              <w:t>data</w:t>
+            </w:r>
+            <w:proofErr w:type="spellEnd"/>
+            <w:r>
+              <w:rPr>
+                <w:rFonts w:ascii="Consolas" w:hAnsi="Consolas" w:cs="宋体"/>
+                <w:b/>
+                <w:bCs/>
+                <w:color w:val="000080"/>
+                <w:sz w:val="20"/>
+                <w:szCs w:val="20"/>
+              </w:rPr>
+              <w:t>=</w:t>
+            </w:r>
+            <w:proofErr w:type="spellStart"/>
+            <w:r>
+              <w:rPr>
+                <w:rFonts w:ascii="Consolas" w:hAnsi="Consolas" w:cs="宋体"/>
+                <w:color w:val="000000"/>
+                <w:sz w:val="20"/>
+                <w:szCs w:val="20"/>
+              </w:rPr>
+              <w:t>mydata</w:t>
+            </w:r>
+            <w:proofErr w:type="spellEnd"/>
+            <w:r>
+              <w:rPr>
+                <w:rFonts w:ascii="Consolas" w:hAnsi="Consolas" w:cs="宋体"/>
+                <w:b/>
+                <w:bCs/>
+                <w:color w:val="000080"/>
+                <w:sz w:val="20"/>
+                <w:szCs w:val="20"/>
+              </w:rPr>
+              <w:t>[</w:t>
+            </w:r>
+            <w:proofErr w:type="spellStart"/>
+            <w:r>
+              <w:rPr>
+                <w:rFonts w:ascii="Consolas" w:hAnsi="Consolas" w:cs="宋体"/>
+                <w:color w:val="000000"/>
+                <w:sz w:val="20"/>
+                <w:szCs w:val="20"/>
+              </w:rPr>
+              <w:t>train.idx</w:t>
+            </w:r>
+            <w:proofErr w:type="spellEnd"/>
+            <w:r>
+              <w:rPr>
+                <w:rFonts w:ascii="Consolas" w:hAnsi="Consolas" w:cs="宋体"/>
+                <w:color w:val="000000"/>
+                <w:sz w:val="20"/>
+                <w:szCs w:val="20"/>
+              </w:rPr>
+              <w:t>,</w:t>
+            </w:r>
+            <w:r>
+              <w:rPr>
+                <w:rFonts w:ascii="Consolas" w:hAnsi="Consolas" w:cs="宋体"/>
+                <w:b/>
+                <w:bCs/>
+                <w:color w:val="000080"/>
+                <w:sz w:val="20"/>
+                <w:szCs w:val="20"/>
+              </w:rPr>
+              <w:t>]</w:t>
+            </w:r>
+            <w:r>
+              <w:rPr>
+                <w:rFonts w:ascii="Consolas" w:hAnsi="Consolas" w:cs="宋体"/>
+                <w:color w:val="000000"/>
+                <w:sz w:val="20"/>
+                <w:szCs w:val="20"/>
+              </w:rPr>
+              <w:t>, method</w:t>
+            </w:r>
+            <w:r>
+              <w:rPr>
+                <w:rFonts w:ascii="Consolas" w:hAnsi="Consolas" w:cs="宋体"/>
+                <w:b/>
+                <w:bCs/>
+                <w:color w:val="000080"/>
+                <w:sz w:val="20"/>
+                <w:szCs w:val="20"/>
+              </w:rPr>
+              <w:t>=</w:t>
+            </w:r>
+            <w:r>
+              <w:rPr>
+                <w:rFonts w:ascii="Consolas" w:hAnsi="Consolas" w:cs="宋体"/>
+                <w:color w:val="808080"/>
+                <w:sz w:val="20"/>
+                <w:szCs w:val="20"/>
+              </w:rPr>
+              <w:t>"class"</w:t>
+            </w:r>
+            <w:r>
+              <w:rPr>
+                <w:rFonts w:ascii="Consolas" w:hAnsi="Consolas" w:cs="宋体"/>
+                <w:color w:val="000000"/>
+                <w:sz w:val="20"/>
+                <w:szCs w:val="20"/>
+              </w:rPr>
+              <w:t xml:space="preserve">, </w:t>
+            </w:r>
+            <w:r>
+              <w:rPr>
+                <w:rFonts w:ascii="Consolas" w:hAnsi="Consolas" w:cs="宋体"/>
+                <w:color w:val="0080FF"/>
+                <w:sz w:val="20"/>
+                <w:szCs w:val="20"/>
+              </w:rPr>
+              <w:t>control</w:t>
+            </w:r>
+            <w:r>
+              <w:rPr>
+                <w:rFonts w:ascii="Consolas" w:hAnsi="Consolas" w:cs="宋体"/>
+                <w:b/>
+                <w:bCs/>
+                <w:color w:val="000080"/>
+                <w:sz w:val="20"/>
+                <w:szCs w:val="20"/>
+              </w:rPr>
+              <w:t>=</w:t>
+            </w:r>
+            <w:proofErr w:type="spellStart"/>
+            <w:r>
+              <w:rPr>
+                <w:rFonts w:ascii="Consolas" w:hAnsi="Consolas" w:cs="宋体"/>
+                <w:color w:val="000000"/>
+                <w:sz w:val="20"/>
+                <w:szCs w:val="20"/>
+              </w:rPr>
+              <w:t>rpart.control</w:t>
+            </w:r>
+            <w:proofErr w:type="spellEnd"/>
+            <w:r>
+              <w:rPr>
+                <w:rFonts w:ascii="Consolas" w:hAnsi="Consolas" w:cs="宋体"/>
+                <w:b/>
+                <w:bCs/>
+                <w:color w:val="000080"/>
+                <w:sz w:val="20"/>
+                <w:szCs w:val="20"/>
+              </w:rPr>
+              <w:t>(</w:t>
+            </w:r>
+            <w:proofErr w:type="spellStart"/>
+            <w:r>
+              <w:rPr>
+                <w:rFonts w:ascii="Consolas" w:hAnsi="Consolas" w:cs="宋体"/>
+                <w:color w:val="000000"/>
+                <w:sz w:val="20"/>
+                <w:szCs w:val="20"/>
+              </w:rPr>
+              <w:t>minsplit</w:t>
+            </w:r>
+            <w:proofErr w:type="spellEnd"/>
+            <w:r>
+              <w:rPr>
+                <w:rFonts w:ascii="Consolas" w:hAnsi="Consolas" w:cs="宋体"/>
+                <w:b/>
+                <w:bCs/>
+                <w:color w:val="000080"/>
+                <w:sz w:val="20"/>
+                <w:szCs w:val="20"/>
+              </w:rPr>
+              <w:t>=</w:t>
+            </w:r>
+            <w:r>
+              <w:rPr>
+                <w:rFonts w:ascii="Consolas" w:hAnsi="Consolas" w:cs="宋体"/>
+                <w:color w:val="FF8000"/>
+                <w:sz w:val="20"/>
+                <w:szCs w:val="20"/>
+              </w:rPr>
+              <w:t>20</w:t>
+            </w:r>
+            <w:r>
+              <w:rPr>
+                <w:rFonts w:ascii="Consolas" w:hAnsi="Consolas" w:cs="宋体"/>
+                <w:color w:val="000000"/>
+                <w:sz w:val="20"/>
+                <w:szCs w:val="20"/>
+              </w:rPr>
+              <w:t>,cp</w:t>
+            </w:r>
+            <w:r>
+              <w:rPr>
+                <w:rFonts w:ascii="Consolas" w:hAnsi="Consolas" w:cs="宋体"/>
+                <w:b/>
+                <w:bCs/>
+                <w:color w:val="000080"/>
+                <w:sz w:val="20"/>
+                <w:szCs w:val="20"/>
+              </w:rPr>
+              <w:t>=</w:t>
+            </w:r>
+            <w:r>
+              <w:rPr>
+                <w:rFonts w:ascii="Consolas" w:hAnsi="Consolas" w:cs="宋体"/>
+                <w:color w:val="FF8000"/>
+                <w:sz w:val="20"/>
+                <w:szCs w:val="20"/>
+              </w:rPr>
+              <w:t>0.01</w:t>
+            </w:r>
+            <w:r>
+              <w:rPr>
+                <w:rFonts w:ascii="Consolas" w:hAnsi="Consolas" w:cs="宋体"/>
+                <w:b/>
+                <w:bCs/>
+                <w:color w:val="000080"/>
+                <w:sz w:val="20"/>
+                <w:szCs w:val="20"/>
+              </w:rPr>
+              <w:t>))</w:t>
+            </w:r>
+          </w:p>
+          <w:p>
+            <w:pPr>
+              <w:widowControl/>
+              <w:shd w:val="clear" w:color="auto" w:fill="E5E5E5"/>
+              <w:spacing w:line="320" w:lineRule="exact"/>
+              <w:jc w:val="left"/>
+              <w:rPr>
+                <w:rFonts w:ascii="Consolas" w:hAnsi="Consolas" w:cs="宋体"/>
+                <w:color w:val="000000"/>
+                <w:sz w:val="20"/>
+                <w:szCs w:val="20"/>
+              </w:rPr>
+            </w:pPr>
+            <w:r>
+              <w:rPr>
+                <w:rFonts w:ascii="Consolas" w:hAnsi="Consolas" w:cs="宋体"/>
+                <w:color w:val="000000"/>
+                <w:sz w:val="20"/>
+                <w:szCs w:val="20"/>
+              </w:rPr>
+              <w:t>mod</w:t>
+            </w:r>
+          </w:p>
+          <w:p>
+            <w:pPr>
+              <w:widowControl/>
+              <w:shd w:val="clear" w:color="auto" w:fill="E5E5E5"/>
+              <w:spacing w:line="320" w:lineRule="exact"/>
+              <w:jc w:val="left"/>
+              <w:rPr>
+                <w:rFonts w:ascii="Consolas" w:hAnsi="Consolas" w:cs="宋体"/>
+                <w:color w:val="000000"/>
+                <w:sz w:val="20"/>
+                <w:szCs w:val="20"/>
+              </w:rPr>
+            </w:pPr>
+          </w:p>
+          <w:p>
+            <w:pPr>
+              <w:widowControl/>
+              <w:shd w:val="clear" w:color="auto" w:fill="E5E5E5"/>
+              <w:spacing w:line="320" w:lineRule="exact"/>
+              <w:jc w:val="left"/>
+              <w:rPr>
+                <w:rFonts w:ascii="Consolas" w:hAnsi="Consolas" w:cs="宋体"/>
+                <w:color w:val="000000"/>
+                <w:sz w:val="20"/>
+                <w:szCs w:val="20"/>
+              </w:rPr>
+            </w:pPr>
+            <w:proofErr w:type="spellStart"/>
+            <w:proofErr w:type="gramStart"/>
+            <w:r>
+              <w:rPr>
+                <w:rFonts w:ascii="Consolas" w:hAnsi="Consolas" w:cs="宋体"/>
+                <w:color w:val="000000"/>
+                <w:sz w:val="20"/>
+                <w:szCs w:val="20"/>
+              </w:rPr>
+              <w:t>prp</w:t>
+            </w:r>
+            <w:proofErr w:type="spellEnd"/>
+            <w:r>
+              <w:rPr>
+                <w:rFonts w:ascii="Consolas" w:hAnsi="Consolas" w:cs="宋体"/>
+                <w:b/>
+                <w:bCs/>
+                <w:color w:val="000080"/>
+                <w:sz w:val="20"/>
+                <w:szCs w:val="20"/>
+              </w:rPr>
+              <w:t>(</w:t>
+            </w:r>
+            <w:proofErr w:type="gramEnd"/>
+            <w:r>
+              <w:rPr>
+                <w:rFonts w:ascii="Consolas" w:hAnsi="Consolas" w:cs="宋体"/>
+                <w:color w:val="000000"/>
+                <w:sz w:val="20"/>
+                <w:szCs w:val="20"/>
+              </w:rPr>
+              <w:t>mod, type</w:t>
+            </w:r>
+            <w:r>
+              <w:rPr>
+                <w:rFonts w:ascii="Consolas" w:hAnsi="Consolas" w:cs="宋体"/>
+                <w:b/>
+                <w:bCs/>
+                <w:color w:val="000080"/>
+                <w:sz w:val="20"/>
+                <w:szCs w:val="20"/>
+              </w:rPr>
+              <w:t>=</w:t>
+            </w:r>
+            <w:r>
+              <w:rPr>
+                <w:rFonts w:ascii="Consolas" w:hAnsi="Consolas" w:cs="宋体"/>
+                <w:color w:val="FF8000"/>
+                <w:sz w:val="20"/>
+                <w:szCs w:val="20"/>
+              </w:rPr>
+              <w:t>2</w:t>
+            </w:r>
+            <w:r>
+              <w:rPr>
+                <w:rFonts w:ascii="Consolas" w:hAnsi="Consolas" w:cs="宋体"/>
+                <w:color w:val="000000"/>
+                <w:sz w:val="20"/>
+                <w:szCs w:val="20"/>
+              </w:rPr>
+              <w:t>, extra</w:t>
+            </w:r>
+            <w:r>
+              <w:rPr>
+                <w:rFonts w:ascii="Consolas" w:hAnsi="Consolas" w:cs="宋体"/>
+                <w:b/>
+                <w:bCs/>
+                <w:color w:val="000080"/>
+                <w:sz w:val="20"/>
+                <w:szCs w:val="20"/>
+              </w:rPr>
+              <w:t>=</w:t>
+            </w:r>
+            <w:r>
+              <w:rPr>
+                <w:rFonts w:ascii="Consolas" w:hAnsi="Consolas" w:cs="宋体"/>
+                <w:color w:val="FF8000"/>
+                <w:sz w:val="20"/>
+                <w:szCs w:val="20"/>
+              </w:rPr>
+              <w:t>104</w:t>
+            </w:r>
+            <w:r>
+              <w:rPr>
+                <w:rFonts w:ascii="Consolas" w:hAnsi="Consolas" w:cs="宋体"/>
+                <w:color w:val="000000"/>
+                <w:sz w:val="20"/>
+                <w:szCs w:val="20"/>
+              </w:rPr>
+              <w:t xml:space="preserve">, </w:t>
+            </w:r>
+            <w:proofErr w:type="spellStart"/>
+            <w:r>
+              <w:rPr>
+                <w:rFonts w:ascii="Consolas" w:hAnsi="Consolas" w:cs="宋体"/>
+                <w:color w:val="000000"/>
+                <w:sz w:val="20"/>
+                <w:szCs w:val="20"/>
+              </w:rPr>
+              <w:t>nn</w:t>
+            </w:r>
+            <w:proofErr w:type="spellEnd"/>
+            <w:r>
+              <w:rPr>
+                <w:rFonts w:ascii="Consolas" w:hAnsi="Consolas" w:cs="宋体"/>
+                <w:b/>
+                <w:bCs/>
+                <w:color w:val="000080"/>
+                <w:sz w:val="20"/>
+                <w:szCs w:val="20"/>
+              </w:rPr>
+              <w:t>=</w:t>
+            </w:r>
+            <w:r>
+              <w:rPr>
+                <w:rFonts w:ascii="Consolas" w:hAnsi="Consolas" w:cs="宋体"/>
+                <w:b/>
+                <w:bCs/>
+                <w:color w:val="0000FF"/>
+                <w:sz w:val="20"/>
+                <w:szCs w:val="20"/>
+              </w:rPr>
+              <w:t>TRUE</w:t>
+            </w:r>
+            <w:r>
+              <w:rPr>
+                <w:rFonts w:ascii="Consolas" w:hAnsi="Consolas" w:cs="宋体"/>
+                <w:color w:val="000000"/>
+                <w:sz w:val="20"/>
+                <w:szCs w:val="20"/>
+              </w:rPr>
+              <w:t xml:space="preserve">, </w:t>
+            </w:r>
+            <w:proofErr w:type="spellStart"/>
+            <w:r>
+              <w:rPr>
+                <w:rFonts w:ascii="Consolas" w:hAnsi="Consolas" w:cs="宋体"/>
+                <w:color w:val="000000"/>
+                <w:sz w:val="20"/>
+                <w:szCs w:val="20"/>
+              </w:rPr>
+              <w:t>fallen.leaves</w:t>
+            </w:r>
+            <w:proofErr w:type="spellEnd"/>
+            <w:r>
+              <w:rPr>
+                <w:rFonts w:ascii="Consolas" w:hAnsi="Consolas" w:cs="宋体"/>
+                <w:b/>
+                <w:bCs/>
+                <w:color w:val="000080"/>
+                <w:sz w:val="20"/>
+                <w:szCs w:val="20"/>
+              </w:rPr>
+              <w:t>=</w:t>
+            </w:r>
+            <w:r>
+              <w:rPr>
+                <w:rFonts w:ascii="Consolas" w:hAnsi="Consolas" w:cs="宋体"/>
+                <w:b/>
+                <w:bCs/>
+                <w:color w:val="0000FF"/>
+                <w:sz w:val="20"/>
+                <w:szCs w:val="20"/>
+              </w:rPr>
+              <w:t>TRUE</w:t>
+            </w:r>
+            <w:r>
+              <w:rPr>
+                <w:rFonts w:ascii="Consolas" w:hAnsi="Consolas" w:cs="宋体"/>
+                <w:color w:val="000000"/>
+                <w:sz w:val="20"/>
+                <w:szCs w:val="20"/>
+              </w:rPr>
+              <w:t xml:space="preserve">, </w:t>
+            </w:r>
+            <w:proofErr w:type="spellStart"/>
+            <w:r>
+              <w:rPr>
+                <w:rFonts w:ascii="Consolas" w:hAnsi="Consolas" w:cs="宋体"/>
+                <w:color w:val="000000"/>
+                <w:sz w:val="20"/>
+                <w:szCs w:val="20"/>
+              </w:rPr>
+              <w:t>faclen</w:t>
+            </w:r>
+            <w:proofErr w:type="spellEnd"/>
+            <w:r>
+              <w:rPr>
+                <w:rFonts w:ascii="Consolas" w:hAnsi="Consolas" w:cs="宋体"/>
+                <w:b/>
+                <w:bCs/>
+                <w:color w:val="000080"/>
+                <w:sz w:val="20"/>
+                <w:szCs w:val="20"/>
+              </w:rPr>
+              <w:t>=</w:t>
+            </w:r>
+            <w:r>
+              <w:rPr>
+                <w:rFonts w:ascii="Consolas" w:hAnsi="Consolas" w:cs="宋体"/>
+                <w:color w:val="FF8000"/>
+                <w:sz w:val="20"/>
+                <w:szCs w:val="20"/>
+              </w:rPr>
+              <w:t>4</w:t>
+            </w:r>
+            <w:r>
+              <w:rPr>
+                <w:rFonts w:ascii="Consolas" w:hAnsi="Consolas" w:cs="宋体"/>
+                <w:color w:val="000000"/>
+                <w:sz w:val="20"/>
+                <w:szCs w:val="20"/>
+              </w:rPr>
+              <w:t xml:space="preserve">, </w:t>
+            </w:r>
+            <w:proofErr w:type="spellStart"/>
+            <w:r>
+              <w:rPr>
+                <w:rFonts w:ascii="Consolas" w:hAnsi="Consolas" w:cs="宋体"/>
+                <w:color w:val="000000"/>
+                <w:sz w:val="20"/>
+                <w:szCs w:val="20"/>
+              </w:rPr>
+              <w:t>varlen</w:t>
+            </w:r>
+            <w:proofErr w:type="spellEnd"/>
+            <w:r>
+              <w:rPr>
+                <w:rFonts w:ascii="Consolas" w:hAnsi="Consolas" w:cs="宋体"/>
+                <w:b/>
+                <w:bCs/>
+                <w:color w:val="000080"/>
+                <w:sz w:val="20"/>
+                <w:szCs w:val="20"/>
+              </w:rPr>
+              <w:t>=</w:t>
+            </w:r>
+            <w:r>
+              <w:rPr>
+                <w:rFonts w:ascii="Consolas" w:hAnsi="Consolas" w:cs="宋体"/>
+                <w:color w:val="FF8000"/>
+                <w:sz w:val="20"/>
+                <w:szCs w:val="20"/>
+              </w:rPr>
+              <w:t>3</w:t>
+            </w:r>
+            <w:r>
+              <w:rPr>
+                <w:rFonts w:ascii="Consolas" w:hAnsi="Consolas" w:cs="宋体"/>
+                <w:color w:val="000000"/>
+                <w:sz w:val="20"/>
+                <w:szCs w:val="20"/>
+              </w:rPr>
+              <w:t xml:space="preserve">, </w:t>
+            </w:r>
+            <w:proofErr w:type="spellStart"/>
+            <w:r>
+              <w:rPr>
+                <w:rFonts w:ascii="Consolas" w:hAnsi="Consolas" w:cs="宋体"/>
+                <w:color w:val="000000"/>
+                <w:sz w:val="20"/>
+                <w:szCs w:val="20"/>
+              </w:rPr>
+              <w:t>shadow.col</w:t>
+            </w:r>
+            <w:proofErr w:type="spellEnd"/>
+            <w:r>
+              <w:rPr>
+                <w:rFonts w:ascii="Consolas" w:hAnsi="Consolas" w:cs="宋体"/>
+                <w:b/>
+                <w:bCs/>
+                <w:color w:val="000080"/>
+                <w:sz w:val="20"/>
+                <w:szCs w:val="20"/>
+              </w:rPr>
+              <w:t>=</w:t>
+            </w:r>
+            <w:r>
+              <w:rPr>
+                <w:rFonts w:ascii="Consolas" w:hAnsi="Consolas" w:cs="宋体"/>
+                <w:color w:val="808080"/>
+                <w:sz w:val="20"/>
+                <w:szCs w:val="20"/>
+              </w:rPr>
+              <w:t>"gray"</w:t>
+            </w:r>
+            <w:r>
+              <w:rPr>
+                <w:rFonts w:ascii="Consolas" w:hAnsi="Consolas" w:cs="宋体"/>
+                <w:b/>
+                <w:bCs/>
+                <w:color w:val="000080"/>
+                <w:sz w:val="20"/>
+                <w:szCs w:val="20"/>
+              </w:rPr>
+              <w:t>)</w:t>
+            </w:r>
+          </w:p>
+          <w:p>
+            <w:pPr>
+              <w:widowControl/>
+              <w:shd w:val="clear" w:color="auto" w:fill="E5E5E5"/>
+              <w:spacing w:line="320" w:lineRule="exact"/>
+              <w:jc w:val="left"/>
+              <w:rPr>
+                <w:rFonts w:ascii="Consolas" w:hAnsi="Consolas" w:cs="宋体"/>
+                <w:color w:val="000000"/>
+                <w:sz w:val="20"/>
+                <w:szCs w:val="20"/>
+              </w:rPr>
+            </w:pPr>
+            <w:proofErr w:type="spellStart"/>
+            <w:r>
+              <w:rPr>
+                <w:rFonts w:ascii="Consolas" w:hAnsi="Consolas" w:cs="宋体"/>
+                <w:color w:val="000000"/>
+                <w:sz w:val="20"/>
+                <w:szCs w:val="20"/>
+              </w:rPr>
+              <w:t>mod</w:t>
+            </w:r>
+            <w:r>
+              <w:rPr>
+                <w:rFonts w:ascii="Consolas" w:hAnsi="Consolas" w:cs="宋体"/>
+                <w:b/>
+                <w:bCs/>
+                <w:color w:val="000080"/>
+                <w:sz w:val="20"/>
+                <w:szCs w:val="20"/>
+              </w:rPr>
+              <w:t>$</w:t>
+            </w:r>
+            <w:r>
+              <w:rPr>
+                <w:rFonts w:ascii="Consolas" w:hAnsi="Consolas" w:cs="宋体"/>
+                <w:color w:val="000000"/>
+                <w:sz w:val="20"/>
+                <w:szCs w:val="20"/>
+              </w:rPr>
+              <w:t>cptable</w:t>
+            </w:r>
+            <w:proofErr w:type="spellEnd"/>
+          </w:p>
+          <w:p>
+            <w:pPr>
+              <w:widowControl/>
+              <w:shd w:val="clear" w:color="auto" w:fill="E5E5E5"/>
+              <w:spacing w:line="320" w:lineRule="exact"/>
+              <w:jc w:val="left"/>
+              <w:rPr>
+                <w:rFonts w:ascii="Consolas" w:hAnsi="Consolas" w:cs="宋体"/>
+                <w:color w:val="000000"/>
+                <w:sz w:val="20"/>
+                <w:szCs w:val="20"/>
+              </w:rPr>
+            </w:pPr>
+          </w:p>
+          <w:p>
+            <w:pPr>
+              <w:widowControl/>
+              <w:shd w:val="clear" w:color="auto" w:fill="E5E5E5"/>
+              <w:spacing w:line="320" w:lineRule="exact"/>
+              <w:jc w:val="left"/>
+              <w:rPr>
+                <w:rFonts w:ascii="Consolas" w:hAnsi="Consolas" w:cs="宋体"/>
+                <w:color w:val="000000"/>
+                <w:sz w:val="20"/>
+                <w:szCs w:val="20"/>
+              </w:rPr>
+            </w:pPr>
+            <w:proofErr w:type="spellStart"/>
+            <w:proofErr w:type="gramStart"/>
+            <w:r>
+              <w:rPr>
+                <w:rFonts w:ascii="Consolas" w:hAnsi="Consolas" w:cs="宋体"/>
+                <w:color w:val="000000"/>
+                <w:sz w:val="20"/>
+                <w:szCs w:val="20"/>
+              </w:rPr>
+              <w:t>mod.pruned</w:t>
+            </w:r>
+            <w:proofErr w:type="spellEnd"/>
+            <w:proofErr w:type="gramEnd"/>
+            <w:r>
+              <w:rPr>
+                <w:rFonts w:ascii="Consolas" w:hAnsi="Consolas" w:cs="宋体"/>
+                <w:b/>
+                <w:bCs/>
+                <w:color w:val="000080"/>
+                <w:sz w:val="20"/>
+                <w:szCs w:val="20"/>
+              </w:rPr>
+              <w:t>=</w:t>
+            </w:r>
+            <w:r>
+              <w:rPr>
+                <w:rFonts w:ascii="Consolas" w:hAnsi="Consolas" w:cs="宋体"/>
+                <w:color w:val="000000"/>
+                <w:sz w:val="20"/>
+                <w:szCs w:val="20"/>
+              </w:rPr>
+              <w:t>prune</w:t>
+            </w:r>
+            <w:r>
+              <w:rPr>
+                <w:rFonts w:ascii="Consolas" w:hAnsi="Consolas" w:cs="宋体"/>
+                <w:b/>
+                <w:bCs/>
+                <w:color w:val="000080"/>
+                <w:sz w:val="20"/>
+                <w:szCs w:val="20"/>
+              </w:rPr>
+              <w:t>(</w:t>
+            </w:r>
+            <w:r>
+              <w:rPr>
+                <w:rFonts w:ascii="Consolas" w:hAnsi="Consolas" w:cs="宋体"/>
+                <w:color w:val="000000"/>
+                <w:sz w:val="20"/>
+                <w:szCs w:val="20"/>
+              </w:rPr>
+              <w:t xml:space="preserve">mod, </w:t>
+            </w:r>
+            <w:proofErr w:type="spellStart"/>
+            <w:r>
+              <w:rPr>
+                <w:rFonts w:ascii="Consolas" w:hAnsi="Consolas" w:cs="宋体"/>
+                <w:color w:val="000000"/>
+                <w:sz w:val="20"/>
+                <w:szCs w:val="20"/>
+              </w:rPr>
+              <w:t>mod</w:t>
+            </w:r>
+            <w:r>
+              <w:rPr>
+                <w:rFonts w:ascii="Consolas" w:hAnsi="Consolas" w:cs="宋体"/>
+                <w:b/>
+                <w:bCs/>
+                <w:color w:val="000080"/>
+                <w:sz w:val="20"/>
+                <w:szCs w:val="20"/>
+              </w:rPr>
+              <w:t>$</w:t>
+            </w:r>
+            <w:r>
+              <w:rPr>
+                <w:rFonts w:ascii="Consolas" w:hAnsi="Consolas" w:cs="宋体"/>
+                <w:color w:val="000000"/>
+                <w:sz w:val="20"/>
+                <w:szCs w:val="20"/>
+              </w:rPr>
+              <w:t>captable</w:t>
+            </w:r>
+            <w:proofErr w:type="spellEnd"/>
+            <w:r>
+              <w:rPr>
+                <w:rFonts w:ascii="Consolas" w:hAnsi="Consolas" w:cs="宋体"/>
+                <w:b/>
+                <w:bCs/>
+                <w:color w:val="000080"/>
+                <w:sz w:val="20"/>
+                <w:szCs w:val="20"/>
+              </w:rPr>
+              <w:t>[</w:t>
+            </w:r>
+            <w:r>
+              <w:rPr>
+                <w:rFonts w:ascii="Consolas" w:hAnsi="Consolas" w:cs="宋体"/>
+                <w:color w:val="FF8000"/>
+                <w:sz w:val="20"/>
+                <w:szCs w:val="20"/>
+              </w:rPr>
+              <w:t>5</w:t>
+            </w:r>
+            <w:r>
+              <w:rPr>
+                <w:rFonts w:ascii="Consolas" w:hAnsi="Consolas" w:cs="宋体"/>
+                <w:color w:val="000000"/>
+                <w:sz w:val="20"/>
+                <w:szCs w:val="20"/>
+              </w:rPr>
+              <w:t xml:space="preserve">, </w:t>
+            </w:r>
+            <w:r>
+              <w:rPr>
+                <w:rFonts w:ascii="Consolas" w:hAnsi="Consolas" w:cs="宋体"/>
+                <w:color w:val="808080"/>
+                <w:sz w:val="20"/>
+                <w:szCs w:val="20"/>
+              </w:rPr>
+              <w:t>"CP"</w:t>
+            </w:r>
+            <w:r>
+              <w:rPr>
+                <w:rFonts w:ascii="Consolas" w:hAnsi="Consolas" w:cs="宋体"/>
+                <w:b/>
+                <w:bCs/>
+                <w:color w:val="000080"/>
+                <w:sz w:val="20"/>
+                <w:szCs w:val="20"/>
+              </w:rPr>
+              <w:t>])</w:t>
+            </w:r>
+          </w:p>
+          <w:p>
+            <w:pPr>
+              <w:widowControl/>
+              <w:shd w:val="clear" w:color="auto" w:fill="E5E5E5"/>
+              <w:spacing w:line="320" w:lineRule="exact"/>
+              <w:jc w:val="left"/>
+              <w:rPr>
+                <w:rFonts w:ascii="Consolas" w:hAnsi="Consolas" w:cs="宋体"/>
+                <w:color w:val="000000"/>
+                <w:sz w:val="20"/>
+                <w:szCs w:val="20"/>
+              </w:rPr>
+            </w:pPr>
+          </w:p>
+          <w:p>
+            <w:pPr>
+              <w:widowControl/>
+              <w:shd w:val="clear" w:color="auto" w:fill="E5E5E5"/>
+              <w:spacing w:line="320" w:lineRule="exact"/>
+              <w:jc w:val="left"/>
+              <w:rPr>
+                <w:rFonts w:ascii="Consolas" w:hAnsi="Consolas" w:cs="宋体"/>
+                <w:color w:val="000000"/>
+                <w:sz w:val="20"/>
+                <w:szCs w:val="20"/>
+              </w:rPr>
+            </w:pPr>
+            <w:proofErr w:type="spellStart"/>
+            <w:proofErr w:type="gramStart"/>
+            <w:r>
+              <w:rPr>
+                <w:rFonts w:ascii="Consolas" w:hAnsi="Consolas" w:cs="宋体"/>
+                <w:color w:val="000000"/>
+                <w:sz w:val="20"/>
+                <w:szCs w:val="20"/>
+              </w:rPr>
+              <w:lastRenderedPageBreak/>
+              <w:t>pred.pruned</w:t>
+            </w:r>
+            <w:proofErr w:type="spellEnd"/>
+            <w:proofErr w:type="gramEnd"/>
+            <w:r>
+              <w:rPr>
+                <w:rFonts w:ascii="Consolas" w:hAnsi="Consolas" w:cs="宋体"/>
+                <w:color w:val="000000"/>
+                <w:sz w:val="20"/>
+                <w:szCs w:val="20"/>
+              </w:rPr>
+              <w:t xml:space="preserve"> </w:t>
+            </w:r>
+            <w:r>
+              <w:rPr>
+                <w:rFonts w:ascii="Consolas" w:hAnsi="Consolas" w:cs="宋体"/>
+                <w:b/>
+                <w:bCs/>
+                <w:color w:val="000080"/>
+                <w:sz w:val="20"/>
+                <w:szCs w:val="20"/>
+              </w:rPr>
+              <w:t>&lt;-</w:t>
+            </w:r>
+            <w:r>
+              <w:rPr>
+                <w:rFonts w:ascii="Consolas" w:hAnsi="Consolas" w:cs="宋体"/>
+                <w:color w:val="000000"/>
+                <w:sz w:val="20"/>
+                <w:szCs w:val="20"/>
+              </w:rPr>
+              <w:t xml:space="preserve"> </w:t>
+            </w:r>
+            <w:r>
+              <w:rPr>
+                <w:rFonts w:ascii="Consolas" w:hAnsi="Consolas" w:cs="宋体"/>
+                <w:color w:val="8000FF"/>
+                <w:sz w:val="20"/>
+                <w:szCs w:val="20"/>
+              </w:rPr>
+              <w:t>predict</w:t>
+            </w:r>
+            <w:r>
+              <w:rPr>
+                <w:rFonts w:ascii="Consolas" w:hAnsi="Consolas" w:cs="宋体"/>
+                <w:color w:val="000000"/>
+                <w:sz w:val="20"/>
+                <w:szCs w:val="20"/>
+              </w:rPr>
+              <w:t xml:space="preserve"> </w:t>
+            </w:r>
+            <w:r>
+              <w:rPr>
+                <w:rFonts w:ascii="Consolas" w:hAnsi="Consolas" w:cs="宋体"/>
+                <w:b/>
+                <w:bCs/>
+                <w:color w:val="000080"/>
+                <w:sz w:val="20"/>
+                <w:szCs w:val="20"/>
+              </w:rPr>
+              <w:t>(</w:t>
+            </w:r>
+            <w:r>
+              <w:rPr>
+                <w:rFonts w:ascii="Consolas" w:hAnsi="Consolas" w:cs="宋体"/>
+                <w:color w:val="000000"/>
+                <w:sz w:val="20"/>
+                <w:szCs w:val="20"/>
+              </w:rPr>
+              <w:t xml:space="preserve">mod, </w:t>
+            </w:r>
+            <w:proofErr w:type="spellStart"/>
+            <w:r>
+              <w:rPr>
+                <w:rFonts w:ascii="Consolas" w:hAnsi="Consolas" w:cs="宋体"/>
+                <w:color w:val="000000"/>
+                <w:sz w:val="20"/>
+                <w:szCs w:val="20"/>
+              </w:rPr>
+              <w:t>mydata</w:t>
+            </w:r>
+            <w:proofErr w:type="spellEnd"/>
+            <w:r>
+              <w:rPr>
+                <w:rFonts w:ascii="Consolas" w:hAnsi="Consolas" w:cs="宋体"/>
+                <w:b/>
+                <w:bCs/>
+                <w:color w:val="000080"/>
+                <w:sz w:val="20"/>
+                <w:szCs w:val="20"/>
+              </w:rPr>
+              <w:t>[-</w:t>
+            </w:r>
+            <w:r>
+              <w:rPr>
+                <w:rFonts w:ascii="Consolas" w:hAnsi="Consolas" w:cs="宋体"/>
+                <w:color w:val="000000"/>
+                <w:sz w:val="20"/>
+                <w:szCs w:val="20"/>
+              </w:rPr>
+              <w:t xml:space="preserve">train, </w:t>
+            </w:r>
+            <w:proofErr w:type="spellStart"/>
+            <w:r>
+              <w:rPr>
+                <w:rFonts w:ascii="Consolas" w:hAnsi="Consolas" w:cs="宋体"/>
+                <w:color w:val="000000"/>
+                <w:sz w:val="20"/>
+                <w:szCs w:val="20"/>
+              </w:rPr>
+              <w:t>idx</w:t>
+            </w:r>
+            <w:proofErr w:type="spellEnd"/>
+            <w:r>
+              <w:rPr>
+                <w:rFonts w:ascii="Consolas" w:hAnsi="Consolas" w:cs="宋体"/>
+                <w:color w:val="000000"/>
+                <w:sz w:val="20"/>
+                <w:szCs w:val="20"/>
+              </w:rPr>
+              <w:t xml:space="preserve">, </w:t>
+            </w:r>
+            <w:r>
+              <w:rPr>
+                <w:rFonts w:ascii="Consolas" w:hAnsi="Consolas" w:cs="宋体"/>
+                <w:b/>
+                <w:bCs/>
+                <w:color w:val="000080"/>
+                <w:sz w:val="20"/>
+                <w:szCs w:val="20"/>
+              </w:rPr>
+              <w:t>]</w:t>
+            </w:r>
+            <w:r>
+              <w:rPr>
+                <w:rFonts w:ascii="Consolas" w:hAnsi="Consolas" w:cs="宋体"/>
+                <w:color w:val="000000"/>
+                <w:sz w:val="20"/>
+                <w:szCs w:val="20"/>
+              </w:rPr>
+              <w:t xml:space="preserve">, type </w:t>
+            </w:r>
+            <w:r>
+              <w:rPr>
+                <w:rFonts w:ascii="Consolas" w:hAnsi="Consolas" w:cs="宋体"/>
+                <w:b/>
+                <w:bCs/>
+                <w:color w:val="000080"/>
+                <w:sz w:val="20"/>
+                <w:szCs w:val="20"/>
+              </w:rPr>
+              <w:t>=</w:t>
+            </w:r>
+            <w:r>
+              <w:rPr>
+                <w:rFonts w:ascii="Consolas" w:hAnsi="Consolas" w:cs="宋体"/>
+                <w:color w:val="000000"/>
+                <w:sz w:val="20"/>
+                <w:szCs w:val="20"/>
+              </w:rPr>
+              <w:t xml:space="preserve"> </w:t>
+            </w:r>
+            <w:r>
+              <w:rPr>
+                <w:rFonts w:ascii="Consolas" w:hAnsi="Consolas" w:cs="宋体"/>
+                <w:color w:val="808080"/>
+                <w:sz w:val="20"/>
+                <w:szCs w:val="20"/>
+              </w:rPr>
+              <w:t>"class"</w:t>
+            </w:r>
+            <w:r>
+              <w:rPr>
+                <w:rFonts w:ascii="Consolas" w:hAnsi="Consolas" w:cs="宋体"/>
+                <w:b/>
+                <w:bCs/>
+                <w:color w:val="000080"/>
+                <w:sz w:val="20"/>
+                <w:szCs w:val="20"/>
+              </w:rPr>
+              <w:t>)</w:t>
+            </w:r>
+          </w:p>
+          <w:p>
+            <w:pPr>
+              <w:widowControl/>
+              <w:shd w:val="clear" w:color="auto" w:fill="E5E5E5"/>
+              <w:spacing w:line="320" w:lineRule="exact"/>
+              <w:jc w:val="left"/>
+              <w:rPr>
+                <w:rFonts w:ascii="宋体" w:hAnsi="宋体" w:cs="宋体" w:hint="eastAsia"/>
+              </w:rPr>
+            </w:pPr>
+            <w:r>
+              <w:rPr>
+                <w:rFonts w:ascii="Consolas" w:hAnsi="Consolas" w:cs="宋体"/>
+                <w:color w:val="8000FF"/>
+                <w:sz w:val="20"/>
+                <w:szCs w:val="20"/>
+              </w:rPr>
+              <w:t>table</w:t>
+            </w:r>
+            <w:r>
+              <w:rPr>
+                <w:rFonts w:ascii="Consolas" w:hAnsi="Consolas" w:cs="宋体"/>
+                <w:b/>
+                <w:bCs/>
+                <w:color w:val="000080"/>
+                <w:sz w:val="20"/>
+                <w:szCs w:val="20"/>
+              </w:rPr>
+              <w:t>(</w:t>
+            </w:r>
+            <w:proofErr w:type="spellStart"/>
+            <w:r>
+              <w:rPr>
+                <w:rFonts w:ascii="Consolas" w:hAnsi="Consolas" w:cs="宋体"/>
+                <w:color w:val="000000"/>
+                <w:sz w:val="20"/>
+                <w:szCs w:val="20"/>
+              </w:rPr>
+              <w:t>mydata</w:t>
+            </w:r>
+            <w:proofErr w:type="spellEnd"/>
+            <w:r>
+              <w:rPr>
+                <w:rFonts w:ascii="Consolas" w:hAnsi="Consolas" w:cs="宋体"/>
+                <w:b/>
+                <w:bCs/>
+                <w:color w:val="000080"/>
+                <w:sz w:val="20"/>
+                <w:szCs w:val="20"/>
+              </w:rPr>
+              <w:t>[-</w:t>
+            </w:r>
+            <w:proofErr w:type="spellStart"/>
+            <w:r>
+              <w:rPr>
+                <w:rFonts w:ascii="Consolas" w:hAnsi="Consolas" w:cs="宋体"/>
+                <w:color w:val="000000"/>
+                <w:sz w:val="20"/>
+                <w:szCs w:val="20"/>
+              </w:rPr>
+              <w:t>train.idx</w:t>
+            </w:r>
+            <w:proofErr w:type="spellEnd"/>
+            <w:proofErr w:type="gramStart"/>
+            <w:r>
+              <w:rPr>
+                <w:rFonts w:ascii="Consolas" w:hAnsi="Consolas" w:cs="宋体"/>
+                <w:color w:val="000000"/>
+                <w:sz w:val="20"/>
+                <w:szCs w:val="20"/>
+              </w:rPr>
+              <w:t>,</w:t>
+            </w:r>
+            <w:r>
+              <w:rPr>
+                <w:rFonts w:ascii="Consolas" w:hAnsi="Consolas" w:cs="宋体"/>
+                <w:b/>
+                <w:bCs/>
+                <w:color w:val="000080"/>
+                <w:sz w:val="20"/>
+                <w:szCs w:val="20"/>
+              </w:rPr>
+              <w:t>]$</w:t>
+            </w:r>
+            <w:proofErr w:type="gramEnd"/>
+            <w:r>
+              <w:rPr>
+                <w:rFonts w:ascii="Consolas" w:hAnsi="Consolas" w:cs="宋体"/>
+                <w:color w:val="000000"/>
+                <w:sz w:val="20"/>
+                <w:szCs w:val="20"/>
+              </w:rPr>
+              <w:t xml:space="preserve">Class, </w:t>
+            </w:r>
+            <w:proofErr w:type="spellStart"/>
+            <w:r>
+              <w:rPr>
+                <w:rFonts w:ascii="Consolas" w:hAnsi="Consolas" w:cs="宋体"/>
+                <w:color w:val="000000"/>
+                <w:sz w:val="20"/>
+                <w:szCs w:val="20"/>
+              </w:rPr>
+              <w:t>pred.pruned</w:t>
+            </w:r>
+            <w:proofErr w:type="spellEnd"/>
+            <w:r>
+              <w:rPr>
+                <w:rFonts w:ascii="Consolas" w:hAnsi="Consolas" w:cs="宋体"/>
+                <w:color w:val="000000"/>
+                <w:sz w:val="20"/>
+                <w:szCs w:val="20"/>
+              </w:rPr>
+              <w:t xml:space="preserve">, </w:t>
+            </w:r>
+            <w:proofErr w:type="spellStart"/>
+            <w:r>
+              <w:rPr>
+                <w:rFonts w:ascii="Consolas" w:hAnsi="Consolas" w:cs="宋体"/>
+                <w:color w:val="000000"/>
+                <w:sz w:val="20"/>
+                <w:szCs w:val="20"/>
+              </w:rPr>
+              <w:t>dnn</w:t>
+            </w:r>
+            <w:proofErr w:type="spellEnd"/>
+            <w:r>
+              <w:rPr>
+                <w:rFonts w:ascii="Consolas" w:hAnsi="Consolas" w:cs="宋体"/>
+                <w:b/>
+                <w:bCs/>
+                <w:color w:val="000080"/>
+                <w:sz w:val="20"/>
+                <w:szCs w:val="20"/>
+              </w:rPr>
+              <w:t>=</w:t>
+            </w:r>
+            <w:r>
+              <w:rPr>
+                <w:rFonts w:ascii="Consolas" w:hAnsi="Consolas" w:cs="宋体"/>
+                <w:color w:val="8000FF"/>
+                <w:sz w:val="20"/>
+                <w:szCs w:val="20"/>
+              </w:rPr>
+              <w:t>c</w:t>
+            </w:r>
+            <w:r>
+              <w:rPr>
+                <w:rFonts w:ascii="Consolas" w:hAnsi="Consolas" w:cs="宋体"/>
+                <w:b/>
+                <w:bCs/>
+                <w:color w:val="000080"/>
+                <w:sz w:val="20"/>
+                <w:szCs w:val="20"/>
+              </w:rPr>
+              <w:t>(</w:t>
+            </w:r>
+            <w:r>
+              <w:rPr>
+                <w:rFonts w:ascii="Consolas" w:hAnsi="Consolas" w:cs="宋体"/>
+                <w:color w:val="808080"/>
+                <w:sz w:val="20"/>
+                <w:szCs w:val="20"/>
+              </w:rPr>
+              <w:t>"</w:t>
+            </w:r>
+            <w:proofErr w:type="spellStart"/>
+            <w:r>
+              <w:rPr>
+                <w:rFonts w:ascii="Consolas" w:hAnsi="Consolas" w:cs="宋体"/>
+                <w:color w:val="808080"/>
+                <w:sz w:val="20"/>
+                <w:szCs w:val="20"/>
+              </w:rPr>
+              <w:t>Actualn</w:t>
+            </w:r>
+            <w:proofErr w:type="spellEnd"/>
+            <w:r>
+              <w:rPr>
+                <w:rFonts w:ascii="Consolas" w:hAnsi="Consolas" w:cs="宋体"/>
+                <w:color w:val="808080"/>
+                <w:sz w:val="20"/>
+                <w:szCs w:val="20"/>
+              </w:rPr>
+              <w:t>"</w:t>
+            </w:r>
+            <w:r>
+              <w:rPr>
+                <w:rFonts w:ascii="Consolas" w:hAnsi="Consolas" w:cs="宋体"/>
+                <w:color w:val="000000"/>
+                <w:sz w:val="20"/>
+                <w:szCs w:val="20"/>
+              </w:rPr>
+              <w:t xml:space="preserve">, </w:t>
+            </w:r>
+            <w:r>
+              <w:rPr>
+                <w:rFonts w:ascii="Consolas" w:hAnsi="Consolas" w:cs="宋体"/>
+                <w:color w:val="808080"/>
+                <w:sz w:val="20"/>
+                <w:szCs w:val="20"/>
+              </w:rPr>
+              <w:t>"Predicted"</w:t>
+            </w:r>
+            <w:r>
+              <w:rPr>
+                <w:rFonts w:ascii="Consolas" w:hAnsi="Consolas" w:cs="宋体"/>
+                <w:b/>
+                <w:bCs/>
+                <w:color w:val="000080"/>
+                <w:sz w:val="20"/>
+                <w:szCs w:val="20"/>
+              </w:rPr>
+              <w:t>))</w:t>
+            </w:r>
+          </w:p>
+        </w:tc>
+      </w:tr>
+    </w:tbl>
+    <w:p/>
+    <w:p>
+      <w:pPr>
+        <w:rPr>
+          <w:rFonts w:hint="eastAsia"/>
+        </w:rPr>
+      </w:pPr>
+    </w:p>
+    <w:p/>
+    <w:p>
+      <w:pPr>
+        <w:pStyle w:val="my2"/>
+      </w:pPr>
+      <w:r>
+        <w:rPr>
+          <w:rFonts w:hint="eastAsia"/>
+        </w:rPr>
+        <w:t>5.2</w:t>
+      </w:r>
+      <w:r>
+        <w:t xml:space="preserve"> </w:t>
+      </w:r>
+      <w:r>
+        <w:rPr>
+          <w:rFonts w:hint="eastAsia"/>
+        </w:rPr>
+        <w:t>程序代码</w:t>
+      </w:r>
+    </w:p>
+    <w:p/>
+    <w:p>
+      <w:pPr>
         <w:pStyle w:val="my"/>
       </w:pPr>
       <w:r>
@@ -3698,8 +3771,48 @@
       <w:pPr>
         <w:widowControl/>
         <w:spacing w:line="240" w:lineRule="auto"/>
-        <w:jc w:val="left"/>
-      </w:pPr>
+        <w:jc w:val="center"/>
+      </w:pPr>
+      <w:r>
+        <w:rPr>
+          <w:noProof/>
+        </w:rPr>
+        <w:drawing>
+          <wp:inline distT="0" distB="0" distL="0" distR="0">
+            <wp:extent cx="5060509" cy="4407877"/>
+            <wp:effectExtent l="0" t="0" r="6985" b="0"/>
+            <wp:docPr id="1" name="图片 1"/>
+            <wp:cNvGraphicFramePr>
+              <a:graphicFrameLocks xmlns:a="http://schemas.openxmlformats.org/drawingml/2006/main" noChangeAspect="1"/>
+            </wp:cNvGraphicFramePr>
+            <a:graphic xmlns:a="http://schemas.openxmlformats.org/drawingml/2006/main">
+              <a:graphicData uri="http://schemas.openxmlformats.org/drawingml/2006/picture">
+                <pic:pic xmlns:pic="http://schemas.openxmlformats.org/drawingml/2006/picture">
+                  <pic:nvPicPr>
+                    <pic:cNvPr id="1" name="tree.png"/>
+                    <pic:cNvPicPr/>
+                  </pic:nvPicPr>
+                  <pic:blipFill>
+                    <a:blip r:embed="rId8"/>
+                    <a:stretch>
+                      <a:fillRect/>
+                    </a:stretch>
+                  </pic:blipFill>
+                  <pic:spPr>
+                    <a:xfrm>
+                      <a:off x="0" y="0"/>
+                      <a:ext cx="5065792" cy="4412478"/>
+                    </a:xfrm>
+                    <a:prstGeom prst="rect">
+                      <a:avLst/>
+                    </a:prstGeom>
+                  </pic:spPr>
+                </pic:pic>
+              </a:graphicData>
+            </a:graphic>
+          </wp:inline>
+        </w:drawing>
+      </w:r>
     </w:p>
     <w:p>
       <w:pPr>
@@ -3727,163 +3840,122 @@
           <w:rFonts w:hint="eastAsia"/>
         </w:rPr>
         <w:lastRenderedPageBreak/>
-        <w:t>六、</w:t>
-      </w:r>
-      <w:r>
-        <w:rPr>
-          <w:rFonts w:hint="eastAsia"/>
-        </w:rPr>
-        <w:t>运行结果</w:t>
+        <w:t>七</w:t>
+      </w:r>
+      <w:r>
+        <w:rPr>
+          <w:rFonts w:hint="eastAsia"/>
+        </w:rPr>
+        <w:t>、实验体会</w:t>
       </w:r>
     </w:p>
     <w:p>
       <w:pPr>
-        <w:keepNext/>
-        <w:spacing w:line="240" w:lineRule="atLeast"/>
+        <w:widowControl/>
       </w:pPr>
     </w:p>
     <w:p>
       <w:pPr>
-        <w:pStyle w:val="my"/>
-      </w:pPr>
-      <w:r>
-        <w:rPr>
-          <w:rFonts w:hint="eastAsia"/>
-        </w:rPr>
-        <w:t>运行结果</w:t>
-      </w:r>
-      <w:r>
-        <w:rPr>
-          <w:rFonts w:hint="eastAsia"/>
-        </w:rPr>
-        <w:t xml:space="preserve"> </w:t>
-      </w:r>
-      <w:r>
-        <w:fldChar w:fldCharType="begin"/>
-      </w:r>
-      <w:r>
-        <w:instrText xml:space="preserve"> </w:instrText>
-      </w:r>
-      <w:r>
-        <w:rPr>
-          <w:rFonts w:hint="eastAsia"/>
-        </w:rPr>
-        <w:instrText xml:space="preserve">SEQ </w:instrText>
-      </w:r>
-      <w:r>
-        <w:rPr>
-          <w:rFonts w:hint="eastAsia"/>
-        </w:rPr>
-        <w:instrText>运行结果</w:instrText>
-      </w:r>
-      <w:r>
-        <w:rPr>
-          <w:rFonts w:hint="eastAsia"/>
-        </w:rPr>
-        <w:instrText xml:space="preserve"> \* ARABIC</w:instrText>
-      </w:r>
-      <w:r>
-        <w:instrText xml:space="preserve"> </w:instrText>
-      </w:r>
-      <w:r>
-        <w:fldChar w:fldCharType="separate"/>
-      </w:r>
-      <w:r>
-        <w:rPr>
-          <w:noProof/>
-        </w:rPr>
-        <w:t>1</w:t>
-      </w:r>
-      <w:r>
-        <w:fldChar w:fldCharType="end"/>
-      </w:r>
-      <w:r>
-        <w:t xml:space="preserve"> </w:t>
-      </w:r>
-      <w:r>
-        <w:rPr>
-          <w:rFonts w:hint="eastAsia"/>
-        </w:rPr>
-        <w:t>（经过了反相处理）</w:t>
+        <w:widowControl/>
+        <w:ind w:firstLineChars="200" w:firstLine="480"/>
+      </w:pPr>
+    </w:p>
+    <w:p>
+      <w:pPr>
+        <w:pStyle w:val="1"/>
+      </w:pPr>
+      <w:r>
+        <w:rPr>
+          <w:rFonts w:hint="eastAsia"/>
+        </w:rPr>
+        <w:t>八</w:t>
+      </w:r>
+      <w:r>
+        <w:rPr>
+          <w:rFonts w:hint="eastAsia"/>
+        </w:rPr>
+        <w:t>、</w:t>
+      </w:r>
+      <w:r>
+        <w:t>参考文献</w:t>
       </w:r>
     </w:p>
     <w:p/>
     <w:p>
-      <w:pPr>
-        <w:pStyle w:val="my3"/>
-      </w:pPr>
-      <w:r>
-        <w:rPr>
-          <w:rFonts w:hint="eastAsia"/>
-        </w:rPr>
-        <w:t>代码</w:t>
-      </w:r>
-      <w:r>
-        <w:rPr>
-          <w:rFonts w:hint="eastAsia"/>
-        </w:rPr>
-        <w:t>分析</w:t>
-      </w:r>
-    </w:p>
-    <w:p/>
-    <w:p>
-      <w:r>
-        <w:br w:type="page"/>
-      </w:r>
+      <w:hyperlink r:id="rId9" w:history="1">
+        <w:r>
+          <w:rPr>
+            <w:rStyle w:val="afb"/>
+          </w:rPr>
+          <w:t>http://archive.ics.uc</w:t>
+        </w:r>
+        <w:r>
+          <w:rPr>
+            <w:rStyle w:val="afb"/>
+          </w:rPr>
+          <w:t>i</w:t>
+        </w:r>
+        <w:r>
+          <w:rPr>
+            <w:rStyle w:val="afb"/>
+          </w:rPr>
+          <w:t>.edu/ml/machine-learning-databases/breast-cancer-wisconsin/breast-cancer-wisconsin.names</w:t>
+        </w:r>
+      </w:hyperlink>
     </w:p>
     <w:p>
       <w:pPr>
-        <w:pStyle w:val="1"/>
-      </w:pPr>
-      <w:r>
-        <w:rPr>
-          <w:rFonts w:hint="eastAsia"/>
-        </w:rPr>
-        <w:lastRenderedPageBreak/>
-        <w:t>七</w:t>
-      </w:r>
-      <w:r>
-        <w:rPr>
-          <w:rFonts w:hint="eastAsia"/>
-        </w:rPr>
-        <w:t>、实验体会</w:t>
-      </w:r>
+        <w:rPr>
+          <w:rStyle w:val="afb"/>
+        </w:rPr>
+      </w:pPr>
+      <w:hyperlink r:id="rId10" w:history="1">
+        <w:r>
+          <w:rPr>
+            <w:rStyle w:val="afb"/>
+          </w:rPr>
+          <w:t>https://blog.csdn.net/ruoyunliufe</w:t>
+        </w:r>
+        <w:r>
+          <w:rPr>
+            <w:rStyle w:val="afb"/>
+          </w:rPr>
+          <w:t>n</w:t>
+        </w:r>
+        <w:r>
+          <w:rPr>
+            <w:rStyle w:val="afb"/>
+          </w:rPr>
+          <w:t>g/article/details/79369142</w:t>
+        </w:r>
+      </w:hyperlink>
     </w:p>
     <w:p>
-      <w:pPr>
-        <w:widowControl/>
-      </w:pPr>
-    </w:p>
-    <w:p>
-      <w:pPr>
-        <w:widowControl/>
-        <w:ind w:firstLineChars="200" w:firstLine="480"/>
-      </w:pPr>
-    </w:p>
-    <w:p>
-      <w:pPr>
-        <w:pStyle w:val="1"/>
-      </w:pPr>
-      <w:r>
-        <w:rPr>
-          <w:rFonts w:hint="eastAsia"/>
-        </w:rPr>
-        <w:t>八</w:t>
-      </w:r>
-      <w:r>
-        <w:rPr>
-          <w:rFonts w:hint="eastAsia"/>
-        </w:rPr>
-        <w:t>、</w:t>
-      </w:r>
-      <w:r>
-        <w:t>参考文献</w:t>
-      </w:r>
+      <w:hyperlink r:id="rId11" w:history="1">
+        <w:r>
+          <w:rPr>
+            <w:rStyle w:val="afb"/>
+          </w:rPr>
+          <w:t>https://zhuanlan.zhih</w:t>
+        </w:r>
+        <w:r>
+          <w:rPr>
+            <w:rStyle w:val="afb"/>
+          </w:rPr>
+          <w:t>u</w:t>
+        </w:r>
+        <w:r>
+          <w:rPr>
+            <w:rStyle w:val="afb"/>
+          </w:rPr>
+          <w:t>.com/p/33984536</w:t>
+        </w:r>
+      </w:hyperlink>
     </w:p>
     <w:p/>
     <w:p/>
     <w:sectPr>
-      <w:headerReference w:type="default" r:id="rId8"/>
+      <w:headerReference w:type="default" r:id="rId12"/>
       <w:footnotePr>
         <w:pos w:val="beneathText"/>
       </w:footnotePr>
@@ -7067,6 +7139,27 @@
         <w:shd w:val="clear" w:color="auto" w:fill="F2F2F2" w:themeFill="background1" w:themeFillShade="F2"/>
       </w:tcPr>
     </w:tblStylePr>
+  </w:style>
+  <w:style w:type="character" w:styleId="afd">
+    <w:name w:val="Unresolved Mention"/>
+    <w:basedOn w:val="a0"/>
+    <w:uiPriority w:val="99"/>
+    <w:semiHidden/>
+    <w:unhideWhenUsed/>
+    <w:rsid w:val="009F2FC8"/>
+    <w:rPr>
+      <w:color w:val="605E5C"/>
+      <w:shd w:val="clear" w:color="auto" w:fill="E1DFDD"/>
+    </w:rPr>
+  </w:style>
+  <w:style w:type="character" w:styleId="afe">
+    <w:name w:val="FollowedHyperlink"/>
+    <w:basedOn w:val="a0"/>
+    <w:rsid w:val="00F369EC"/>
+    <w:rPr>
+      <w:color w:val="954F72" w:themeColor="followedHyperlink"/>
+      <w:u w:val="single"/>
+    </w:rPr>
   </w:style>
 </w:styles>
 </file>
@@ -7417,7 +7510,7 @@
 </file>
 
 <file path=customXml/itemProps1.xml><?xml version="1.0" encoding="utf-8"?>
-<ds:datastoreItem xmlns:ds="http://schemas.openxmlformats.org/officeDocument/2006/customXml" ds:itemID="{6D30A3D3-B1AE-4754-BB9C-7A09D0957519}">
+<ds:datastoreItem xmlns:ds="http://schemas.openxmlformats.org/officeDocument/2006/customXml" ds:itemID="{5145C4FF-39B0-4A62-A35F-13046BB76EF6}">
   <ds:schemaRefs>
     <ds:schemaRef ds:uri="http://schemas.openxmlformats.org/officeDocument/2006/bibliography"/>
   </ds:schemaRefs>
